--- a/Apuntes/Desarrollo de Software/Métodos de Desarrollo de Software.docx
+++ b/Apuntes/Desarrollo de Software/Métodos de Desarrollo de Software.docx
@@ -3110,6 +3110,7510 @@
         <w:t xml:space="preserve"> </w:t>
       </w:r>
     </w:p>
+    <w:p xmlns:wp14="http://schemas.microsoft.com/office/word/2010/wordml" wp14:textId="78D3FFC6">
+      <w:pPr>
+        <w:pStyle w:val="Heading2"/>
+        <w:keepNext w:val="1"/>
+        <w:keepLines w:val="1"/>
+        <w:spacing w:before="160" w:beforeAutospacing="off" w:after="80" w:afterAutospacing="off" w:line="279" w:lineRule="auto"/>
+        <w:ind w:left="0" w:right="0"/>
+        <w:jc w:val="both"/>
+        <w:rPr>
+          <w:rFonts w:ascii="Aptos" w:hAnsi="Aptos" w:eastAsia="Aptos" w:cs="Aptos"/>
+          <w:b w:val="0"/>
+          <w:bCs w:val="0"/>
+          <w:i w:val="0"/>
+          <w:iCs w:val="0"/>
+          <w:caps w:val="0"/>
+          <w:smallCaps w:val="0"/>
+          <w:noProof w:val="0"/>
+          <w:color w:val="0F4761"/>
+          <w:sz w:val="40"/>
+          <w:szCs w:val="40"/>
+          <w:lang w:val="es-ES"/>
+        </w:rPr>
+      </w:pPr>
+      <w:r>
+        <w:rPr>
+          <w:rFonts w:ascii="Aptos" w:hAnsi="Aptos" w:eastAsia="Aptos" w:cs="Aptos"/>
+          <w:b w:val="0"/>
+          <w:bCs w:val="0"/>
+          <w:i w:val="0"/>
+          <w:iCs w:val="0"/>
+          <w:caps w:val="0"/>
+          <w:smallCaps w:val="0"/>
+          <w:noProof w:val="0"/>
+          <w:color w:val="0F4761"/>
+          <w:sz w:val="40"/>
+          <w:szCs w:val="40"/>
+          <w:lang w:val="en-US"/>
+        </w:rPr>
+        <w:t>Métodos</w:t>
+      </w:r>
+      <w:r>
+        <w:rPr>
+          <w:rFonts w:ascii="Aptos" w:hAnsi="Aptos" w:eastAsia="Aptos" w:cs="Aptos"/>
+          <w:b w:val="0"/>
+          <w:bCs w:val="0"/>
+          <w:i w:val="0"/>
+          <w:iCs w:val="0"/>
+          <w:caps w:val="0"/>
+          <w:smallCaps w:val="0"/>
+          <w:noProof w:val="0"/>
+          <w:color w:val="0F4761"/>
+          <w:sz w:val="40"/>
+          <w:szCs w:val="40"/>
+          <w:lang w:val="en-US"/>
+        </w:rPr>
+        <w:t xml:space="preserve"> de </w:t>
+      </w:r>
+      <w:r>
+        <w:rPr>
+          <w:rFonts w:ascii="Aptos" w:hAnsi="Aptos" w:eastAsia="Aptos" w:cs="Aptos"/>
+          <w:b w:val="0"/>
+          <w:bCs w:val="0"/>
+          <w:i w:val="0"/>
+          <w:iCs w:val="0"/>
+          <w:caps w:val="0"/>
+          <w:smallCaps w:val="0"/>
+          <w:noProof w:val="0"/>
+          <w:color w:val="0F4761"/>
+          <w:sz w:val="40"/>
+          <w:szCs w:val="40"/>
+          <w:lang w:val="en-US"/>
+        </w:rPr>
+        <w:t>desarrollo</w:t>
+      </w:r>
+      <w:r>
+        <w:rPr>
+          <w:rFonts w:ascii="Aptos" w:hAnsi="Aptos" w:eastAsia="Aptos" w:cs="Aptos"/>
+          <w:b w:val="0"/>
+          <w:bCs w:val="0"/>
+          <w:i w:val="0"/>
+          <w:iCs w:val="0"/>
+          <w:caps w:val="0"/>
+          <w:smallCaps w:val="0"/>
+          <w:noProof w:val="0"/>
+          <w:color w:val="0F4761"/>
+          <w:sz w:val="40"/>
+          <w:szCs w:val="40"/>
+          <w:lang w:val="en-US"/>
+        </w:rPr>
+        <w:t xml:space="preserve"> y Ciclo de </w:t>
+      </w:r>
+      <w:r>
+        <w:rPr>
+          <w:rFonts w:ascii="Aptos" w:hAnsi="Aptos" w:eastAsia="Aptos" w:cs="Aptos"/>
+          <w:b w:val="0"/>
+          <w:bCs w:val="0"/>
+          <w:i w:val="0"/>
+          <w:iCs w:val="0"/>
+          <w:caps w:val="0"/>
+          <w:smallCaps w:val="0"/>
+          <w:noProof w:val="0"/>
+          <w:color w:val="0F4761"/>
+          <w:sz w:val="40"/>
+          <w:szCs w:val="40"/>
+          <w:lang w:val="en-US"/>
+        </w:rPr>
+        <w:t>vida</w:t>
+      </w:r>
+      <w:r>
+        <w:rPr>
+          <w:rFonts w:ascii="Aptos" w:hAnsi="Aptos" w:eastAsia="Aptos" w:cs="Aptos"/>
+          <w:b w:val="0"/>
+          <w:bCs w:val="0"/>
+          <w:i w:val="0"/>
+          <w:iCs w:val="0"/>
+          <w:caps w:val="0"/>
+          <w:smallCaps w:val="0"/>
+          <w:noProof w:val="0"/>
+          <w:color w:val="0F4761"/>
+          <w:sz w:val="40"/>
+          <w:szCs w:val="40"/>
+          <w:lang w:val="en-US"/>
+        </w:rPr>
+        <w:t xml:space="preserve"> de Desarrollo de Software</w:t>
+      </w:r>
+    </w:p>
+    <w:p xmlns:wp14="http://schemas.microsoft.com/office/word/2010/wordml" wp14:textId="1EEA9A44">
+      <w:pPr>
+        <w:spacing w:after="160" w:line="279" w:lineRule="auto"/>
+        <w:jc w:val="both"/>
+        <w:rPr>
+          <w:rFonts w:ascii="Aptos" w:hAnsi="Aptos" w:eastAsia="Aptos" w:cs="Aptos"/>
+          <w:b w:val="0"/>
+          <w:bCs w:val="0"/>
+          <w:i w:val="0"/>
+          <w:iCs w:val="0"/>
+          <w:caps w:val="0"/>
+          <w:smallCaps w:val="0"/>
+          <w:noProof w:val="0"/>
+          <w:color w:val="000000" w:themeColor="accent6" w:themeTint="FF" w:themeShade="FF"/>
+          <w:sz w:val="32"/>
+          <w:szCs w:val="32"/>
+          <w:lang w:val="es-ES"/>
+        </w:rPr>
+      </w:pPr>
+    </w:p>
+    <w:p xmlns:wp14="http://schemas.microsoft.com/office/word/2010/wordml" wp14:textId="19EF5FAA">
+      <w:pPr>
+        <w:spacing w:after="160" w:line="279" w:lineRule="auto"/>
+        <w:jc w:val="both"/>
+        <w:rPr>
+          <w:rStyle w:val="Normal"/>
+          <w:rFonts w:ascii="Aptos" w:hAnsi="Aptos" w:eastAsia="Aptos" w:cs="Aptos"/>
+          <w:b w:val="0"/>
+          <w:bCs w:val="0"/>
+          <w:i w:val="0"/>
+          <w:iCs w:val="0"/>
+          <w:caps w:val="0"/>
+          <w:smallCaps w:val="0"/>
+          <w:noProof w:val="0"/>
+          <w:color w:val="000000" w:themeColor="accent6" w:themeTint="FF" w:themeShade="FF"/>
+          <w:sz w:val="32"/>
+          <w:szCs w:val="32"/>
+          <w:lang w:val="en-US"/>
+        </w:rPr>
+      </w:pPr>
+      <w:r>
+        <w:rPr>
+          <w:rStyle w:val="Normal"/>
+          <w:rFonts w:ascii="Aptos" w:hAnsi="Aptos" w:eastAsia="Aptos" w:cs="Aptos"/>
+          <w:b w:val="0"/>
+          <w:bCs w:val="0"/>
+          <w:i w:val="0"/>
+          <w:iCs w:val="0"/>
+          <w:caps w:val="0"/>
+          <w:smallCaps w:val="0"/>
+          <w:noProof w:val="0"/>
+          <w:color w:val="000000" w:themeColor="accent6" w:themeTint="FF" w:themeShade="FF"/>
+          <w:sz w:val="32"/>
+          <w:szCs w:val="32"/>
+          <w:lang w:val="en-US"/>
+        </w:rPr>
+        <w:t xml:space="preserve">Los métodos de desarrollo de software se relacionan estrechamente con el Ciclo de Vida del Desarrollo de Software (SDLC) porque proporcionan enfoques específicos para llevar a cabo las etapas del SDLC. </w:t>
+      </w:r>
+      <w:r>
+        <w:rPr>
+          <w:rStyle w:val="Normal"/>
+          <w:rFonts w:ascii="Aptos" w:hAnsi="Aptos" w:eastAsia="Aptos" w:cs="Aptos"/>
+          <w:b w:val="0"/>
+          <w:bCs w:val="0"/>
+          <w:i w:val="0"/>
+          <w:iCs w:val="0"/>
+          <w:caps w:val="0"/>
+          <w:smallCaps w:val="0"/>
+          <w:noProof w:val="0"/>
+          <w:color w:val="000000" w:themeColor="accent6" w:themeTint="FF" w:themeShade="FF"/>
+          <w:sz w:val="32"/>
+          <w:szCs w:val="32"/>
+          <w:lang w:val="en-US"/>
+        </w:rPr>
+        <w:t>Es decir</w:t>
+      </w:r>
+      <w:r>
+        <w:rPr>
+          <w:rFonts w:ascii="Aptos" w:hAnsi="Aptos" w:eastAsia="Aptos" w:cs="Aptos"/>
+          <w:b w:val="0"/>
+          <w:bCs w:val="0"/>
+          <w:i w:val="0"/>
+          <w:iCs w:val="0"/>
+          <w:caps w:val="0"/>
+          <w:smallCaps w:val="0"/>
+          <w:noProof w:val="0"/>
+          <w:color w:val="0F4761"/>
+          <w:sz w:val="36"/>
+          <w:szCs w:val="36"/>
+          <w:lang w:val="es-ES"/>
+        </w:rPr>
+        <w:t xml:space="preserve">1. </w:t>
+      </w:r>
+      <w:r>
+        <w:rPr>
+          <w:rStyle w:val="Normal"/>
+          <w:rFonts w:ascii="Aptos" w:hAnsi="Aptos" w:eastAsia="Aptos" w:cs="Aptos"/>
+          <w:b w:val="0"/>
+          <w:bCs w:val="0"/>
+          <w:i w:val="0"/>
+          <w:iCs w:val="0"/>
+          <w:caps w:val="0"/>
+          <w:smallCaps w:val="0"/>
+          <w:noProof w:val="0"/>
+          <w:color w:val="000000" w:themeColor="accent6" w:themeTint="FF" w:themeShade="FF"/>
+          <w:sz w:val="32"/>
+          <w:szCs w:val="32"/>
+          <w:lang w:val="es-ES"/>
+        </w:rPr>
+        <w:t xml:space="preserve">En </w:t>
+      </w:r>
+      <w:r>
+        <w:rPr>
+          <w:rStyle w:val="Normal"/>
+          <w:rFonts w:ascii="Aptos" w:hAnsi="Aptos" w:eastAsia="Aptos" w:cs="Aptos"/>
+          <w:b w:val="0"/>
+          <w:bCs w:val="0"/>
+          <w:i w:val="0"/>
+          <w:iCs w:val="0"/>
+          <w:caps w:val="0"/>
+          <w:smallCaps w:val="0"/>
+          <w:noProof w:val="0"/>
+          <w:color w:val="000000" w:themeColor="accent6" w:themeTint="FF" w:themeShade="FF"/>
+          <w:sz w:val="32"/>
+          <w:szCs w:val="32"/>
+          <w:lang w:val="es-ES"/>
+        </w:rPr>
+        <w:t>el</w:t>
+      </w:r>
+      <w:r>
+        <w:rPr>
+          <w:rStyle w:val="Normal"/>
+          <w:rFonts w:ascii="Aptos" w:hAnsi="Aptos" w:eastAsia="Aptos" w:cs="Aptos"/>
+          <w:b w:val="0"/>
+          <w:bCs w:val="0"/>
+          <w:i w:val="0"/>
+          <w:iCs w:val="0"/>
+          <w:caps w:val="0"/>
+          <w:smallCaps w:val="0"/>
+          <w:noProof w:val="0"/>
+          <w:color w:val="000000" w:themeColor="accent6" w:themeTint="FF" w:themeShade="FF"/>
+          <w:sz w:val="32"/>
+          <w:szCs w:val="32"/>
+          <w:lang w:val="es-ES"/>
+        </w:rPr>
+        <w:t xml:space="preserve"> </w:t>
+      </w:r>
+      <w:r>
+        <w:rPr>
+          <w:rStyle w:val="Normal"/>
+          <w:rFonts w:ascii="Aptos" w:hAnsi="Aptos" w:eastAsia="Aptos" w:cs="Aptos"/>
+          <w:b w:val="1"/>
+          <w:bCs w:val="1"/>
+          <w:i w:val="0"/>
+          <w:iCs w:val="0"/>
+          <w:caps w:val="0"/>
+          <w:smallCaps w:val="0"/>
+          <w:noProof w:val="0"/>
+          <w:color w:val="000000" w:themeColor="accent6" w:themeTint="FF" w:themeShade="FF"/>
+          <w:sz w:val="32"/>
+          <w:szCs w:val="32"/>
+          <w:lang w:val="es-ES"/>
+        </w:rPr>
+        <w:t>modelo</w:t>
+      </w:r>
+      <w:r>
+        <w:rPr>
+          <w:rStyle w:val="Normal"/>
+          <w:rFonts w:ascii="Aptos" w:hAnsi="Aptos" w:eastAsia="Aptos" w:cs="Aptos"/>
+          <w:b w:val="1"/>
+          <w:bCs w:val="1"/>
+          <w:i w:val="0"/>
+          <w:iCs w:val="0"/>
+          <w:caps w:val="0"/>
+          <w:smallCaps w:val="0"/>
+          <w:noProof w:val="0"/>
+          <w:color w:val="000000" w:themeColor="accent6" w:themeTint="FF" w:themeShade="FF"/>
+          <w:sz w:val="32"/>
+          <w:szCs w:val="32"/>
+          <w:lang w:val="es-ES"/>
+        </w:rPr>
+        <w:t xml:space="preserve"> </w:t>
+      </w:r>
+      <w:r>
+        <w:rPr>
+          <w:rStyle w:val="Normal"/>
+          <w:rFonts w:ascii="Aptos" w:hAnsi="Aptos" w:eastAsia="Aptos" w:cs="Aptos"/>
+          <w:b w:val="1"/>
+          <w:bCs w:val="1"/>
+          <w:i w:val="0"/>
+          <w:iCs w:val="0"/>
+          <w:caps w:val="0"/>
+          <w:smallCaps w:val="0"/>
+          <w:noProof w:val="0"/>
+          <w:color w:val="000000" w:themeColor="accent6" w:themeTint="FF" w:themeShade="FF"/>
+          <w:sz w:val="32"/>
+          <w:szCs w:val="32"/>
+          <w:lang w:val="es-ES"/>
+        </w:rPr>
+        <w:t>en</w:t>
+      </w:r>
+      <w:r>
+        <w:rPr>
+          <w:rStyle w:val="Normal"/>
+          <w:rFonts w:ascii="Aptos" w:hAnsi="Aptos" w:eastAsia="Aptos" w:cs="Aptos"/>
+          <w:b w:val="1"/>
+          <w:bCs w:val="1"/>
+          <w:i w:val="0"/>
+          <w:iCs w:val="0"/>
+          <w:caps w:val="0"/>
+          <w:smallCaps w:val="0"/>
+          <w:noProof w:val="0"/>
+          <w:color w:val="000000" w:themeColor="accent6" w:themeTint="FF" w:themeShade="FF"/>
+          <w:sz w:val="32"/>
+          <w:szCs w:val="32"/>
+          <w:lang w:val="es-ES"/>
+        </w:rPr>
+        <w:t xml:space="preserve"> </w:t>
+      </w:r>
+      <w:r>
+        <w:rPr>
+          <w:rStyle w:val="Normal"/>
+          <w:rFonts w:ascii="Aptos" w:hAnsi="Aptos" w:eastAsia="Aptos" w:cs="Aptos"/>
+          <w:b w:val="1"/>
+          <w:bCs w:val="1"/>
+          <w:i w:val="0"/>
+          <w:iCs w:val="0"/>
+          <w:caps w:val="0"/>
+          <w:smallCaps w:val="0"/>
+          <w:noProof w:val="0"/>
+          <w:color w:val="000000" w:themeColor="accent6" w:themeTint="FF" w:themeShade="FF"/>
+          <w:sz w:val="32"/>
+          <w:szCs w:val="32"/>
+          <w:lang w:val="es-ES"/>
+        </w:rPr>
+        <w:t>cascada</w:t>
+      </w:r>
+      <w:r>
+        <w:rPr>
+          <w:rStyle w:val="Normal"/>
+          <w:rFonts w:ascii="Aptos" w:hAnsi="Aptos" w:eastAsia="Aptos" w:cs="Aptos"/>
+          <w:b w:val="0"/>
+          <w:bCs w:val="0"/>
+          <w:i w:val="0"/>
+          <w:iCs w:val="0"/>
+          <w:caps w:val="0"/>
+          <w:smallCaps w:val="0"/>
+          <w:noProof w:val="0"/>
+          <w:color w:val="000000" w:themeColor="accent6" w:themeTint="FF" w:themeShade="FF"/>
+          <w:sz w:val="32"/>
+          <w:szCs w:val="32"/>
+          <w:lang w:val="es-ES"/>
+        </w:rPr>
+        <w:t xml:space="preserve">, </w:t>
+      </w:r>
+      <w:r>
+        <w:rPr>
+          <w:rStyle w:val="Normal"/>
+          <w:rFonts w:ascii="Aptos" w:hAnsi="Aptos" w:eastAsia="Aptos" w:cs="Aptos"/>
+          <w:b w:val="0"/>
+          <w:bCs w:val="0"/>
+          <w:i w:val="0"/>
+          <w:iCs w:val="0"/>
+          <w:caps w:val="0"/>
+          <w:smallCaps w:val="0"/>
+          <w:noProof w:val="0"/>
+          <w:color w:val="000000" w:themeColor="accent6" w:themeTint="FF" w:themeShade="FF"/>
+          <w:sz w:val="32"/>
+          <w:szCs w:val="32"/>
+          <w:lang w:val="es-ES"/>
+        </w:rPr>
+        <w:t>cada</w:t>
+      </w:r>
+      <w:r>
+        <w:rPr>
+          <w:rStyle w:val="Normal"/>
+          <w:rFonts w:ascii="Aptos" w:hAnsi="Aptos" w:eastAsia="Aptos" w:cs="Aptos"/>
+          <w:b w:val="0"/>
+          <w:bCs w:val="0"/>
+          <w:i w:val="0"/>
+          <w:iCs w:val="0"/>
+          <w:caps w:val="0"/>
+          <w:smallCaps w:val="0"/>
+          <w:noProof w:val="0"/>
+          <w:color w:val="000000" w:themeColor="accent6" w:themeTint="FF" w:themeShade="FF"/>
+          <w:sz w:val="32"/>
+          <w:szCs w:val="32"/>
+          <w:lang w:val="es-ES"/>
+        </w:rPr>
+        <w:t xml:space="preserve"> </w:t>
+      </w:r>
+      <w:r>
+        <w:rPr>
+          <w:rStyle w:val="Normal"/>
+          <w:rFonts w:ascii="Aptos" w:hAnsi="Aptos" w:eastAsia="Aptos" w:cs="Aptos"/>
+          <w:b w:val="0"/>
+          <w:bCs w:val="0"/>
+          <w:i w:val="0"/>
+          <w:iCs w:val="0"/>
+          <w:caps w:val="0"/>
+          <w:smallCaps w:val="0"/>
+          <w:noProof w:val="0"/>
+          <w:color w:val="000000" w:themeColor="accent6" w:themeTint="FF" w:themeShade="FF"/>
+          <w:sz w:val="32"/>
+          <w:szCs w:val="32"/>
+          <w:lang w:val="es-ES"/>
+        </w:rPr>
+        <w:t>fase</w:t>
+      </w:r>
+      <w:r>
+        <w:rPr>
+          <w:rStyle w:val="Normal"/>
+          <w:rFonts w:ascii="Aptos" w:hAnsi="Aptos" w:eastAsia="Aptos" w:cs="Aptos"/>
+          <w:b w:val="0"/>
+          <w:bCs w:val="0"/>
+          <w:i w:val="0"/>
+          <w:iCs w:val="0"/>
+          <w:caps w:val="0"/>
+          <w:smallCaps w:val="0"/>
+          <w:noProof w:val="0"/>
+          <w:color w:val="000000" w:themeColor="accent6" w:themeTint="FF" w:themeShade="FF"/>
+          <w:sz w:val="32"/>
+          <w:szCs w:val="32"/>
+          <w:lang w:val="es-ES"/>
+        </w:rPr>
+        <w:t xml:space="preserve"> del SDLC se </w:t>
+      </w:r>
+      <w:r>
+        <w:rPr>
+          <w:rStyle w:val="Normal"/>
+          <w:rFonts w:ascii="Aptos" w:hAnsi="Aptos" w:eastAsia="Aptos" w:cs="Aptos"/>
+          <w:b w:val="0"/>
+          <w:bCs w:val="0"/>
+          <w:i w:val="0"/>
+          <w:iCs w:val="0"/>
+          <w:caps w:val="0"/>
+          <w:smallCaps w:val="0"/>
+          <w:noProof w:val="0"/>
+          <w:color w:val="000000" w:themeColor="accent6" w:themeTint="FF" w:themeShade="FF"/>
+          <w:sz w:val="32"/>
+          <w:szCs w:val="32"/>
+          <w:lang w:val="es-ES"/>
+        </w:rPr>
+        <w:t>completa</w:t>
+      </w:r>
+      <w:r>
+        <w:rPr>
+          <w:rStyle w:val="Normal"/>
+          <w:rFonts w:ascii="Aptos" w:hAnsi="Aptos" w:eastAsia="Aptos" w:cs="Aptos"/>
+          <w:b w:val="0"/>
+          <w:bCs w:val="0"/>
+          <w:i w:val="0"/>
+          <w:iCs w:val="0"/>
+          <w:caps w:val="0"/>
+          <w:smallCaps w:val="0"/>
+          <w:noProof w:val="0"/>
+          <w:color w:val="000000" w:themeColor="accent6" w:themeTint="FF" w:themeShade="FF"/>
+          <w:sz w:val="32"/>
+          <w:szCs w:val="32"/>
+          <w:lang w:val="es-ES"/>
+        </w:rPr>
+        <w:t xml:space="preserve"> de </w:t>
+      </w:r>
+      <w:r>
+        <w:rPr>
+          <w:rStyle w:val="Normal"/>
+          <w:rFonts w:ascii="Aptos" w:hAnsi="Aptos" w:eastAsia="Aptos" w:cs="Aptos"/>
+          <w:b w:val="0"/>
+          <w:bCs w:val="0"/>
+          <w:i w:val="0"/>
+          <w:iCs w:val="0"/>
+          <w:caps w:val="0"/>
+          <w:smallCaps w:val="0"/>
+          <w:noProof w:val="0"/>
+          <w:color w:val="000000" w:themeColor="accent6" w:themeTint="FF" w:themeShade="FF"/>
+          <w:sz w:val="32"/>
+          <w:szCs w:val="32"/>
+          <w:lang w:val="es-ES"/>
+        </w:rPr>
+        <w:t>manera</w:t>
+      </w:r>
+      <w:r>
+        <w:rPr>
+          <w:rStyle w:val="Normal"/>
+          <w:rFonts w:ascii="Aptos" w:hAnsi="Aptos" w:eastAsia="Aptos" w:cs="Aptos"/>
+          <w:b w:val="0"/>
+          <w:bCs w:val="0"/>
+          <w:i w:val="0"/>
+          <w:iCs w:val="0"/>
+          <w:caps w:val="0"/>
+          <w:smallCaps w:val="0"/>
+          <w:noProof w:val="0"/>
+          <w:color w:val="000000" w:themeColor="accent6" w:themeTint="FF" w:themeShade="FF"/>
+          <w:sz w:val="32"/>
+          <w:szCs w:val="32"/>
+          <w:lang w:val="es-ES"/>
+        </w:rPr>
+        <w:t xml:space="preserve"> </w:t>
+      </w:r>
+      <w:r>
+        <w:rPr>
+          <w:rStyle w:val="Normal"/>
+          <w:rFonts w:ascii="Aptos" w:hAnsi="Aptos" w:eastAsia="Aptos" w:cs="Aptos"/>
+          <w:b w:val="0"/>
+          <w:bCs w:val="0"/>
+          <w:i w:val="0"/>
+          <w:iCs w:val="0"/>
+          <w:caps w:val="0"/>
+          <w:smallCaps w:val="0"/>
+          <w:noProof w:val="0"/>
+          <w:color w:val="000000" w:themeColor="accent6" w:themeTint="FF" w:themeShade="FF"/>
+          <w:sz w:val="32"/>
+          <w:szCs w:val="32"/>
+          <w:lang w:val="es-ES"/>
+        </w:rPr>
+        <w:t>secuencial</w:t>
+      </w:r>
+      <w:r>
+        <w:rPr>
+          <w:rStyle w:val="Normal"/>
+          <w:rFonts w:ascii="Aptos" w:hAnsi="Aptos" w:eastAsia="Aptos" w:cs="Aptos"/>
+          <w:b w:val="0"/>
+          <w:bCs w:val="0"/>
+          <w:i w:val="0"/>
+          <w:iCs w:val="0"/>
+          <w:caps w:val="0"/>
+          <w:smallCaps w:val="0"/>
+          <w:noProof w:val="0"/>
+          <w:color w:val="000000" w:themeColor="accent6" w:themeTint="FF" w:themeShade="FF"/>
+          <w:sz w:val="32"/>
+          <w:szCs w:val="32"/>
+          <w:lang w:val="es-ES"/>
+        </w:rPr>
+        <w:t xml:space="preserve">. Por </w:t>
+      </w:r>
+      <w:r>
+        <w:rPr>
+          <w:rStyle w:val="Normal"/>
+          <w:rFonts w:ascii="Aptos" w:hAnsi="Aptos" w:eastAsia="Aptos" w:cs="Aptos"/>
+          <w:b w:val="0"/>
+          <w:bCs w:val="0"/>
+          <w:i w:val="0"/>
+          <w:iCs w:val="0"/>
+          <w:caps w:val="0"/>
+          <w:smallCaps w:val="0"/>
+          <w:noProof w:val="0"/>
+          <w:color w:val="000000" w:themeColor="accent6" w:themeTint="FF" w:themeShade="FF"/>
+          <w:sz w:val="32"/>
+          <w:szCs w:val="32"/>
+          <w:lang w:val="es-ES"/>
+        </w:rPr>
+        <w:t>ejemplo</w:t>
+      </w:r>
+      <w:r>
+        <w:rPr>
+          <w:rStyle w:val="Normal"/>
+          <w:rFonts w:ascii="Aptos" w:hAnsi="Aptos" w:eastAsia="Aptos" w:cs="Aptos"/>
+          <w:b w:val="0"/>
+          <w:bCs w:val="0"/>
+          <w:i w:val="0"/>
+          <w:iCs w:val="0"/>
+          <w:caps w:val="0"/>
+          <w:smallCaps w:val="0"/>
+          <w:noProof w:val="0"/>
+          <w:color w:val="000000" w:themeColor="accent6" w:themeTint="FF" w:themeShade="FF"/>
+          <w:sz w:val="32"/>
+          <w:szCs w:val="32"/>
+          <w:lang w:val="es-ES"/>
+        </w:rPr>
+        <w:t xml:space="preserve">, primero se </w:t>
+      </w:r>
+      <w:r>
+        <w:rPr>
+          <w:rStyle w:val="Normal"/>
+          <w:rFonts w:ascii="Aptos" w:hAnsi="Aptos" w:eastAsia="Aptos" w:cs="Aptos"/>
+          <w:b w:val="0"/>
+          <w:bCs w:val="0"/>
+          <w:i w:val="0"/>
+          <w:iCs w:val="0"/>
+          <w:caps w:val="0"/>
+          <w:smallCaps w:val="0"/>
+          <w:noProof w:val="0"/>
+          <w:color w:val="000000" w:themeColor="accent6" w:themeTint="FF" w:themeShade="FF"/>
+          <w:sz w:val="32"/>
+          <w:szCs w:val="32"/>
+          <w:lang w:val="es-ES"/>
+        </w:rPr>
+        <w:t>completan</w:t>
+      </w:r>
+      <w:r>
+        <w:rPr>
+          <w:rStyle w:val="Normal"/>
+          <w:rFonts w:ascii="Aptos" w:hAnsi="Aptos" w:eastAsia="Aptos" w:cs="Aptos"/>
+          <w:b w:val="0"/>
+          <w:bCs w:val="0"/>
+          <w:i w:val="0"/>
+          <w:iCs w:val="0"/>
+          <w:caps w:val="0"/>
+          <w:smallCaps w:val="0"/>
+          <w:noProof w:val="0"/>
+          <w:color w:val="000000" w:themeColor="accent6" w:themeTint="FF" w:themeShade="FF"/>
+          <w:sz w:val="32"/>
+          <w:szCs w:val="32"/>
+          <w:lang w:val="es-ES"/>
+        </w:rPr>
+        <w:t xml:space="preserve"> </w:t>
+      </w:r>
+      <w:r>
+        <w:rPr>
+          <w:rStyle w:val="Normal"/>
+          <w:rFonts w:ascii="Aptos" w:hAnsi="Aptos" w:eastAsia="Aptos" w:cs="Aptos"/>
+          <w:b w:val="0"/>
+          <w:bCs w:val="0"/>
+          <w:i w:val="0"/>
+          <w:iCs w:val="0"/>
+          <w:caps w:val="0"/>
+          <w:smallCaps w:val="0"/>
+          <w:noProof w:val="0"/>
+          <w:color w:val="000000" w:themeColor="accent6" w:themeTint="FF" w:themeShade="FF"/>
+          <w:sz w:val="32"/>
+          <w:szCs w:val="32"/>
+          <w:lang w:val="es-ES"/>
+        </w:rPr>
+        <w:t>los</w:t>
+      </w:r>
+      <w:r>
+        <w:rPr>
+          <w:rStyle w:val="Normal"/>
+          <w:rFonts w:ascii="Aptos" w:hAnsi="Aptos" w:eastAsia="Aptos" w:cs="Aptos"/>
+          <w:b w:val="0"/>
+          <w:bCs w:val="0"/>
+          <w:i w:val="0"/>
+          <w:iCs w:val="0"/>
+          <w:caps w:val="0"/>
+          <w:smallCaps w:val="0"/>
+          <w:noProof w:val="0"/>
+          <w:color w:val="000000" w:themeColor="accent6" w:themeTint="FF" w:themeShade="FF"/>
+          <w:sz w:val="32"/>
+          <w:szCs w:val="32"/>
+          <w:lang w:val="es-ES"/>
+        </w:rPr>
+        <w:t xml:space="preserve"> </w:t>
+      </w:r>
+      <w:r>
+        <w:rPr>
+          <w:rStyle w:val="Normal"/>
+          <w:rFonts w:ascii="Aptos" w:hAnsi="Aptos" w:eastAsia="Aptos" w:cs="Aptos"/>
+          <w:b w:val="0"/>
+          <w:bCs w:val="0"/>
+          <w:i w:val="0"/>
+          <w:iCs w:val="0"/>
+          <w:caps w:val="0"/>
+          <w:smallCaps w:val="0"/>
+          <w:noProof w:val="0"/>
+          <w:color w:val="000000" w:themeColor="accent6" w:themeTint="FF" w:themeShade="FF"/>
+          <w:sz w:val="32"/>
+          <w:szCs w:val="32"/>
+          <w:lang w:val="es-ES"/>
+        </w:rPr>
+        <w:t>requisitos</w:t>
+      </w:r>
+      <w:r>
+        <w:rPr>
+          <w:rStyle w:val="Normal"/>
+          <w:rFonts w:ascii="Aptos" w:hAnsi="Aptos" w:eastAsia="Aptos" w:cs="Aptos"/>
+          <w:b w:val="0"/>
+          <w:bCs w:val="0"/>
+          <w:i w:val="0"/>
+          <w:iCs w:val="0"/>
+          <w:caps w:val="0"/>
+          <w:smallCaps w:val="0"/>
+          <w:noProof w:val="0"/>
+          <w:color w:val="000000" w:themeColor="accent6" w:themeTint="FF" w:themeShade="FF"/>
+          <w:sz w:val="32"/>
+          <w:szCs w:val="32"/>
+          <w:lang w:val="es-ES"/>
+        </w:rPr>
+        <w:t xml:space="preserve">, luego </w:t>
+      </w:r>
+      <w:r>
+        <w:rPr>
+          <w:rStyle w:val="Normal"/>
+          <w:rFonts w:ascii="Aptos" w:hAnsi="Aptos" w:eastAsia="Aptos" w:cs="Aptos"/>
+          <w:b w:val="0"/>
+          <w:bCs w:val="0"/>
+          <w:i w:val="0"/>
+          <w:iCs w:val="0"/>
+          <w:caps w:val="0"/>
+          <w:smallCaps w:val="0"/>
+          <w:noProof w:val="0"/>
+          <w:color w:val="000000" w:themeColor="accent6" w:themeTint="FF" w:themeShade="FF"/>
+          <w:sz w:val="32"/>
+          <w:szCs w:val="32"/>
+          <w:lang w:val="es-ES"/>
+        </w:rPr>
+        <w:t>el</w:t>
+      </w:r>
+      <w:r>
+        <w:rPr>
+          <w:rStyle w:val="Normal"/>
+          <w:rFonts w:ascii="Aptos" w:hAnsi="Aptos" w:eastAsia="Aptos" w:cs="Aptos"/>
+          <w:b w:val="0"/>
+          <w:bCs w:val="0"/>
+          <w:i w:val="0"/>
+          <w:iCs w:val="0"/>
+          <w:caps w:val="0"/>
+          <w:smallCaps w:val="0"/>
+          <w:noProof w:val="0"/>
+          <w:color w:val="000000" w:themeColor="accent6" w:themeTint="FF" w:themeShade="FF"/>
+          <w:sz w:val="32"/>
+          <w:szCs w:val="32"/>
+          <w:lang w:val="es-ES"/>
+        </w:rPr>
+        <w:t xml:space="preserve"> </w:t>
+      </w:r>
+      <w:r>
+        <w:rPr>
+          <w:rStyle w:val="Normal"/>
+          <w:rFonts w:ascii="Aptos" w:hAnsi="Aptos" w:eastAsia="Aptos" w:cs="Aptos"/>
+          <w:b w:val="0"/>
+          <w:bCs w:val="0"/>
+          <w:i w:val="0"/>
+          <w:iCs w:val="0"/>
+          <w:caps w:val="0"/>
+          <w:smallCaps w:val="0"/>
+          <w:noProof w:val="0"/>
+          <w:color w:val="000000" w:themeColor="accent6" w:themeTint="FF" w:themeShade="FF"/>
+          <w:sz w:val="32"/>
+          <w:szCs w:val="32"/>
+          <w:lang w:val="es-ES"/>
+        </w:rPr>
+        <w:t>análisis</w:t>
+      </w:r>
+      <w:r>
+        <w:rPr>
+          <w:rStyle w:val="Normal"/>
+          <w:rFonts w:ascii="Aptos" w:hAnsi="Aptos" w:eastAsia="Aptos" w:cs="Aptos"/>
+          <w:b w:val="0"/>
+          <w:bCs w:val="0"/>
+          <w:i w:val="0"/>
+          <w:iCs w:val="0"/>
+          <w:caps w:val="0"/>
+          <w:smallCaps w:val="0"/>
+          <w:noProof w:val="0"/>
+          <w:color w:val="000000" w:themeColor="accent6" w:themeTint="FF" w:themeShade="FF"/>
+          <w:sz w:val="32"/>
+          <w:szCs w:val="32"/>
+          <w:lang w:val="es-ES"/>
+        </w:rPr>
+        <w:t xml:space="preserve">, </w:t>
+      </w:r>
+      <w:r>
+        <w:rPr>
+          <w:rStyle w:val="Normal"/>
+          <w:rFonts w:ascii="Aptos" w:hAnsi="Aptos" w:eastAsia="Aptos" w:cs="Aptos"/>
+          <w:b w:val="0"/>
+          <w:bCs w:val="0"/>
+          <w:i w:val="0"/>
+          <w:iCs w:val="0"/>
+          <w:caps w:val="0"/>
+          <w:smallCaps w:val="0"/>
+          <w:noProof w:val="0"/>
+          <w:color w:val="000000" w:themeColor="accent6" w:themeTint="FF" w:themeShade="FF"/>
+          <w:sz w:val="32"/>
+          <w:szCs w:val="32"/>
+          <w:lang w:val="es-ES"/>
+        </w:rPr>
+        <w:t>seguido</w:t>
+      </w:r>
+      <w:r>
+        <w:rPr>
+          <w:rStyle w:val="Normal"/>
+          <w:rFonts w:ascii="Aptos" w:hAnsi="Aptos" w:eastAsia="Aptos" w:cs="Aptos"/>
+          <w:b w:val="0"/>
+          <w:bCs w:val="0"/>
+          <w:i w:val="0"/>
+          <w:iCs w:val="0"/>
+          <w:caps w:val="0"/>
+          <w:smallCaps w:val="0"/>
+          <w:noProof w:val="0"/>
+          <w:color w:val="000000" w:themeColor="accent6" w:themeTint="FF" w:themeShade="FF"/>
+          <w:sz w:val="32"/>
+          <w:szCs w:val="32"/>
+          <w:lang w:val="es-ES"/>
+        </w:rPr>
+        <w:t xml:space="preserve"> del </w:t>
+      </w:r>
+      <w:r>
+        <w:rPr>
+          <w:rStyle w:val="Normal"/>
+          <w:rFonts w:ascii="Aptos" w:hAnsi="Aptos" w:eastAsia="Aptos" w:cs="Aptos"/>
+          <w:b w:val="0"/>
+          <w:bCs w:val="0"/>
+          <w:i w:val="0"/>
+          <w:iCs w:val="0"/>
+          <w:caps w:val="0"/>
+          <w:smallCaps w:val="0"/>
+          <w:noProof w:val="0"/>
+          <w:color w:val="000000" w:themeColor="accent6" w:themeTint="FF" w:themeShade="FF"/>
+          <w:sz w:val="32"/>
+          <w:szCs w:val="32"/>
+          <w:lang w:val="es-ES"/>
+        </w:rPr>
+        <w:t>diseño</w:t>
+      </w:r>
+      <w:r>
+        <w:rPr>
+          <w:rStyle w:val="Normal"/>
+          <w:rFonts w:ascii="Aptos" w:hAnsi="Aptos" w:eastAsia="Aptos" w:cs="Aptos"/>
+          <w:b w:val="0"/>
+          <w:bCs w:val="0"/>
+          <w:i w:val="0"/>
+          <w:iCs w:val="0"/>
+          <w:caps w:val="0"/>
+          <w:smallCaps w:val="0"/>
+          <w:noProof w:val="0"/>
+          <w:color w:val="000000" w:themeColor="accent6" w:themeTint="FF" w:themeShade="FF"/>
+          <w:sz w:val="32"/>
+          <w:szCs w:val="32"/>
+          <w:lang w:val="es-ES"/>
+        </w:rPr>
+        <w:t xml:space="preserve">, </w:t>
+      </w:r>
+      <w:r>
+        <w:rPr>
+          <w:rStyle w:val="Normal"/>
+          <w:rFonts w:ascii="Aptos" w:hAnsi="Aptos" w:eastAsia="Aptos" w:cs="Aptos"/>
+          <w:b w:val="0"/>
+          <w:bCs w:val="0"/>
+          <w:i w:val="0"/>
+          <w:iCs w:val="0"/>
+          <w:caps w:val="0"/>
+          <w:smallCaps w:val="0"/>
+          <w:noProof w:val="0"/>
+          <w:color w:val="000000" w:themeColor="accent6" w:themeTint="FF" w:themeShade="FF"/>
+          <w:sz w:val="32"/>
+          <w:szCs w:val="32"/>
+          <w:lang w:val="es-ES"/>
+        </w:rPr>
+        <w:t>desarrollo</w:t>
+      </w:r>
+      <w:r>
+        <w:rPr>
+          <w:rStyle w:val="Normal"/>
+          <w:rFonts w:ascii="Aptos" w:hAnsi="Aptos" w:eastAsia="Aptos" w:cs="Aptos"/>
+          <w:b w:val="0"/>
+          <w:bCs w:val="0"/>
+          <w:i w:val="0"/>
+          <w:iCs w:val="0"/>
+          <w:caps w:val="0"/>
+          <w:smallCaps w:val="0"/>
+          <w:noProof w:val="0"/>
+          <w:color w:val="000000" w:themeColor="accent6" w:themeTint="FF" w:themeShade="FF"/>
+          <w:sz w:val="32"/>
+          <w:szCs w:val="32"/>
+          <w:lang w:val="es-ES"/>
+        </w:rPr>
+        <w:t xml:space="preserve">, testing y </w:t>
+      </w:r>
+      <w:r>
+        <w:rPr>
+          <w:rStyle w:val="Normal"/>
+          <w:rFonts w:ascii="Aptos" w:hAnsi="Aptos" w:eastAsia="Aptos" w:cs="Aptos"/>
+          <w:b w:val="0"/>
+          <w:bCs w:val="0"/>
+          <w:i w:val="0"/>
+          <w:iCs w:val="0"/>
+          <w:caps w:val="0"/>
+          <w:smallCaps w:val="0"/>
+          <w:noProof w:val="0"/>
+          <w:color w:val="000000" w:themeColor="accent6" w:themeTint="FF" w:themeShade="FF"/>
+          <w:sz w:val="32"/>
+          <w:szCs w:val="32"/>
+          <w:lang w:val="es-ES"/>
+        </w:rPr>
+        <w:t>finalmente</w:t>
+      </w:r>
+      <w:r>
+        <w:rPr>
+          <w:rStyle w:val="Normal"/>
+          <w:rFonts w:ascii="Aptos" w:hAnsi="Aptos" w:eastAsia="Aptos" w:cs="Aptos"/>
+          <w:b w:val="0"/>
+          <w:bCs w:val="0"/>
+          <w:i w:val="0"/>
+          <w:iCs w:val="0"/>
+          <w:caps w:val="0"/>
+          <w:smallCaps w:val="0"/>
+          <w:noProof w:val="0"/>
+          <w:color w:val="000000" w:themeColor="accent6" w:themeTint="FF" w:themeShade="FF"/>
+          <w:sz w:val="32"/>
+          <w:szCs w:val="32"/>
+          <w:lang w:val="es-ES"/>
+        </w:rPr>
+        <w:t xml:space="preserve"> </w:t>
+      </w:r>
+      <w:r>
+        <w:rPr>
+          <w:rStyle w:val="Normal"/>
+          <w:rFonts w:ascii="Aptos" w:hAnsi="Aptos" w:eastAsia="Aptos" w:cs="Aptos"/>
+          <w:b w:val="0"/>
+          <w:bCs w:val="0"/>
+          <w:i w:val="0"/>
+          <w:iCs w:val="0"/>
+          <w:caps w:val="0"/>
+          <w:smallCaps w:val="0"/>
+          <w:noProof w:val="0"/>
+          <w:color w:val="000000" w:themeColor="accent6" w:themeTint="FF" w:themeShade="FF"/>
+          <w:sz w:val="32"/>
+          <w:szCs w:val="32"/>
+          <w:lang w:val="es-ES"/>
+        </w:rPr>
+        <w:t>el</w:t>
+      </w:r>
+      <w:r>
+        <w:rPr>
+          <w:rStyle w:val="Normal"/>
+          <w:rFonts w:ascii="Aptos" w:hAnsi="Aptos" w:eastAsia="Aptos" w:cs="Aptos"/>
+          <w:b w:val="0"/>
+          <w:bCs w:val="0"/>
+          <w:i w:val="0"/>
+          <w:iCs w:val="0"/>
+          <w:caps w:val="0"/>
+          <w:smallCaps w:val="0"/>
+          <w:noProof w:val="0"/>
+          <w:color w:val="000000" w:themeColor="accent6" w:themeTint="FF" w:themeShade="FF"/>
+          <w:sz w:val="32"/>
+          <w:szCs w:val="32"/>
+          <w:lang w:val="es-ES"/>
+        </w:rPr>
+        <w:t xml:space="preserve"> </w:t>
+      </w:r>
+      <w:r>
+        <w:rPr>
+          <w:rStyle w:val="Normal"/>
+          <w:rFonts w:ascii="Aptos" w:hAnsi="Aptos" w:eastAsia="Aptos" w:cs="Aptos"/>
+          <w:b w:val="0"/>
+          <w:bCs w:val="0"/>
+          <w:i w:val="0"/>
+          <w:iCs w:val="0"/>
+          <w:caps w:val="0"/>
+          <w:smallCaps w:val="0"/>
+          <w:noProof w:val="0"/>
+          <w:color w:val="000000" w:themeColor="accent6" w:themeTint="FF" w:themeShade="FF"/>
+          <w:sz w:val="32"/>
+          <w:szCs w:val="32"/>
+          <w:lang w:val="es-ES"/>
+        </w:rPr>
+        <w:t>despliegue</w:t>
+      </w:r>
+      <w:r>
+        <w:rPr>
+          <w:rStyle w:val="Normal"/>
+          <w:rFonts w:ascii="Aptos" w:hAnsi="Aptos" w:eastAsia="Aptos" w:cs="Aptos"/>
+          <w:b w:val="0"/>
+          <w:bCs w:val="0"/>
+          <w:i w:val="0"/>
+          <w:iCs w:val="0"/>
+          <w:caps w:val="0"/>
+          <w:smallCaps w:val="0"/>
+          <w:noProof w:val="0"/>
+          <w:color w:val="000000" w:themeColor="accent6" w:themeTint="FF" w:themeShade="FF"/>
+          <w:sz w:val="32"/>
+          <w:szCs w:val="32"/>
+          <w:lang w:val="es-ES"/>
+        </w:rPr>
+        <w:t xml:space="preserve">. Este </w:t>
+      </w:r>
+      <w:r>
+        <w:rPr>
+          <w:rStyle w:val="Normal"/>
+          <w:rFonts w:ascii="Aptos" w:hAnsi="Aptos" w:eastAsia="Aptos" w:cs="Aptos"/>
+          <w:b w:val="0"/>
+          <w:bCs w:val="0"/>
+          <w:i w:val="0"/>
+          <w:iCs w:val="0"/>
+          <w:caps w:val="0"/>
+          <w:smallCaps w:val="0"/>
+          <w:noProof w:val="0"/>
+          <w:color w:val="000000" w:themeColor="accent6" w:themeTint="FF" w:themeShade="FF"/>
+          <w:sz w:val="32"/>
+          <w:szCs w:val="32"/>
+          <w:lang w:val="es-ES"/>
+        </w:rPr>
+        <w:t>método</w:t>
+      </w:r>
+      <w:r>
+        <w:rPr>
+          <w:rStyle w:val="Normal"/>
+          <w:rFonts w:ascii="Aptos" w:hAnsi="Aptos" w:eastAsia="Aptos" w:cs="Aptos"/>
+          <w:b w:val="0"/>
+          <w:bCs w:val="0"/>
+          <w:i w:val="0"/>
+          <w:iCs w:val="0"/>
+          <w:caps w:val="0"/>
+          <w:smallCaps w:val="0"/>
+          <w:noProof w:val="0"/>
+          <w:color w:val="000000" w:themeColor="accent6" w:themeTint="FF" w:themeShade="FF"/>
+          <w:sz w:val="32"/>
+          <w:szCs w:val="32"/>
+          <w:lang w:val="es-ES"/>
+        </w:rPr>
+        <w:t xml:space="preserve"> es </w:t>
+      </w:r>
+      <w:r>
+        <w:rPr>
+          <w:rStyle w:val="Normal"/>
+          <w:rFonts w:ascii="Aptos" w:hAnsi="Aptos" w:eastAsia="Aptos" w:cs="Aptos"/>
+          <w:b w:val="0"/>
+          <w:bCs w:val="0"/>
+          <w:i w:val="0"/>
+          <w:iCs w:val="0"/>
+          <w:caps w:val="0"/>
+          <w:smallCaps w:val="0"/>
+          <w:noProof w:val="0"/>
+          <w:color w:val="000000" w:themeColor="accent6" w:themeTint="FF" w:themeShade="FF"/>
+          <w:sz w:val="32"/>
+          <w:szCs w:val="32"/>
+          <w:lang w:val="es-ES"/>
+        </w:rPr>
+        <w:t>muy</w:t>
+      </w:r>
+      <w:r>
+        <w:rPr>
+          <w:rStyle w:val="Normal"/>
+          <w:rFonts w:ascii="Aptos" w:hAnsi="Aptos" w:eastAsia="Aptos" w:cs="Aptos"/>
+          <w:b w:val="0"/>
+          <w:bCs w:val="0"/>
+          <w:i w:val="0"/>
+          <w:iCs w:val="0"/>
+          <w:caps w:val="0"/>
+          <w:smallCaps w:val="0"/>
+          <w:noProof w:val="0"/>
+          <w:color w:val="000000" w:themeColor="accent6" w:themeTint="FF" w:themeShade="FF"/>
+          <w:sz w:val="32"/>
+          <w:szCs w:val="32"/>
+          <w:lang w:val="es-ES"/>
+        </w:rPr>
+        <w:t xml:space="preserve"> </w:t>
+      </w:r>
+      <w:r>
+        <w:rPr>
+          <w:rStyle w:val="Normal"/>
+          <w:rFonts w:ascii="Aptos" w:hAnsi="Aptos" w:eastAsia="Aptos" w:cs="Aptos"/>
+          <w:b w:val="0"/>
+          <w:bCs w:val="0"/>
+          <w:i w:val="0"/>
+          <w:iCs w:val="0"/>
+          <w:caps w:val="0"/>
+          <w:smallCaps w:val="0"/>
+          <w:noProof w:val="0"/>
+          <w:color w:val="000000" w:themeColor="accent6" w:themeTint="FF" w:themeShade="FF"/>
+          <w:sz w:val="32"/>
+          <w:szCs w:val="32"/>
+          <w:lang w:val="es-ES"/>
+        </w:rPr>
+        <w:t>estructurado</w:t>
+      </w:r>
+      <w:r>
+        <w:rPr>
+          <w:rStyle w:val="Normal"/>
+          <w:rFonts w:ascii="Aptos" w:hAnsi="Aptos" w:eastAsia="Aptos" w:cs="Aptos"/>
+          <w:b w:val="0"/>
+          <w:bCs w:val="0"/>
+          <w:i w:val="0"/>
+          <w:iCs w:val="0"/>
+          <w:caps w:val="0"/>
+          <w:smallCaps w:val="0"/>
+          <w:noProof w:val="0"/>
+          <w:color w:val="000000" w:themeColor="accent6" w:themeTint="FF" w:themeShade="FF"/>
+          <w:sz w:val="32"/>
+          <w:szCs w:val="32"/>
+          <w:lang w:val="es-ES"/>
+        </w:rPr>
+        <w:t xml:space="preserve"> y </w:t>
+      </w:r>
+      <w:r>
+        <w:rPr>
+          <w:rStyle w:val="Normal"/>
+          <w:rFonts w:ascii="Aptos" w:hAnsi="Aptos" w:eastAsia="Aptos" w:cs="Aptos"/>
+          <w:b w:val="0"/>
+          <w:bCs w:val="0"/>
+          <w:i w:val="0"/>
+          <w:iCs w:val="0"/>
+          <w:caps w:val="0"/>
+          <w:smallCaps w:val="0"/>
+          <w:noProof w:val="0"/>
+          <w:color w:val="000000" w:themeColor="accent6" w:themeTint="FF" w:themeShade="FF"/>
+          <w:sz w:val="32"/>
+          <w:szCs w:val="32"/>
+          <w:lang w:val="es-ES"/>
+        </w:rPr>
+        <w:t>cada</w:t>
+      </w:r>
+      <w:r>
+        <w:rPr>
+          <w:rStyle w:val="Normal"/>
+          <w:rFonts w:ascii="Aptos" w:hAnsi="Aptos" w:eastAsia="Aptos" w:cs="Aptos"/>
+          <w:b w:val="0"/>
+          <w:bCs w:val="0"/>
+          <w:i w:val="0"/>
+          <w:iCs w:val="0"/>
+          <w:caps w:val="0"/>
+          <w:smallCaps w:val="0"/>
+          <w:noProof w:val="0"/>
+          <w:color w:val="000000" w:themeColor="accent6" w:themeTint="FF" w:themeShade="FF"/>
+          <w:sz w:val="32"/>
+          <w:szCs w:val="32"/>
+          <w:lang w:val="es-ES"/>
+        </w:rPr>
+        <w:t xml:space="preserve"> </w:t>
+      </w:r>
+      <w:r>
+        <w:rPr>
+          <w:rStyle w:val="Normal"/>
+          <w:rFonts w:ascii="Aptos" w:hAnsi="Aptos" w:eastAsia="Aptos" w:cs="Aptos"/>
+          <w:b w:val="0"/>
+          <w:bCs w:val="0"/>
+          <w:i w:val="0"/>
+          <w:iCs w:val="0"/>
+          <w:caps w:val="0"/>
+          <w:smallCaps w:val="0"/>
+          <w:noProof w:val="0"/>
+          <w:color w:val="000000" w:themeColor="accent6" w:themeTint="FF" w:themeShade="FF"/>
+          <w:sz w:val="32"/>
+          <w:szCs w:val="32"/>
+          <w:lang w:val="es-ES"/>
+        </w:rPr>
+        <w:t>fase</w:t>
+      </w:r>
+      <w:r>
+        <w:rPr>
+          <w:rStyle w:val="Normal"/>
+          <w:rFonts w:ascii="Aptos" w:hAnsi="Aptos" w:eastAsia="Aptos" w:cs="Aptos"/>
+          <w:b w:val="0"/>
+          <w:bCs w:val="0"/>
+          <w:i w:val="0"/>
+          <w:iCs w:val="0"/>
+          <w:caps w:val="0"/>
+          <w:smallCaps w:val="0"/>
+          <w:noProof w:val="0"/>
+          <w:color w:val="000000" w:themeColor="accent6" w:themeTint="FF" w:themeShade="FF"/>
+          <w:sz w:val="32"/>
+          <w:szCs w:val="32"/>
+          <w:lang w:val="es-ES"/>
+        </w:rPr>
+        <w:t xml:space="preserve"> </w:t>
+      </w:r>
+      <w:r>
+        <w:rPr>
+          <w:rStyle w:val="Normal"/>
+          <w:rFonts w:ascii="Aptos" w:hAnsi="Aptos" w:eastAsia="Aptos" w:cs="Aptos"/>
+          <w:b w:val="0"/>
+          <w:bCs w:val="0"/>
+          <w:i w:val="0"/>
+          <w:iCs w:val="0"/>
+          <w:caps w:val="0"/>
+          <w:smallCaps w:val="0"/>
+          <w:noProof w:val="0"/>
+          <w:color w:val="000000" w:themeColor="accent6" w:themeTint="FF" w:themeShade="FF"/>
+          <w:sz w:val="32"/>
+          <w:szCs w:val="32"/>
+          <w:lang w:val="es-ES"/>
+        </w:rPr>
+        <w:t>debe</w:t>
+      </w:r>
+      <w:r>
+        <w:rPr>
+          <w:rStyle w:val="Normal"/>
+          <w:rFonts w:ascii="Aptos" w:hAnsi="Aptos" w:eastAsia="Aptos" w:cs="Aptos"/>
+          <w:b w:val="0"/>
+          <w:bCs w:val="0"/>
+          <w:i w:val="0"/>
+          <w:iCs w:val="0"/>
+          <w:caps w:val="0"/>
+          <w:smallCaps w:val="0"/>
+          <w:noProof w:val="0"/>
+          <w:color w:val="000000" w:themeColor="accent6" w:themeTint="FF" w:themeShade="FF"/>
+          <w:sz w:val="32"/>
+          <w:szCs w:val="32"/>
+          <w:lang w:val="es-ES"/>
+        </w:rPr>
+        <w:t xml:space="preserve"> </w:t>
+      </w:r>
+      <w:r>
+        <w:rPr>
+          <w:rStyle w:val="Normal"/>
+          <w:rFonts w:ascii="Aptos" w:hAnsi="Aptos" w:eastAsia="Aptos" w:cs="Aptos"/>
+          <w:b w:val="0"/>
+          <w:bCs w:val="0"/>
+          <w:i w:val="0"/>
+          <w:iCs w:val="0"/>
+          <w:caps w:val="0"/>
+          <w:smallCaps w:val="0"/>
+          <w:noProof w:val="0"/>
+          <w:color w:val="000000" w:themeColor="accent6" w:themeTint="FF" w:themeShade="FF"/>
+          <w:sz w:val="32"/>
+          <w:szCs w:val="32"/>
+          <w:lang w:val="es-ES"/>
+        </w:rPr>
+        <w:t>completarse</w:t>
+      </w:r>
+      <w:r>
+        <w:rPr>
+          <w:rStyle w:val="Normal"/>
+          <w:rFonts w:ascii="Aptos" w:hAnsi="Aptos" w:eastAsia="Aptos" w:cs="Aptos"/>
+          <w:b w:val="0"/>
+          <w:bCs w:val="0"/>
+          <w:i w:val="0"/>
+          <w:iCs w:val="0"/>
+          <w:caps w:val="0"/>
+          <w:smallCaps w:val="0"/>
+          <w:noProof w:val="0"/>
+          <w:color w:val="000000" w:themeColor="accent6" w:themeTint="FF" w:themeShade="FF"/>
+          <w:sz w:val="32"/>
+          <w:szCs w:val="32"/>
+          <w:lang w:val="es-ES"/>
+        </w:rPr>
+        <w:t xml:space="preserve"> antes de pasar a la </w:t>
+      </w:r>
+      <w:r>
+        <w:rPr>
+          <w:rStyle w:val="Normal"/>
+          <w:rFonts w:ascii="Aptos" w:hAnsi="Aptos" w:eastAsia="Aptos" w:cs="Aptos"/>
+          <w:b w:val="0"/>
+          <w:bCs w:val="0"/>
+          <w:i w:val="0"/>
+          <w:iCs w:val="0"/>
+          <w:caps w:val="0"/>
+          <w:smallCaps w:val="0"/>
+          <w:noProof w:val="0"/>
+          <w:color w:val="000000" w:themeColor="accent6" w:themeTint="FF" w:themeShade="FF"/>
+          <w:sz w:val="32"/>
+          <w:szCs w:val="32"/>
+          <w:lang w:val="es-ES"/>
+        </w:rPr>
+        <w:t>siguiente</w:t>
+      </w:r>
+      <w:r>
+        <w:rPr>
+          <w:rStyle w:val="Normal"/>
+          <w:rFonts w:ascii="Aptos" w:hAnsi="Aptos" w:eastAsia="Aptos" w:cs="Aptos"/>
+          <w:b w:val="0"/>
+          <w:bCs w:val="0"/>
+          <w:i w:val="0"/>
+          <w:iCs w:val="0"/>
+          <w:caps w:val="0"/>
+          <w:smallCaps w:val="0"/>
+          <w:noProof w:val="0"/>
+          <w:color w:val="000000" w:themeColor="accent6" w:themeTint="FF" w:themeShade="FF"/>
+          <w:sz w:val="32"/>
+          <w:szCs w:val="32"/>
+          <w:lang w:val="es-ES"/>
+        </w:rPr>
+        <w:t>.</w:t>
+      </w:r>
+    </w:p>
+    <w:p xmlns:wp14="http://schemas.microsoft.com/office/word/2010/wordml" wp14:textId="635F4F6E">
+      <w:pPr>
+        <w:pStyle w:val="Normal"/>
+        <w:keepNext w:val="1"/>
+        <w:keepLines w:val="1"/>
+        <w:rPr>
+          <w:noProof w:val="0"/>
+          <w:lang w:val="en-US"/>
+        </w:rPr>
+      </w:pPr>
+    </w:p>
+    <w:p xmlns:wp14="http://schemas.microsoft.com/office/word/2010/wordml" wp14:textId="6C52F5EC">
+      <w:pPr>
+        <w:pStyle w:val="Heading3"/>
+        <w:keepNext w:val="1"/>
+        <w:keepLines w:val="1"/>
+        <w:spacing w:before="160" w:after="80" w:line="279" w:lineRule="auto"/>
+        <w:jc w:val="both"/>
+        <w:rPr>
+          <w:rFonts w:ascii="Aptos" w:hAnsi="Aptos" w:eastAsia="Aptos" w:cs="Aptos"/>
+          <w:b w:val="0"/>
+          <w:bCs w:val="0"/>
+          <w:i w:val="0"/>
+          <w:iCs w:val="0"/>
+          <w:caps w:val="0"/>
+          <w:smallCaps w:val="0"/>
+          <w:noProof w:val="0"/>
+          <w:color w:val="000000" w:themeColor="accent6" w:themeTint="FF" w:themeShade="FF"/>
+          <w:sz w:val="32"/>
+          <w:szCs w:val="32"/>
+          <w:lang w:val="es-ES"/>
+        </w:rPr>
+      </w:pPr>
+      <w:r>
+        <w:rPr>
+          <w:rFonts w:ascii="Aptos" w:hAnsi="Aptos" w:eastAsia="Aptos" w:cs="Aptos"/>
+          <w:b w:val="0"/>
+          <w:bCs w:val="0"/>
+          <w:i w:val="0"/>
+          <w:iCs w:val="0"/>
+          <w:caps w:val="0"/>
+          <w:smallCaps w:val="0"/>
+          <w:noProof w:val="0"/>
+          <w:color w:val="0F4761"/>
+          <w:sz w:val="36"/>
+          <w:szCs w:val="36"/>
+          <w:lang w:val="en-US"/>
+        </w:rPr>
+        <w:t xml:space="preserve">2. </w:t>
+      </w:r>
+      <w:r>
+        <w:rPr>
+          <w:rStyle w:val="Normal"/>
+          <w:rFonts w:ascii="Aptos" w:hAnsi="Aptos" w:eastAsia="Aptos" w:cs="Aptos"/>
+          <w:b w:val="1"/>
+          <w:bCs w:val="1"/>
+          <w:i w:val="0"/>
+          <w:iCs w:val="0"/>
+          <w:caps w:val="0"/>
+          <w:smallCaps w:val="0"/>
+          <w:noProof w:val="0"/>
+          <w:color w:val="000000" w:themeColor="accent6" w:themeTint="FF" w:themeShade="FF"/>
+          <w:sz w:val="32"/>
+          <w:szCs w:val="32"/>
+          <w:lang w:val="en-US"/>
+        </w:rPr>
+        <w:t xml:space="preserve">Agile </w:t>
+      </w:r>
+      <w:r>
+        <w:rPr>
+          <w:rStyle w:val="Normal"/>
+          <w:rFonts w:ascii="Aptos" w:hAnsi="Aptos" w:eastAsia="Aptos" w:cs="Aptos"/>
+          <w:b w:val="0"/>
+          <w:bCs w:val="0"/>
+          <w:i w:val="0"/>
+          <w:iCs w:val="0"/>
+          <w:caps w:val="0"/>
+          <w:smallCaps w:val="0"/>
+          <w:noProof w:val="0"/>
+          <w:color w:val="000000" w:themeColor="accent6" w:themeTint="FF" w:themeShade="FF"/>
+          <w:sz w:val="32"/>
+          <w:szCs w:val="32"/>
+          <w:lang w:val="en-US"/>
+        </w:rPr>
+        <w:t xml:space="preserve">divide </w:t>
+      </w:r>
+      <w:r>
+        <w:rPr>
+          <w:rStyle w:val="Normal"/>
+          <w:rFonts w:ascii="Aptos" w:hAnsi="Aptos" w:eastAsia="Aptos" w:cs="Aptos"/>
+          <w:b w:val="0"/>
+          <w:bCs w:val="0"/>
+          <w:i w:val="0"/>
+          <w:iCs w:val="0"/>
+          <w:caps w:val="0"/>
+          <w:smallCaps w:val="0"/>
+          <w:noProof w:val="0"/>
+          <w:color w:val="000000" w:themeColor="accent6" w:themeTint="FF" w:themeShade="FF"/>
+          <w:sz w:val="32"/>
+          <w:szCs w:val="32"/>
+          <w:lang w:val="en-US"/>
+        </w:rPr>
+        <w:t>el</w:t>
+      </w:r>
+      <w:r>
+        <w:rPr>
+          <w:rStyle w:val="Normal"/>
+          <w:rFonts w:ascii="Aptos" w:hAnsi="Aptos" w:eastAsia="Aptos" w:cs="Aptos"/>
+          <w:b w:val="0"/>
+          <w:bCs w:val="0"/>
+          <w:i w:val="0"/>
+          <w:iCs w:val="0"/>
+          <w:caps w:val="0"/>
+          <w:smallCaps w:val="0"/>
+          <w:noProof w:val="0"/>
+          <w:color w:val="000000" w:themeColor="accent6" w:themeTint="FF" w:themeShade="FF"/>
+          <w:sz w:val="32"/>
+          <w:szCs w:val="32"/>
+          <w:lang w:val="en-US"/>
+        </w:rPr>
+        <w:t xml:space="preserve"> SDLC </w:t>
+      </w:r>
+      <w:r>
+        <w:rPr>
+          <w:rStyle w:val="Normal"/>
+          <w:rFonts w:ascii="Aptos" w:hAnsi="Aptos" w:eastAsia="Aptos" w:cs="Aptos"/>
+          <w:b w:val="0"/>
+          <w:bCs w:val="0"/>
+          <w:i w:val="0"/>
+          <w:iCs w:val="0"/>
+          <w:caps w:val="0"/>
+          <w:smallCaps w:val="0"/>
+          <w:noProof w:val="0"/>
+          <w:color w:val="000000" w:themeColor="accent6" w:themeTint="FF" w:themeShade="FF"/>
+          <w:sz w:val="32"/>
+          <w:szCs w:val="32"/>
+          <w:lang w:val="en-US"/>
+        </w:rPr>
+        <w:t>en</w:t>
+      </w:r>
+      <w:r>
+        <w:rPr>
+          <w:rStyle w:val="Normal"/>
+          <w:rFonts w:ascii="Aptos" w:hAnsi="Aptos" w:eastAsia="Aptos" w:cs="Aptos"/>
+          <w:b w:val="0"/>
+          <w:bCs w:val="0"/>
+          <w:i w:val="0"/>
+          <w:iCs w:val="0"/>
+          <w:caps w:val="0"/>
+          <w:smallCaps w:val="0"/>
+          <w:noProof w:val="0"/>
+          <w:color w:val="000000" w:themeColor="accent6" w:themeTint="FF" w:themeShade="FF"/>
+          <w:sz w:val="32"/>
+          <w:szCs w:val="32"/>
+          <w:lang w:val="en-US"/>
+        </w:rPr>
+        <w:t xml:space="preserve"> </w:t>
+      </w:r>
+      <w:r>
+        <w:rPr>
+          <w:rStyle w:val="Normal"/>
+          <w:rFonts w:ascii="Aptos" w:hAnsi="Aptos" w:eastAsia="Aptos" w:cs="Aptos"/>
+          <w:b w:val="0"/>
+          <w:bCs w:val="0"/>
+          <w:i w:val="0"/>
+          <w:iCs w:val="0"/>
+          <w:caps w:val="0"/>
+          <w:smallCaps w:val="0"/>
+          <w:noProof w:val="0"/>
+          <w:color w:val="000000" w:themeColor="accent6" w:themeTint="FF" w:themeShade="FF"/>
+          <w:sz w:val="32"/>
+          <w:szCs w:val="32"/>
+          <w:lang w:val="en-US"/>
+        </w:rPr>
+        <w:t>ciclos</w:t>
+      </w:r>
+      <w:r>
+        <w:rPr>
+          <w:rStyle w:val="Normal"/>
+          <w:rFonts w:ascii="Aptos" w:hAnsi="Aptos" w:eastAsia="Aptos" w:cs="Aptos"/>
+          <w:b w:val="0"/>
+          <w:bCs w:val="0"/>
+          <w:i w:val="0"/>
+          <w:iCs w:val="0"/>
+          <w:caps w:val="0"/>
+          <w:smallCaps w:val="0"/>
+          <w:noProof w:val="0"/>
+          <w:color w:val="000000" w:themeColor="accent6" w:themeTint="FF" w:themeShade="FF"/>
+          <w:sz w:val="32"/>
+          <w:szCs w:val="32"/>
+          <w:lang w:val="en-US"/>
+        </w:rPr>
+        <w:t xml:space="preserve"> </w:t>
+      </w:r>
+      <w:r>
+        <w:rPr>
+          <w:rStyle w:val="Normal"/>
+          <w:rFonts w:ascii="Aptos" w:hAnsi="Aptos" w:eastAsia="Aptos" w:cs="Aptos"/>
+          <w:b w:val="0"/>
+          <w:bCs w:val="0"/>
+          <w:i w:val="0"/>
+          <w:iCs w:val="0"/>
+          <w:caps w:val="0"/>
+          <w:smallCaps w:val="0"/>
+          <w:noProof w:val="0"/>
+          <w:color w:val="000000" w:themeColor="accent6" w:themeTint="FF" w:themeShade="FF"/>
+          <w:sz w:val="32"/>
+          <w:szCs w:val="32"/>
+          <w:lang w:val="en-US"/>
+        </w:rPr>
+        <w:t>más</w:t>
+      </w:r>
+      <w:r>
+        <w:rPr>
+          <w:rStyle w:val="Normal"/>
+          <w:rFonts w:ascii="Aptos" w:hAnsi="Aptos" w:eastAsia="Aptos" w:cs="Aptos"/>
+          <w:b w:val="0"/>
+          <w:bCs w:val="0"/>
+          <w:i w:val="0"/>
+          <w:iCs w:val="0"/>
+          <w:caps w:val="0"/>
+          <w:smallCaps w:val="0"/>
+          <w:noProof w:val="0"/>
+          <w:color w:val="000000" w:themeColor="accent6" w:themeTint="FF" w:themeShade="FF"/>
+          <w:sz w:val="32"/>
+          <w:szCs w:val="32"/>
+          <w:lang w:val="en-US"/>
+        </w:rPr>
+        <w:t xml:space="preserve"> </w:t>
+      </w:r>
+      <w:r>
+        <w:rPr>
+          <w:rStyle w:val="Normal"/>
+          <w:rFonts w:ascii="Aptos" w:hAnsi="Aptos" w:eastAsia="Aptos" w:cs="Aptos"/>
+          <w:b w:val="0"/>
+          <w:bCs w:val="0"/>
+          <w:i w:val="0"/>
+          <w:iCs w:val="0"/>
+          <w:caps w:val="0"/>
+          <w:smallCaps w:val="0"/>
+          <w:noProof w:val="0"/>
+          <w:color w:val="000000" w:themeColor="accent6" w:themeTint="FF" w:themeShade="FF"/>
+          <w:sz w:val="32"/>
+          <w:szCs w:val="32"/>
+          <w:lang w:val="en-US"/>
+        </w:rPr>
+        <w:t>pequeños</w:t>
+      </w:r>
+      <w:r>
+        <w:rPr>
+          <w:rStyle w:val="Normal"/>
+          <w:rFonts w:ascii="Aptos" w:hAnsi="Aptos" w:eastAsia="Aptos" w:cs="Aptos"/>
+          <w:b w:val="0"/>
+          <w:bCs w:val="0"/>
+          <w:i w:val="0"/>
+          <w:iCs w:val="0"/>
+          <w:caps w:val="0"/>
+          <w:smallCaps w:val="0"/>
+          <w:noProof w:val="0"/>
+          <w:color w:val="000000" w:themeColor="accent6" w:themeTint="FF" w:themeShade="FF"/>
+          <w:sz w:val="32"/>
+          <w:szCs w:val="32"/>
+          <w:lang w:val="en-US"/>
+        </w:rPr>
+        <w:t xml:space="preserve"> </w:t>
+      </w:r>
+      <w:r>
+        <w:rPr>
+          <w:rStyle w:val="Normal"/>
+          <w:rFonts w:ascii="Aptos" w:hAnsi="Aptos" w:eastAsia="Aptos" w:cs="Aptos"/>
+          <w:b w:val="0"/>
+          <w:bCs w:val="0"/>
+          <w:i w:val="0"/>
+          <w:iCs w:val="0"/>
+          <w:caps w:val="0"/>
+          <w:smallCaps w:val="0"/>
+          <w:noProof w:val="0"/>
+          <w:color w:val="000000" w:themeColor="accent6" w:themeTint="FF" w:themeShade="FF"/>
+          <w:sz w:val="32"/>
+          <w:szCs w:val="32"/>
+          <w:lang w:val="en-US"/>
+        </w:rPr>
+        <w:t>llamados</w:t>
+      </w:r>
+      <w:r>
+        <w:rPr>
+          <w:rStyle w:val="Normal"/>
+          <w:rFonts w:ascii="Aptos" w:hAnsi="Aptos" w:eastAsia="Aptos" w:cs="Aptos"/>
+          <w:b w:val="0"/>
+          <w:bCs w:val="0"/>
+          <w:i w:val="0"/>
+          <w:iCs w:val="0"/>
+          <w:caps w:val="0"/>
+          <w:smallCaps w:val="0"/>
+          <w:noProof w:val="0"/>
+          <w:color w:val="000000" w:themeColor="accent6" w:themeTint="FF" w:themeShade="FF"/>
+          <w:sz w:val="32"/>
+          <w:szCs w:val="32"/>
+          <w:lang w:val="en-US"/>
+        </w:rPr>
+        <w:t xml:space="preserve"> </w:t>
+      </w:r>
+      <w:r>
+        <w:rPr>
+          <w:rStyle w:val="Normal"/>
+          <w:rFonts w:ascii="Aptos" w:hAnsi="Aptos" w:eastAsia="Aptos" w:cs="Aptos"/>
+          <w:b w:val="0"/>
+          <w:bCs w:val="0"/>
+          <w:i w:val="0"/>
+          <w:iCs w:val="0"/>
+          <w:caps w:val="0"/>
+          <w:smallCaps w:val="0"/>
+          <w:noProof w:val="0"/>
+          <w:color w:val="000000" w:themeColor="accent6" w:themeTint="FF" w:themeShade="FF"/>
+          <w:sz w:val="32"/>
+          <w:szCs w:val="32"/>
+          <w:lang w:val="en-US"/>
+        </w:rPr>
+        <w:t>iteraciones</w:t>
+      </w:r>
+      <w:r>
+        <w:rPr>
+          <w:rStyle w:val="Normal"/>
+          <w:rFonts w:ascii="Aptos" w:hAnsi="Aptos" w:eastAsia="Aptos" w:cs="Aptos"/>
+          <w:b w:val="0"/>
+          <w:bCs w:val="0"/>
+          <w:i w:val="0"/>
+          <w:iCs w:val="0"/>
+          <w:caps w:val="0"/>
+          <w:smallCaps w:val="0"/>
+          <w:noProof w:val="0"/>
+          <w:color w:val="000000" w:themeColor="accent6" w:themeTint="FF" w:themeShade="FF"/>
+          <w:sz w:val="32"/>
+          <w:szCs w:val="32"/>
+          <w:lang w:val="en-US"/>
+        </w:rPr>
+        <w:t xml:space="preserve"> o </w:t>
+      </w:r>
+      <w:r>
+        <w:rPr>
+          <w:rStyle w:val="Normal"/>
+          <w:rFonts w:ascii="Aptos" w:hAnsi="Aptos" w:eastAsia="Aptos" w:cs="Aptos"/>
+          <w:b w:val="0"/>
+          <w:bCs w:val="0"/>
+          <w:i w:val="0"/>
+          <w:iCs w:val="0"/>
+          <w:caps w:val="0"/>
+          <w:smallCaps w:val="0"/>
+          <w:noProof w:val="0"/>
+          <w:color w:val="000000" w:themeColor="accent6" w:themeTint="FF" w:themeShade="FF"/>
+          <w:sz w:val="32"/>
+          <w:szCs w:val="32"/>
+          <w:lang w:val="en-US"/>
+        </w:rPr>
+        <w:t>sprints</w:t>
+      </w:r>
+      <w:r>
+        <w:rPr>
+          <w:rStyle w:val="Normal"/>
+          <w:rFonts w:ascii="Aptos" w:hAnsi="Aptos" w:eastAsia="Aptos" w:cs="Aptos"/>
+          <w:b w:val="0"/>
+          <w:bCs w:val="0"/>
+          <w:i w:val="0"/>
+          <w:iCs w:val="0"/>
+          <w:caps w:val="0"/>
+          <w:smallCaps w:val="0"/>
+          <w:noProof w:val="0"/>
+          <w:color w:val="000000" w:themeColor="accent6" w:themeTint="FF" w:themeShade="FF"/>
+          <w:sz w:val="32"/>
+          <w:szCs w:val="32"/>
+          <w:lang w:val="en-US"/>
+        </w:rPr>
+        <w:t xml:space="preserve">. Cada </w:t>
+      </w:r>
+      <w:r>
+        <w:rPr>
+          <w:rStyle w:val="Normal"/>
+          <w:rFonts w:ascii="Aptos" w:hAnsi="Aptos" w:eastAsia="Aptos" w:cs="Aptos"/>
+          <w:b w:val="0"/>
+          <w:bCs w:val="0"/>
+          <w:i w:val="0"/>
+          <w:iCs w:val="0"/>
+          <w:caps w:val="0"/>
+          <w:smallCaps w:val="0"/>
+          <w:noProof w:val="0"/>
+          <w:color w:val="000000" w:themeColor="accent6" w:themeTint="FF" w:themeShade="FF"/>
+          <w:sz w:val="32"/>
+          <w:szCs w:val="32"/>
+          <w:lang w:val="en-US"/>
+        </w:rPr>
+        <w:t>iteración</w:t>
+      </w:r>
+      <w:r>
+        <w:rPr>
+          <w:rStyle w:val="Normal"/>
+          <w:rFonts w:ascii="Aptos" w:hAnsi="Aptos" w:eastAsia="Aptos" w:cs="Aptos"/>
+          <w:b w:val="0"/>
+          <w:bCs w:val="0"/>
+          <w:i w:val="0"/>
+          <w:iCs w:val="0"/>
+          <w:caps w:val="0"/>
+          <w:smallCaps w:val="0"/>
+          <w:noProof w:val="0"/>
+          <w:color w:val="000000" w:themeColor="accent6" w:themeTint="FF" w:themeShade="FF"/>
+          <w:sz w:val="32"/>
+          <w:szCs w:val="32"/>
+          <w:lang w:val="en-US"/>
+        </w:rPr>
+        <w:t xml:space="preserve"> </w:t>
+      </w:r>
+      <w:r>
+        <w:rPr>
+          <w:rStyle w:val="Normal"/>
+          <w:rFonts w:ascii="Aptos" w:hAnsi="Aptos" w:eastAsia="Aptos" w:cs="Aptos"/>
+          <w:b w:val="0"/>
+          <w:bCs w:val="0"/>
+          <w:i w:val="0"/>
+          <w:iCs w:val="0"/>
+          <w:caps w:val="0"/>
+          <w:smallCaps w:val="0"/>
+          <w:noProof w:val="0"/>
+          <w:color w:val="000000" w:themeColor="accent6" w:themeTint="FF" w:themeShade="FF"/>
+          <w:sz w:val="32"/>
+          <w:szCs w:val="32"/>
+          <w:lang w:val="en-US"/>
+        </w:rPr>
+        <w:t>incluye</w:t>
+      </w:r>
+      <w:r>
+        <w:rPr>
+          <w:rStyle w:val="Normal"/>
+          <w:rFonts w:ascii="Aptos" w:hAnsi="Aptos" w:eastAsia="Aptos" w:cs="Aptos"/>
+          <w:b w:val="0"/>
+          <w:bCs w:val="0"/>
+          <w:i w:val="0"/>
+          <w:iCs w:val="0"/>
+          <w:caps w:val="0"/>
+          <w:smallCaps w:val="0"/>
+          <w:noProof w:val="0"/>
+          <w:color w:val="000000" w:themeColor="accent6" w:themeTint="FF" w:themeShade="FF"/>
+          <w:sz w:val="32"/>
+          <w:szCs w:val="32"/>
+          <w:lang w:val="en-US"/>
+        </w:rPr>
+        <w:t xml:space="preserve"> </w:t>
+      </w:r>
+      <w:r>
+        <w:rPr>
+          <w:rStyle w:val="Normal"/>
+          <w:rFonts w:ascii="Aptos" w:hAnsi="Aptos" w:eastAsia="Aptos" w:cs="Aptos"/>
+          <w:b w:val="0"/>
+          <w:bCs w:val="0"/>
+          <w:i w:val="0"/>
+          <w:iCs w:val="0"/>
+          <w:caps w:val="0"/>
+          <w:smallCaps w:val="0"/>
+          <w:noProof w:val="0"/>
+          <w:color w:val="000000" w:themeColor="accent6" w:themeTint="FF" w:themeShade="FF"/>
+          <w:sz w:val="32"/>
+          <w:szCs w:val="32"/>
+          <w:lang w:val="en-US"/>
+        </w:rPr>
+        <w:t>todas</w:t>
+      </w:r>
+      <w:r>
+        <w:rPr>
+          <w:rStyle w:val="Normal"/>
+          <w:rFonts w:ascii="Aptos" w:hAnsi="Aptos" w:eastAsia="Aptos" w:cs="Aptos"/>
+          <w:b w:val="0"/>
+          <w:bCs w:val="0"/>
+          <w:i w:val="0"/>
+          <w:iCs w:val="0"/>
+          <w:caps w:val="0"/>
+          <w:smallCaps w:val="0"/>
+          <w:noProof w:val="0"/>
+          <w:color w:val="000000" w:themeColor="accent6" w:themeTint="FF" w:themeShade="FF"/>
+          <w:sz w:val="32"/>
+          <w:szCs w:val="32"/>
+          <w:lang w:val="en-US"/>
+        </w:rPr>
+        <w:t xml:space="preserve"> las </w:t>
+      </w:r>
+      <w:r>
+        <w:rPr>
+          <w:rStyle w:val="Normal"/>
+          <w:rFonts w:ascii="Aptos" w:hAnsi="Aptos" w:eastAsia="Aptos" w:cs="Aptos"/>
+          <w:b w:val="0"/>
+          <w:bCs w:val="0"/>
+          <w:i w:val="0"/>
+          <w:iCs w:val="0"/>
+          <w:caps w:val="0"/>
+          <w:smallCaps w:val="0"/>
+          <w:noProof w:val="0"/>
+          <w:color w:val="000000" w:themeColor="accent6" w:themeTint="FF" w:themeShade="FF"/>
+          <w:sz w:val="32"/>
+          <w:szCs w:val="32"/>
+          <w:lang w:val="en-US"/>
+        </w:rPr>
+        <w:t>fases</w:t>
+      </w:r>
+      <w:r>
+        <w:rPr>
+          <w:rStyle w:val="Normal"/>
+          <w:rFonts w:ascii="Aptos" w:hAnsi="Aptos" w:eastAsia="Aptos" w:cs="Aptos"/>
+          <w:b w:val="0"/>
+          <w:bCs w:val="0"/>
+          <w:i w:val="0"/>
+          <w:iCs w:val="0"/>
+          <w:caps w:val="0"/>
+          <w:smallCaps w:val="0"/>
+          <w:noProof w:val="0"/>
+          <w:color w:val="000000" w:themeColor="accent6" w:themeTint="FF" w:themeShade="FF"/>
+          <w:sz w:val="32"/>
+          <w:szCs w:val="32"/>
+          <w:lang w:val="en-US"/>
+        </w:rPr>
+        <w:t xml:space="preserve"> del SDLC (</w:t>
+      </w:r>
+      <w:r>
+        <w:rPr>
+          <w:rStyle w:val="Normal"/>
+          <w:rFonts w:ascii="Aptos" w:hAnsi="Aptos" w:eastAsia="Aptos" w:cs="Aptos"/>
+          <w:b w:val="0"/>
+          <w:bCs w:val="0"/>
+          <w:i w:val="0"/>
+          <w:iCs w:val="0"/>
+          <w:caps w:val="0"/>
+          <w:smallCaps w:val="0"/>
+          <w:noProof w:val="0"/>
+          <w:color w:val="000000" w:themeColor="accent6" w:themeTint="FF" w:themeShade="FF"/>
+          <w:sz w:val="32"/>
+          <w:szCs w:val="32"/>
+          <w:lang w:val="en-US"/>
+        </w:rPr>
+        <w:t>requerimientos</w:t>
+      </w:r>
+      <w:r>
+        <w:rPr>
+          <w:rStyle w:val="Normal"/>
+          <w:rFonts w:ascii="Aptos" w:hAnsi="Aptos" w:eastAsia="Aptos" w:cs="Aptos"/>
+          <w:b w:val="0"/>
+          <w:bCs w:val="0"/>
+          <w:i w:val="0"/>
+          <w:iCs w:val="0"/>
+          <w:caps w:val="0"/>
+          <w:smallCaps w:val="0"/>
+          <w:noProof w:val="0"/>
+          <w:color w:val="000000" w:themeColor="accent6" w:themeTint="FF" w:themeShade="FF"/>
+          <w:sz w:val="32"/>
+          <w:szCs w:val="32"/>
+          <w:lang w:val="en-US"/>
+        </w:rPr>
+        <w:t xml:space="preserve">, </w:t>
+      </w:r>
+      <w:r>
+        <w:rPr>
+          <w:rStyle w:val="Normal"/>
+          <w:rFonts w:ascii="Aptos" w:hAnsi="Aptos" w:eastAsia="Aptos" w:cs="Aptos"/>
+          <w:b w:val="0"/>
+          <w:bCs w:val="0"/>
+          <w:i w:val="0"/>
+          <w:iCs w:val="0"/>
+          <w:caps w:val="0"/>
+          <w:smallCaps w:val="0"/>
+          <w:noProof w:val="0"/>
+          <w:color w:val="000000" w:themeColor="accent6" w:themeTint="FF" w:themeShade="FF"/>
+          <w:sz w:val="32"/>
+          <w:szCs w:val="32"/>
+          <w:lang w:val="en-US"/>
+        </w:rPr>
+        <w:t>análisis</w:t>
+      </w:r>
+      <w:r>
+        <w:rPr>
+          <w:rStyle w:val="Normal"/>
+          <w:rFonts w:ascii="Aptos" w:hAnsi="Aptos" w:eastAsia="Aptos" w:cs="Aptos"/>
+          <w:b w:val="0"/>
+          <w:bCs w:val="0"/>
+          <w:i w:val="0"/>
+          <w:iCs w:val="0"/>
+          <w:caps w:val="0"/>
+          <w:smallCaps w:val="0"/>
+          <w:noProof w:val="0"/>
+          <w:color w:val="000000" w:themeColor="accent6" w:themeTint="FF" w:themeShade="FF"/>
+          <w:sz w:val="32"/>
+          <w:szCs w:val="32"/>
+          <w:lang w:val="en-US"/>
+        </w:rPr>
+        <w:t xml:space="preserve">, </w:t>
+      </w:r>
+      <w:r>
+        <w:rPr>
+          <w:rStyle w:val="Normal"/>
+          <w:rFonts w:ascii="Aptos" w:hAnsi="Aptos" w:eastAsia="Aptos" w:cs="Aptos"/>
+          <w:b w:val="0"/>
+          <w:bCs w:val="0"/>
+          <w:i w:val="0"/>
+          <w:iCs w:val="0"/>
+          <w:caps w:val="0"/>
+          <w:smallCaps w:val="0"/>
+          <w:noProof w:val="0"/>
+          <w:color w:val="000000" w:themeColor="accent6" w:themeTint="FF" w:themeShade="FF"/>
+          <w:sz w:val="32"/>
+          <w:szCs w:val="32"/>
+          <w:lang w:val="en-US"/>
+        </w:rPr>
+        <w:t>diseño</w:t>
+      </w:r>
+      <w:r>
+        <w:rPr>
+          <w:rStyle w:val="Normal"/>
+          <w:rFonts w:ascii="Aptos" w:hAnsi="Aptos" w:eastAsia="Aptos" w:cs="Aptos"/>
+          <w:b w:val="0"/>
+          <w:bCs w:val="0"/>
+          <w:i w:val="0"/>
+          <w:iCs w:val="0"/>
+          <w:caps w:val="0"/>
+          <w:smallCaps w:val="0"/>
+          <w:noProof w:val="0"/>
+          <w:color w:val="000000" w:themeColor="accent6" w:themeTint="FF" w:themeShade="FF"/>
+          <w:sz w:val="32"/>
+          <w:szCs w:val="32"/>
+          <w:lang w:val="en-US"/>
+        </w:rPr>
+        <w:t xml:space="preserve">, </w:t>
+      </w:r>
+      <w:r>
+        <w:rPr>
+          <w:rStyle w:val="Normal"/>
+          <w:rFonts w:ascii="Aptos" w:hAnsi="Aptos" w:eastAsia="Aptos" w:cs="Aptos"/>
+          <w:b w:val="0"/>
+          <w:bCs w:val="0"/>
+          <w:i w:val="0"/>
+          <w:iCs w:val="0"/>
+          <w:caps w:val="0"/>
+          <w:smallCaps w:val="0"/>
+          <w:noProof w:val="0"/>
+          <w:color w:val="000000" w:themeColor="accent6" w:themeTint="FF" w:themeShade="FF"/>
+          <w:sz w:val="32"/>
+          <w:szCs w:val="32"/>
+          <w:lang w:val="en-US"/>
+        </w:rPr>
+        <w:t>desarrollo</w:t>
+      </w:r>
+      <w:r>
+        <w:rPr>
+          <w:rStyle w:val="Normal"/>
+          <w:rFonts w:ascii="Aptos" w:hAnsi="Aptos" w:eastAsia="Aptos" w:cs="Aptos"/>
+          <w:b w:val="0"/>
+          <w:bCs w:val="0"/>
+          <w:i w:val="0"/>
+          <w:iCs w:val="0"/>
+          <w:caps w:val="0"/>
+          <w:smallCaps w:val="0"/>
+          <w:noProof w:val="0"/>
+          <w:color w:val="000000" w:themeColor="accent6" w:themeTint="FF" w:themeShade="FF"/>
+          <w:sz w:val="32"/>
+          <w:szCs w:val="32"/>
+          <w:lang w:val="en-US"/>
+        </w:rPr>
+        <w:t xml:space="preserve">, </w:t>
+      </w:r>
+      <w:r>
+        <w:rPr>
+          <w:rStyle w:val="Normal"/>
+          <w:rFonts w:ascii="Aptos" w:hAnsi="Aptos" w:eastAsia="Aptos" w:cs="Aptos"/>
+          <w:b w:val="0"/>
+          <w:bCs w:val="0"/>
+          <w:i w:val="0"/>
+          <w:iCs w:val="0"/>
+          <w:caps w:val="0"/>
+          <w:smallCaps w:val="0"/>
+          <w:noProof w:val="0"/>
+          <w:color w:val="000000" w:themeColor="accent6" w:themeTint="FF" w:themeShade="FF"/>
+          <w:sz w:val="32"/>
+          <w:szCs w:val="32"/>
+          <w:lang w:val="en-US"/>
+        </w:rPr>
+        <w:t>testing</w:t>
+      </w:r>
+      <w:r>
+        <w:rPr>
+          <w:rStyle w:val="Normal"/>
+          <w:rFonts w:ascii="Aptos" w:hAnsi="Aptos" w:eastAsia="Aptos" w:cs="Aptos"/>
+          <w:b w:val="0"/>
+          <w:bCs w:val="0"/>
+          <w:i w:val="0"/>
+          <w:iCs w:val="0"/>
+          <w:caps w:val="0"/>
+          <w:smallCaps w:val="0"/>
+          <w:noProof w:val="0"/>
+          <w:color w:val="000000" w:themeColor="accent6" w:themeTint="FF" w:themeShade="FF"/>
+          <w:sz w:val="32"/>
+          <w:szCs w:val="32"/>
+          <w:lang w:val="en-US"/>
+        </w:rPr>
+        <w:t xml:space="preserve"> y </w:t>
+      </w:r>
+      <w:r>
+        <w:rPr>
+          <w:rStyle w:val="Normal"/>
+          <w:rFonts w:ascii="Aptos" w:hAnsi="Aptos" w:eastAsia="Aptos" w:cs="Aptos"/>
+          <w:b w:val="0"/>
+          <w:bCs w:val="0"/>
+          <w:i w:val="0"/>
+          <w:iCs w:val="0"/>
+          <w:caps w:val="0"/>
+          <w:smallCaps w:val="0"/>
+          <w:noProof w:val="0"/>
+          <w:color w:val="000000" w:themeColor="accent6" w:themeTint="FF" w:themeShade="FF"/>
+          <w:sz w:val="32"/>
+          <w:szCs w:val="32"/>
+          <w:lang w:val="en-US"/>
+        </w:rPr>
+        <w:t>despliegue</w:t>
+      </w:r>
+      <w:r>
+        <w:rPr>
+          <w:rStyle w:val="Normal"/>
+          <w:rFonts w:ascii="Aptos" w:hAnsi="Aptos" w:eastAsia="Aptos" w:cs="Aptos"/>
+          <w:b w:val="0"/>
+          <w:bCs w:val="0"/>
+          <w:i w:val="0"/>
+          <w:iCs w:val="0"/>
+          <w:caps w:val="0"/>
+          <w:smallCaps w:val="0"/>
+          <w:noProof w:val="0"/>
+          <w:color w:val="000000" w:themeColor="accent6" w:themeTint="FF" w:themeShade="FF"/>
+          <w:sz w:val="32"/>
+          <w:szCs w:val="32"/>
+          <w:lang w:val="en-US"/>
+        </w:rPr>
+        <w:t xml:space="preserve">) </w:t>
+      </w:r>
+      <w:r>
+        <w:rPr>
+          <w:rStyle w:val="Normal"/>
+          <w:rFonts w:ascii="Aptos" w:hAnsi="Aptos" w:eastAsia="Aptos" w:cs="Aptos"/>
+          <w:b w:val="0"/>
+          <w:bCs w:val="0"/>
+          <w:i w:val="0"/>
+          <w:iCs w:val="0"/>
+          <w:caps w:val="0"/>
+          <w:smallCaps w:val="0"/>
+          <w:noProof w:val="0"/>
+          <w:color w:val="000000" w:themeColor="accent6" w:themeTint="FF" w:themeShade="FF"/>
+          <w:sz w:val="32"/>
+          <w:szCs w:val="32"/>
+          <w:lang w:val="en-US"/>
+        </w:rPr>
+        <w:t>pero</w:t>
+      </w:r>
+      <w:r>
+        <w:rPr>
+          <w:rStyle w:val="Normal"/>
+          <w:rFonts w:ascii="Aptos" w:hAnsi="Aptos" w:eastAsia="Aptos" w:cs="Aptos"/>
+          <w:b w:val="0"/>
+          <w:bCs w:val="0"/>
+          <w:i w:val="0"/>
+          <w:iCs w:val="0"/>
+          <w:caps w:val="0"/>
+          <w:smallCaps w:val="0"/>
+          <w:noProof w:val="0"/>
+          <w:color w:val="000000" w:themeColor="accent6" w:themeTint="FF" w:themeShade="FF"/>
+          <w:sz w:val="32"/>
+          <w:szCs w:val="32"/>
+          <w:lang w:val="en-US"/>
+        </w:rPr>
+        <w:t xml:space="preserve"> </w:t>
+      </w:r>
+      <w:r>
+        <w:rPr>
+          <w:rStyle w:val="Normal"/>
+          <w:rFonts w:ascii="Aptos" w:hAnsi="Aptos" w:eastAsia="Aptos" w:cs="Aptos"/>
+          <w:b w:val="0"/>
+          <w:bCs w:val="0"/>
+          <w:i w:val="0"/>
+          <w:iCs w:val="0"/>
+          <w:caps w:val="0"/>
+          <w:smallCaps w:val="0"/>
+          <w:noProof w:val="0"/>
+          <w:color w:val="000000" w:themeColor="accent6" w:themeTint="FF" w:themeShade="FF"/>
+          <w:sz w:val="32"/>
+          <w:szCs w:val="32"/>
+          <w:lang w:val="en-US"/>
+        </w:rPr>
+        <w:t>en</w:t>
+      </w:r>
+      <w:r>
+        <w:rPr>
+          <w:rStyle w:val="Normal"/>
+          <w:rFonts w:ascii="Aptos" w:hAnsi="Aptos" w:eastAsia="Aptos" w:cs="Aptos"/>
+          <w:b w:val="0"/>
+          <w:bCs w:val="0"/>
+          <w:i w:val="0"/>
+          <w:iCs w:val="0"/>
+          <w:caps w:val="0"/>
+          <w:smallCaps w:val="0"/>
+          <w:noProof w:val="0"/>
+          <w:color w:val="000000" w:themeColor="accent6" w:themeTint="FF" w:themeShade="FF"/>
+          <w:sz w:val="32"/>
+          <w:szCs w:val="32"/>
+          <w:lang w:val="en-US"/>
+        </w:rPr>
+        <w:t xml:space="preserve"> un </w:t>
+      </w:r>
+      <w:r>
+        <w:rPr>
+          <w:rStyle w:val="Normal"/>
+          <w:rFonts w:ascii="Aptos" w:hAnsi="Aptos" w:eastAsia="Aptos" w:cs="Aptos"/>
+          <w:b w:val="0"/>
+          <w:bCs w:val="0"/>
+          <w:i w:val="0"/>
+          <w:iCs w:val="0"/>
+          <w:caps w:val="0"/>
+          <w:smallCaps w:val="0"/>
+          <w:noProof w:val="0"/>
+          <w:color w:val="000000" w:themeColor="accent6" w:themeTint="FF" w:themeShade="FF"/>
+          <w:sz w:val="32"/>
+          <w:szCs w:val="32"/>
+          <w:lang w:val="en-US"/>
+        </w:rPr>
+        <w:t>alcance</w:t>
+      </w:r>
+      <w:r>
+        <w:rPr>
+          <w:rStyle w:val="Normal"/>
+          <w:rFonts w:ascii="Aptos" w:hAnsi="Aptos" w:eastAsia="Aptos" w:cs="Aptos"/>
+          <w:b w:val="0"/>
+          <w:bCs w:val="0"/>
+          <w:i w:val="0"/>
+          <w:iCs w:val="0"/>
+          <w:caps w:val="0"/>
+          <w:smallCaps w:val="0"/>
+          <w:noProof w:val="0"/>
+          <w:color w:val="000000" w:themeColor="accent6" w:themeTint="FF" w:themeShade="FF"/>
+          <w:sz w:val="32"/>
+          <w:szCs w:val="32"/>
+          <w:lang w:val="en-US"/>
+        </w:rPr>
+        <w:t xml:space="preserve"> </w:t>
+      </w:r>
+      <w:r>
+        <w:rPr>
+          <w:rStyle w:val="Normal"/>
+          <w:rFonts w:ascii="Aptos" w:hAnsi="Aptos" w:eastAsia="Aptos" w:cs="Aptos"/>
+          <w:b w:val="0"/>
+          <w:bCs w:val="0"/>
+          <w:i w:val="0"/>
+          <w:iCs w:val="0"/>
+          <w:caps w:val="0"/>
+          <w:smallCaps w:val="0"/>
+          <w:noProof w:val="0"/>
+          <w:color w:val="000000" w:themeColor="accent6" w:themeTint="FF" w:themeShade="FF"/>
+          <w:sz w:val="32"/>
+          <w:szCs w:val="32"/>
+          <w:lang w:val="en-US"/>
+        </w:rPr>
+        <w:t>reducido</w:t>
+      </w:r>
+      <w:r>
+        <w:rPr>
+          <w:rStyle w:val="Normal"/>
+          <w:rFonts w:ascii="Aptos" w:hAnsi="Aptos" w:eastAsia="Aptos" w:cs="Aptos"/>
+          <w:b w:val="0"/>
+          <w:bCs w:val="0"/>
+          <w:i w:val="0"/>
+          <w:iCs w:val="0"/>
+          <w:caps w:val="0"/>
+          <w:smallCaps w:val="0"/>
+          <w:noProof w:val="0"/>
+          <w:color w:val="000000" w:themeColor="accent6" w:themeTint="FF" w:themeShade="FF"/>
+          <w:sz w:val="32"/>
+          <w:szCs w:val="32"/>
+          <w:lang w:val="en-US"/>
+        </w:rPr>
+        <w:t xml:space="preserve">. Esto </w:t>
+      </w:r>
+      <w:r>
+        <w:rPr>
+          <w:rStyle w:val="Normal"/>
+          <w:rFonts w:ascii="Aptos" w:hAnsi="Aptos" w:eastAsia="Aptos" w:cs="Aptos"/>
+          <w:b w:val="0"/>
+          <w:bCs w:val="0"/>
+          <w:i w:val="0"/>
+          <w:iCs w:val="0"/>
+          <w:caps w:val="0"/>
+          <w:smallCaps w:val="0"/>
+          <w:noProof w:val="0"/>
+          <w:color w:val="000000" w:themeColor="accent6" w:themeTint="FF" w:themeShade="FF"/>
+          <w:sz w:val="32"/>
+          <w:szCs w:val="32"/>
+          <w:lang w:val="en-US"/>
+        </w:rPr>
+        <w:t>permite</w:t>
+      </w:r>
+      <w:r>
+        <w:rPr>
+          <w:rStyle w:val="Normal"/>
+          <w:rFonts w:ascii="Aptos" w:hAnsi="Aptos" w:eastAsia="Aptos" w:cs="Aptos"/>
+          <w:b w:val="0"/>
+          <w:bCs w:val="0"/>
+          <w:i w:val="0"/>
+          <w:iCs w:val="0"/>
+          <w:caps w:val="0"/>
+          <w:smallCaps w:val="0"/>
+          <w:noProof w:val="0"/>
+          <w:color w:val="000000" w:themeColor="accent6" w:themeTint="FF" w:themeShade="FF"/>
+          <w:sz w:val="32"/>
+          <w:szCs w:val="32"/>
+          <w:lang w:val="en-US"/>
+        </w:rPr>
+        <w:t xml:space="preserve"> </w:t>
+      </w:r>
+      <w:r>
+        <w:rPr>
+          <w:rStyle w:val="Normal"/>
+          <w:rFonts w:ascii="Aptos" w:hAnsi="Aptos" w:eastAsia="Aptos" w:cs="Aptos"/>
+          <w:b w:val="0"/>
+          <w:bCs w:val="0"/>
+          <w:i w:val="0"/>
+          <w:iCs w:val="0"/>
+          <w:caps w:val="0"/>
+          <w:smallCaps w:val="0"/>
+          <w:noProof w:val="0"/>
+          <w:color w:val="000000" w:themeColor="accent6" w:themeTint="FF" w:themeShade="FF"/>
+          <w:sz w:val="32"/>
+          <w:szCs w:val="32"/>
+          <w:lang w:val="en-US"/>
+        </w:rPr>
+        <w:t>una</w:t>
+      </w:r>
+      <w:r>
+        <w:rPr>
+          <w:rStyle w:val="Normal"/>
+          <w:rFonts w:ascii="Aptos" w:hAnsi="Aptos" w:eastAsia="Aptos" w:cs="Aptos"/>
+          <w:b w:val="0"/>
+          <w:bCs w:val="0"/>
+          <w:i w:val="0"/>
+          <w:iCs w:val="0"/>
+          <w:caps w:val="0"/>
+          <w:smallCaps w:val="0"/>
+          <w:noProof w:val="0"/>
+          <w:color w:val="000000" w:themeColor="accent6" w:themeTint="FF" w:themeShade="FF"/>
+          <w:sz w:val="32"/>
+          <w:szCs w:val="32"/>
+          <w:lang w:val="en-US"/>
+        </w:rPr>
+        <w:t xml:space="preserve"> </w:t>
+      </w:r>
+      <w:r>
+        <w:rPr>
+          <w:rStyle w:val="Normal"/>
+          <w:rFonts w:ascii="Aptos" w:hAnsi="Aptos" w:eastAsia="Aptos" w:cs="Aptos"/>
+          <w:b w:val="0"/>
+          <w:bCs w:val="0"/>
+          <w:i w:val="0"/>
+          <w:iCs w:val="0"/>
+          <w:caps w:val="0"/>
+          <w:smallCaps w:val="0"/>
+          <w:noProof w:val="0"/>
+          <w:color w:val="000000" w:themeColor="accent6" w:themeTint="FF" w:themeShade="FF"/>
+          <w:sz w:val="32"/>
+          <w:szCs w:val="32"/>
+          <w:lang w:val="en-US"/>
+        </w:rPr>
+        <w:t>entrega</w:t>
+      </w:r>
+      <w:r>
+        <w:rPr>
+          <w:rStyle w:val="Normal"/>
+          <w:rFonts w:ascii="Aptos" w:hAnsi="Aptos" w:eastAsia="Aptos" w:cs="Aptos"/>
+          <w:b w:val="0"/>
+          <w:bCs w:val="0"/>
+          <w:i w:val="0"/>
+          <w:iCs w:val="0"/>
+          <w:caps w:val="0"/>
+          <w:smallCaps w:val="0"/>
+          <w:noProof w:val="0"/>
+          <w:color w:val="000000" w:themeColor="accent6" w:themeTint="FF" w:themeShade="FF"/>
+          <w:sz w:val="32"/>
+          <w:szCs w:val="32"/>
+          <w:lang w:val="en-US"/>
+        </w:rPr>
+        <w:t xml:space="preserve"> continua y la </w:t>
+      </w:r>
+      <w:r>
+        <w:rPr>
+          <w:rStyle w:val="Normal"/>
+          <w:rFonts w:ascii="Aptos" w:hAnsi="Aptos" w:eastAsia="Aptos" w:cs="Aptos"/>
+          <w:b w:val="0"/>
+          <w:bCs w:val="0"/>
+          <w:i w:val="0"/>
+          <w:iCs w:val="0"/>
+          <w:caps w:val="0"/>
+          <w:smallCaps w:val="0"/>
+          <w:noProof w:val="0"/>
+          <w:color w:val="000000" w:themeColor="accent6" w:themeTint="FF" w:themeShade="FF"/>
+          <w:sz w:val="32"/>
+          <w:szCs w:val="32"/>
+          <w:lang w:val="en-US"/>
+        </w:rPr>
+        <w:t>capacidad</w:t>
+      </w:r>
+      <w:r>
+        <w:rPr>
+          <w:rStyle w:val="Normal"/>
+          <w:rFonts w:ascii="Aptos" w:hAnsi="Aptos" w:eastAsia="Aptos" w:cs="Aptos"/>
+          <w:b w:val="0"/>
+          <w:bCs w:val="0"/>
+          <w:i w:val="0"/>
+          <w:iCs w:val="0"/>
+          <w:caps w:val="0"/>
+          <w:smallCaps w:val="0"/>
+          <w:noProof w:val="0"/>
+          <w:color w:val="000000" w:themeColor="accent6" w:themeTint="FF" w:themeShade="FF"/>
+          <w:sz w:val="32"/>
+          <w:szCs w:val="32"/>
+          <w:lang w:val="en-US"/>
+        </w:rPr>
+        <w:t xml:space="preserve"> de </w:t>
+      </w:r>
+      <w:r>
+        <w:rPr>
+          <w:rStyle w:val="Normal"/>
+          <w:rFonts w:ascii="Aptos" w:hAnsi="Aptos" w:eastAsia="Aptos" w:cs="Aptos"/>
+          <w:b w:val="0"/>
+          <w:bCs w:val="0"/>
+          <w:i w:val="0"/>
+          <w:iCs w:val="0"/>
+          <w:caps w:val="0"/>
+          <w:smallCaps w:val="0"/>
+          <w:noProof w:val="0"/>
+          <w:color w:val="000000" w:themeColor="accent6" w:themeTint="FF" w:themeShade="FF"/>
+          <w:sz w:val="32"/>
+          <w:szCs w:val="32"/>
+          <w:lang w:val="en-US"/>
+        </w:rPr>
+        <w:t>adaptarse</w:t>
+      </w:r>
+      <w:r>
+        <w:rPr>
+          <w:rStyle w:val="Normal"/>
+          <w:rFonts w:ascii="Aptos" w:hAnsi="Aptos" w:eastAsia="Aptos" w:cs="Aptos"/>
+          <w:b w:val="0"/>
+          <w:bCs w:val="0"/>
+          <w:i w:val="0"/>
+          <w:iCs w:val="0"/>
+          <w:caps w:val="0"/>
+          <w:smallCaps w:val="0"/>
+          <w:noProof w:val="0"/>
+          <w:color w:val="000000" w:themeColor="accent6" w:themeTint="FF" w:themeShade="FF"/>
+          <w:sz w:val="32"/>
+          <w:szCs w:val="32"/>
+          <w:lang w:val="en-US"/>
+        </w:rPr>
+        <w:t xml:space="preserve"> a </w:t>
+      </w:r>
+      <w:r>
+        <w:rPr>
+          <w:rStyle w:val="Normal"/>
+          <w:rFonts w:ascii="Aptos" w:hAnsi="Aptos" w:eastAsia="Aptos" w:cs="Aptos"/>
+          <w:b w:val="0"/>
+          <w:bCs w:val="0"/>
+          <w:i w:val="0"/>
+          <w:iCs w:val="0"/>
+          <w:caps w:val="0"/>
+          <w:smallCaps w:val="0"/>
+          <w:noProof w:val="0"/>
+          <w:color w:val="000000" w:themeColor="accent6" w:themeTint="FF" w:themeShade="FF"/>
+          <w:sz w:val="32"/>
+          <w:szCs w:val="32"/>
+          <w:lang w:val="en-US"/>
+        </w:rPr>
+        <w:t>los</w:t>
+      </w:r>
+      <w:r>
+        <w:rPr>
+          <w:rStyle w:val="Normal"/>
+          <w:rFonts w:ascii="Aptos" w:hAnsi="Aptos" w:eastAsia="Aptos" w:cs="Aptos"/>
+          <w:b w:val="0"/>
+          <w:bCs w:val="0"/>
+          <w:i w:val="0"/>
+          <w:iCs w:val="0"/>
+          <w:caps w:val="0"/>
+          <w:smallCaps w:val="0"/>
+          <w:noProof w:val="0"/>
+          <w:color w:val="000000" w:themeColor="accent6" w:themeTint="FF" w:themeShade="FF"/>
+          <w:sz w:val="32"/>
+          <w:szCs w:val="32"/>
+          <w:lang w:val="en-US"/>
+        </w:rPr>
+        <w:t xml:space="preserve"> </w:t>
+      </w:r>
+      <w:r>
+        <w:rPr>
+          <w:rStyle w:val="Normal"/>
+          <w:rFonts w:ascii="Aptos" w:hAnsi="Aptos" w:eastAsia="Aptos" w:cs="Aptos"/>
+          <w:b w:val="0"/>
+          <w:bCs w:val="0"/>
+          <w:i w:val="0"/>
+          <w:iCs w:val="0"/>
+          <w:caps w:val="0"/>
+          <w:smallCaps w:val="0"/>
+          <w:noProof w:val="0"/>
+          <w:color w:val="000000" w:themeColor="accent6" w:themeTint="FF" w:themeShade="FF"/>
+          <w:sz w:val="32"/>
+          <w:szCs w:val="32"/>
+          <w:lang w:val="en-US"/>
+        </w:rPr>
+        <w:t>cambios</w:t>
+      </w:r>
+      <w:r>
+        <w:rPr>
+          <w:rStyle w:val="Normal"/>
+          <w:rFonts w:ascii="Aptos" w:hAnsi="Aptos" w:eastAsia="Aptos" w:cs="Aptos"/>
+          <w:b w:val="0"/>
+          <w:bCs w:val="0"/>
+          <w:i w:val="0"/>
+          <w:iCs w:val="0"/>
+          <w:caps w:val="0"/>
+          <w:smallCaps w:val="0"/>
+          <w:noProof w:val="0"/>
+          <w:color w:val="000000" w:themeColor="accent6" w:themeTint="FF" w:themeShade="FF"/>
+          <w:sz w:val="32"/>
+          <w:szCs w:val="32"/>
+          <w:lang w:val="en-US"/>
+        </w:rPr>
+        <w:t xml:space="preserve"> </w:t>
+      </w:r>
+      <w:r>
+        <w:rPr>
+          <w:rStyle w:val="Normal"/>
+          <w:rFonts w:ascii="Aptos" w:hAnsi="Aptos" w:eastAsia="Aptos" w:cs="Aptos"/>
+          <w:b w:val="0"/>
+          <w:bCs w:val="0"/>
+          <w:i w:val="0"/>
+          <w:iCs w:val="0"/>
+          <w:caps w:val="0"/>
+          <w:smallCaps w:val="0"/>
+          <w:noProof w:val="0"/>
+          <w:color w:val="000000" w:themeColor="accent6" w:themeTint="FF" w:themeShade="FF"/>
+          <w:sz w:val="32"/>
+          <w:szCs w:val="32"/>
+          <w:lang w:val="en-US"/>
+        </w:rPr>
+        <w:t>rápidamente</w:t>
+      </w:r>
+      <w:r>
+        <w:rPr>
+          <w:rStyle w:val="Normal"/>
+          <w:rFonts w:ascii="Aptos" w:hAnsi="Aptos" w:eastAsia="Aptos" w:cs="Aptos"/>
+          <w:b w:val="0"/>
+          <w:bCs w:val="0"/>
+          <w:i w:val="0"/>
+          <w:iCs w:val="0"/>
+          <w:caps w:val="0"/>
+          <w:smallCaps w:val="0"/>
+          <w:noProof w:val="0"/>
+          <w:color w:val="000000" w:themeColor="accent6" w:themeTint="FF" w:themeShade="FF"/>
+          <w:sz w:val="32"/>
+          <w:szCs w:val="32"/>
+          <w:lang w:val="en-US"/>
+        </w:rPr>
+        <w:t>.</w:t>
+      </w:r>
+    </w:p>
+    <w:p xmlns:wp14="http://schemas.microsoft.com/office/word/2010/wordml" wp14:textId="1CE26AC9">
+      <w:pPr>
+        <w:pStyle w:val="Normal"/>
+        <w:keepNext w:val="1"/>
+        <w:keepLines w:val="1"/>
+        <w:rPr>
+          <w:noProof w:val="0"/>
+          <w:lang w:val="en-US"/>
+        </w:rPr>
+      </w:pPr>
+    </w:p>
+    <w:p xmlns:wp14="http://schemas.microsoft.com/office/word/2010/wordml" wp14:textId="67590C3B">
+      <w:pPr>
+        <w:pStyle w:val="Heading3"/>
+        <w:keepNext w:val="1"/>
+        <w:keepLines w:val="1"/>
+        <w:spacing w:before="160" w:after="80" w:line="279" w:lineRule="auto"/>
+        <w:jc w:val="both"/>
+        <w:rPr>
+          <w:rFonts w:ascii="Aptos" w:hAnsi="Aptos" w:eastAsia="Aptos" w:cs="Aptos"/>
+          <w:b w:val="0"/>
+          <w:bCs w:val="0"/>
+          <w:i w:val="0"/>
+          <w:iCs w:val="0"/>
+          <w:caps w:val="0"/>
+          <w:smallCaps w:val="0"/>
+          <w:noProof w:val="0"/>
+          <w:color w:val="000000" w:themeColor="accent6" w:themeTint="FF" w:themeShade="FF"/>
+          <w:sz w:val="32"/>
+          <w:szCs w:val="32"/>
+          <w:lang w:val="es-ES"/>
+        </w:rPr>
+      </w:pPr>
+      <w:r>
+        <w:rPr>
+          <w:rFonts w:ascii="Aptos" w:hAnsi="Aptos" w:eastAsia="Aptos" w:cs="Aptos"/>
+          <w:b w:val="0"/>
+          <w:bCs w:val="0"/>
+          <w:i w:val="0"/>
+          <w:iCs w:val="0"/>
+          <w:caps w:val="0"/>
+          <w:smallCaps w:val="0"/>
+          <w:noProof w:val="0"/>
+          <w:color w:val="0F4761"/>
+          <w:sz w:val="36"/>
+          <w:szCs w:val="36"/>
+          <w:lang w:val="en-US"/>
+        </w:rPr>
+        <w:t xml:space="preserve">3. </w:t>
+      </w:r>
+      <w:r>
+        <w:rPr>
+          <w:rStyle w:val="Normal"/>
+          <w:rFonts w:ascii="Aptos" w:hAnsi="Aptos" w:eastAsia="Aptos" w:cs="Aptos"/>
+          <w:b w:val="0"/>
+          <w:bCs w:val="0"/>
+          <w:i w:val="0"/>
+          <w:iCs w:val="0"/>
+          <w:caps w:val="0"/>
+          <w:smallCaps w:val="0"/>
+          <w:noProof w:val="0"/>
+          <w:color w:val="000000" w:themeColor="accent6" w:themeTint="FF" w:themeShade="FF"/>
+          <w:sz w:val="32"/>
+          <w:szCs w:val="32"/>
+          <w:lang w:val="en-US"/>
+        </w:rPr>
+        <w:t xml:space="preserve">El </w:t>
+      </w:r>
+      <w:r>
+        <w:rPr>
+          <w:rStyle w:val="Normal"/>
+          <w:rFonts w:ascii="Aptos" w:hAnsi="Aptos" w:eastAsia="Aptos" w:cs="Aptos"/>
+          <w:b w:val="1"/>
+          <w:bCs w:val="1"/>
+          <w:i w:val="0"/>
+          <w:iCs w:val="0"/>
+          <w:caps w:val="0"/>
+          <w:smallCaps w:val="0"/>
+          <w:noProof w:val="0"/>
+          <w:color w:val="000000" w:themeColor="accent6" w:themeTint="FF" w:themeShade="FF"/>
+          <w:sz w:val="32"/>
+          <w:szCs w:val="32"/>
+          <w:lang w:val="en-US"/>
+        </w:rPr>
+        <w:t>modelo</w:t>
+      </w:r>
+      <w:r>
+        <w:rPr>
+          <w:rStyle w:val="Normal"/>
+          <w:rFonts w:ascii="Aptos" w:hAnsi="Aptos" w:eastAsia="Aptos" w:cs="Aptos"/>
+          <w:b w:val="1"/>
+          <w:bCs w:val="1"/>
+          <w:i w:val="0"/>
+          <w:iCs w:val="0"/>
+          <w:caps w:val="0"/>
+          <w:smallCaps w:val="0"/>
+          <w:noProof w:val="0"/>
+          <w:color w:val="000000" w:themeColor="accent6" w:themeTint="FF" w:themeShade="FF"/>
+          <w:sz w:val="32"/>
+          <w:szCs w:val="32"/>
+          <w:lang w:val="en-US"/>
+        </w:rPr>
+        <w:t xml:space="preserve"> </w:t>
+      </w:r>
+      <w:r>
+        <w:rPr>
+          <w:rStyle w:val="Normal"/>
+          <w:rFonts w:ascii="Aptos" w:hAnsi="Aptos" w:eastAsia="Aptos" w:cs="Aptos"/>
+          <w:b w:val="1"/>
+          <w:bCs w:val="1"/>
+          <w:i w:val="0"/>
+          <w:iCs w:val="0"/>
+          <w:caps w:val="0"/>
+          <w:smallCaps w:val="0"/>
+          <w:noProof w:val="0"/>
+          <w:color w:val="000000" w:themeColor="accent6" w:themeTint="FF" w:themeShade="FF"/>
+          <w:sz w:val="32"/>
+          <w:szCs w:val="32"/>
+          <w:lang w:val="en-US"/>
+        </w:rPr>
+        <w:t>en</w:t>
+      </w:r>
+      <w:r>
+        <w:rPr>
+          <w:rStyle w:val="Normal"/>
+          <w:rFonts w:ascii="Aptos" w:hAnsi="Aptos" w:eastAsia="Aptos" w:cs="Aptos"/>
+          <w:b w:val="1"/>
+          <w:bCs w:val="1"/>
+          <w:i w:val="0"/>
+          <w:iCs w:val="0"/>
+          <w:caps w:val="0"/>
+          <w:smallCaps w:val="0"/>
+          <w:noProof w:val="0"/>
+          <w:color w:val="000000" w:themeColor="accent6" w:themeTint="FF" w:themeShade="FF"/>
+          <w:sz w:val="32"/>
+          <w:szCs w:val="32"/>
+          <w:lang w:val="en-US"/>
+        </w:rPr>
+        <w:t xml:space="preserve"> V</w:t>
+      </w:r>
+      <w:r>
+        <w:rPr>
+          <w:rStyle w:val="Normal"/>
+          <w:rFonts w:ascii="Aptos" w:hAnsi="Aptos" w:eastAsia="Aptos" w:cs="Aptos"/>
+          <w:b w:val="0"/>
+          <w:bCs w:val="0"/>
+          <w:i w:val="0"/>
+          <w:iCs w:val="0"/>
+          <w:caps w:val="0"/>
+          <w:smallCaps w:val="0"/>
+          <w:noProof w:val="0"/>
+          <w:color w:val="000000" w:themeColor="accent6" w:themeTint="FF" w:themeShade="FF"/>
+          <w:sz w:val="32"/>
+          <w:szCs w:val="32"/>
+          <w:lang w:val="en-US"/>
+        </w:rPr>
+        <w:t xml:space="preserve"> es </w:t>
+      </w:r>
+      <w:r>
+        <w:rPr>
+          <w:rStyle w:val="Normal"/>
+          <w:rFonts w:ascii="Aptos" w:hAnsi="Aptos" w:eastAsia="Aptos" w:cs="Aptos"/>
+          <w:b w:val="0"/>
+          <w:bCs w:val="0"/>
+          <w:i w:val="0"/>
+          <w:iCs w:val="0"/>
+          <w:caps w:val="0"/>
+          <w:smallCaps w:val="0"/>
+          <w:noProof w:val="0"/>
+          <w:color w:val="000000" w:themeColor="accent6" w:themeTint="FF" w:themeShade="FF"/>
+          <w:sz w:val="32"/>
+          <w:szCs w:val="32"/>
+          <w:lang w:val="en-US"/>
+        </w:rPr>
+        <w:t>una</w:t>
+      </w:r>
+      <w:r>
+        <w:rPr>
+          <w:rStyle w:val="Normal"/>
+          <w:rFonts w:ascii="Aptos" w:hAnsi="Aptos" w:eastAsia="Aptos" w:cs="Aptos"/>
+          <w:b w:val="0"/>
+          <w:bCs w:val="0"/>
+          <w:i w:val="0"/>
+          <w:iCs w:val="0"/>
+          <w:caps w:val="0"/>
+          <w:smallCaps w:val="0"/>
+          <w:noProof w:val="0"/>
+          <w:color w:val="000000" w:themeColor="accent6" w:themeTint="FF" w:themeShade="FF"/>
+          <w:sz w:val="32"/>
+          <w:szCs w:val="32"/>
+          <w:lang w:val="en-US"/>
+        </w:rPr>
+        <w:t xml:space="preserve"> </w:t>
+      </w:r>
+      <w:r>
+        <w:rPr>
+          <w:rStyle w:val="Normal"/>
+          <w:rFonts w:ascii="Aptos" w:hAnsi="Aptos" w:eastAsia="Aptos" w:cs="Aptos"/>
+          <w:b w:val="0"/>
+          <w:bCs w:val="0"/>
+          <w:i w:val="0"/>
+          <w:iCs w:val="0"/>
+          <w:caps w:val="0"/>
+          <w:smallCaps w:val="0"/>
+          <w:noProof w:val="0"/>
+          <w:color w:val="000000" w:themeColor="accent6" w:themeTint="FF" w:themeShade="FF"/>
+          <w:sz w:val="32"/>
+          <w:szCs w:val="32"/>
+          <w:lang w:val="en-US"/>
+        </w:rPr>
+        <w:t>extensión</w:t>
+      </w:r>
+      <w:r>
+        <w:rPr>
+          <w:rStyle w:val="Normal"/>
+          <w:rFonts w:ascii="Aptos" w:hAnsi="Aptos" w:eastAsia="Aptos" w:cs="Aptos"/>
+          <w:b w:val="0"/>
+          <w:bCs w:val="0"/>
+          <w:i w:val="0"/>
+          <w:iCs w:val="0"/>
+          <w:caps w:val="0"/>
+          <w:smallCaps w:val="0"/>
+          <w:noProof w:val="0"/>
+          <w:color w:val="000000" w:themeColor="accent6" w:themeTint="FF" w:themeShade="FF"/>
+          <w:sz w:val="32"/>
+          <w:szCs w:val="32"/>
+          <w:lang w:val="en-US"/>
+        </w:rPr>
+        <w:t xml:space="preserve"> del </w:t>
+      </w:r>
+      <w:r>
+        <w:rPr>
+          <w:rStyle w:val="Normal"/>
+          <w:rFonts w:ascii="Aptos" w:hAnsi="Aptos" w:eastAsia="Aptos" w:cs="Aptos"/>
+          <w:b w:val="0"/>
+          <w:bCs w:val="0"/>
+          <w:i w:val="0"/>
+          <w:iCs w:val="0"/>
+          <w:caps w:val="0"/>
+          <w:smallCaps w:val="0"/>
+          <w:noProof w:val="0"/>
+          <w:color w:val="000000" w:themeColor="accent6" w:themeTint="FF" w:themeShade="FF"/>
+          <w:sz w:val="32"/>
+          <w:szCs w:val="32"/>
+          <w:lang w:val="en-US"/>
+        </w:rPr>
+        <w:t>modelo</w:t>
+      </w:r>
+      <w:r>
+        <w:rPr>
+          <w:rStyle w:val="Normal"/>
+          <w:rFonts w:ascii="Aptos" w:hAnsi="Aptos" w:eastAsia="Aptos" w:cs="Aptos"/>
+          <w:b w:val="0"/>
+          <w:bCs w:val="0"/>
+          <w:i w:val="0"/>
+          <w:iCs w:val="0"/>
+          <w:caps w:val="0"/>
+          <w:smallCaps w:val="0"/>
+          <w:noProof w:val="0"/>
+          <w:color w:val="000000" w:themeColor="accent6" w:themeTint="FF" w:themeShade="FF"/>
+          <w:sz w:val="32"/>
+          <w:szCs w:val="32"/>
+          <w:lang w:val="en-US"/>
+        </w:rPr>
+        <w:t xml:space="preserve"> </w:t>
+      </w:r>
+      <w:r>
+        <w:rPr>
+          <w:rStyle w:val="Normal"/>
+          <w:rFonts w:ascii="Aptos" w:hAnsi="Aptos" w:eastAsia="Aptos" w:cs="Aptos"/>
+          <w:b w:val="0"/>
+          <w:bCs w:val="0"/>
+          <w:i w:val="0"/>
+          <w:iCs w:val="0"/>
+          <w:caps w:val="0"/>
+          <w:smallCaps w:val="0"/>
+          <w:noProof w:val="0"/>
+          <w:color w:val="000000" w:themeColor="accent6" w:themeTint="FF" w:themeShade="FF"/>
+          <w:sz w:val="32"/>
+          <w:szCs w:val="32"/>
+          <w:lang w:val="en-US"/>
+        </w:rPr>
+        <w:t>en</w:t>
+      </w:r>
+      <w:r>
+        <w:rPr>
+          <w:rStyle w:val="Normal"/>
+          <w:rFonts w:ascii="Aptos" w:hAnsi="Aptos" w:eastAsia="Aptos" w:cs="Aptos"/>
+          <w:b w:val="0"/>
+          <w:bCs w:val="0"/>
+          <w:i w:val="0"/>
+          <w:iCs w:val="0"/>
+          <w:caps w:val="0"/>
+          <w:smallCaps w:val="0"/>
+          <w:noProof w:val="0"/>
+          <w:color w:val="000000" w:themeColor="accent6" w:themeTint="FF" w:themeShade="FF"/>
+          <w:sz w:val="32"/>
+          <w:szCs w:val="32"/>
+          <w:lang w:val="en-US"/>
+        </w:rPr>
+        <w:t xml:space="preserve"> </w:t>
+      </w:r>
+      <w:r>
+        <w:rPr>
+          <w:rStyle w:val="Normal"/>
+          <w:rFonts w:ascii="Aptos" w:hAnsi="Aptos" w:eastAsia="Aptos" w:cs="Aptos"/>
+          <w:b w:val="0"/>
+          <w:bCs w:val="0"/>
+          <w:i w:val="0"/>
+          <w:iCs w:val="0"/>
+          <w:caps w:val="0"/>
+          <w:smallCaps w:val="0"/>
+          <w:noProof w:val="0"/>
+          <w:color w:val="000000" w:themeColor="accent6" w:themeTint="FF" w:themeShade="FF"/>
+          <w:sz w:val="32"/>
+          <w:szCs w:val="32"/>
+          <w:lang w:val="en-US"/>
+        </w:rPr>
+        <w:t>cascada</w:t>
+      </w:r>
+      <w:r>
+        <w:rPr>
+          <w:rStyle w:val="Normal"/>
+          <w:rFonts w:ascii="Aptos" w:hAnsi="Aptos" w:eastAsia="Aptos" w:cs="Aptos"/>
+          <w:b w:val="0"/>
+          <w:bCs w:val="0"/>
+          <w:i w:val="0"/>
+          <w:iCs w:val="0"/>
+          <w:caps w:val="0"/>
+          <w:smallCaps w:val="0"/>
+          <w:noProof w:val="0"/>
+          <w:color w:val="000000" w:themeColor="accent6" w:themeTint="FF" w:themeShade="FF"/>
+          <w:sz w:val="32"/>
+          <w:szCs w:val="32"/>
+          <w:lang w:val="en-US"/>
+        </w:rPr>
+        <w:t xml:space="preserve">, </w:t>
+      </w:r>
+      <w:r>
+        <w:rPr>
+          <w:rStyle w:val="Normal"/>
+          <w:rFonts w:ascii="Aptos" w:hAnsi="Aptos" w:eastAsia="Aptos" w:cs="Aptos"/>
+          <w:b w:val="0"/>
+          <w:bCs w:val="0"/>
+          <w:i w:val="0"/>
+          <w:iCs w:val="0"/>
+          <w:caps w:val="0"/>
+          <w:smallCaps w:val="0"/>
+          <w:noProof w:val="0"/>
+          <w:color w:val="000000" w:themeColor="accent6" w:themeTint="FF" w:themeShade="FF"/>
+          <w:sz w:val="32"/>
+          <w:szCs w:val="32"/>
+          <w:lang w:val="en-US"/>
+        </w:rPr>
+        <w:t>pero</w:t>
+      </w:r>
+      <w:r>
+        <w:rPr>
+          <w:rStyle w:val="Normal"/>
+          <w:rFonts w:ascii="Aptos" w:hAnsi="Aptos" w:eastAsia="Aptos" w:cs="Aptos"/>
+          <w:b w:val="0"/>
+          <w:bCs w:val="0"/>
+          <w:i w:val="0"/>
+          <w:iCs w:val="0"/>
+          <w:caps w:val="0"/>
+          <w:smallCaps w:val="0"/>
+          <w:noProof w:val="0"/>
+          <w:color w:val="000000" w:themeColor="accent6" w:themeTint="FF" w:themeShade="FF"/>
+          <w:sz w:val="32"/>
+          <w:szCs w:val="32"/>
+          <w:lang w:val="en-US"/>
+        </w:rPr>
+        <w:t xml:space="preserve"> con un </w:t>
+      </w:r>
+      <w:r>
+        <w:rPr>
+          <w:rStyle w:val="Normal"/>
+          <w:rFonts w:ascii="Aptos" w:hAnsi="Aptos" w:eastAsia="Aptos" w:cs="Aptos"/>
+          <w:b w:val="0"/>
+          <w:bCs w:val="0"/>
+          <w:i w:val="0"/>
+          <w:iCs w:val="0"/>
+          <w:caps w:val="0"/>
+          <w:smallCaps w:val="0"/>
+          <w:noProof w:val="0"/>
+          <w:color w:val="000000" w:themeColor="accent6" w:themeTint="FF" w:themeShade="FF"/>
+          <w:sz w:val="32"/>
+          <w:szCs w:val="32"/>
+          <w:lang w:val="en-US"/>
+        </w:rPr>
+        <w:t>enfoque</w:t>
+      </w:r>
+      <w:r>
+        <w:rPr>
+          <w:rStyle w:val="Normal"/>
+          <w:rFonts w:ascii="Aptos" w:hAnsi="Aptos" w:eastAsia="Aptos" w:cs="Aptos"/>
+          <w:b w:val="0"/>
+          <w:bCs w:val="0"/>
+          <w:i w:val="0"/>
+          <w:iCs w:val="0"/>
+          <w:caps w:val="0"/>
+          <w:smallCaps w:val="0"/>
+          <w:noProof w:val="0"/>
+          <w:color w:val="000000" w:themeColor="accent6" w:themeTint="FF" w:themeShade="FF"/>
+          <w:sz w:val="32"/>
+          <w:szCs w:val="32"/>
+          <w:lang w:val="en-US"/>
+        </w:rPr>
+        <w:t xml:space="preserve"> </w:t>
+      </w:r>
+      <w:r>
+        <w:rPr>
+          <w:rStyle w:val="Normal"/>
+          <w:rFonts w:ascii="Aptos" w:hAnsi="Aptos" w:eastAsia="Aptos" w:cs="Aptos"/>
+          <w:b w:val="0"/>
+          <w:bCs w:val="0"/>
+          <w:i w:val="0"/>
+          <w:iCs w:val="0"/>
+          <w:caps w:val="0"/>
+          <w:smallCaps w:val="0"/>
+          <w:noProof w:val="0"/>
+          <w:color w:val="000000" w:themeColor="accent6" w:themeTint="FF" w:themeShade="FF"/>
+          <w:sz w:val="32"/>
+          <w:szCs w:val="32"/>
+          <w:lang w:val="en-US"/>
+        </w:rPr>
+        <w:t>en</w:t>
+      </w:r>
+      <w:r>
+        <w:rPr>
+          <w:rStyle w:val="Normal"/>
+          <w:rFonts w:ascii="Aptos" w:hAnsi="Aptos" w:eastAsia="Aptos" w:cs="Aptos"/>
+          <w:b w:val="0"/>
+          <w:bCs w:val="0"/>
+          <w:i w:val="0"/>
+          <w:iCs w:val="0"/>
+          <w:caps w:val="0"/>
+          <w:smallCaps w:val="0"/>
+          <w:noProof w:val="0"/>
+          <w:color w:val="000000" w:themeColor="accent6" w:themeTint="FF" w:themeShade="FF"/>
+          <w:sz w:val="32"/>
+          <w:szCs w:val="32"/>
+          <w:lang w:val="en-US"/>
+        </w:rPr>
+        <w:t xml:space="preserve"> la </w:t>
+      </w:r>
+      <w:r>
+        <w:rPr>
+          <w:rStyle w:val="Normal"/>
+          <w:rFonts w:ascii="Aptos" w:hAnsi="Aptos" w:eastAsia="Aptos" w:cs="Aptos"/>
+          <w:b w:val="0"/>
+          <w:bCs w:val="0"/>
+          <w:i w:val="0"/>
+          <w:iCs w:val="0"/>
+          <w:caps w:val="0"/>
+          <w:smallCaps w:val="0"/>
+          <w:noProof w:val="0"/>
+          <w:color w:val="000000" w:themeColor="accent6" w:themeTint="FF" w:themeShade="FF"/>
+          <w:sz w:val="32"/>
+          <w:szCs w:val="32"/>
+          <w:lang w:val="en-US"/>
+        </w:rPr>
+        <w:t>validación</w:t>
+      </w:r>
+      <w:r>
+        <w:rPr>
+          <w:rStyle w:val="Normal"/>
+          <w:rFonts w:ascii="Aptos" w:hAnsi="Aptos" w:eastAsia="Aptos" w:cs="Aptos"/>
+          <w:b w:val="0"/>
+          <w:bCs w:val="0"/>
+          <w:i w:val="0"/>
+          <w:iCs w:val="0"/>
+          <w:caps w:val="0"/>
+          <w:smallCaps w:val="0"/>
+          <w:noProof w:val="0"/>
+          <w:color w:val="000000" w:themeColor="accent6" w:themeTint="FF" w:themeShade="FF"/>
+          <w:sz w:val="32"/>
+          <w:szCs w:val="32"/>
+          <w:lang w:val="en-US"/>
+        </w:rPr>
+        <w:t xml:space="preserve"> y </w:t>
+      </w:r>
+      <w:r>
+        <w:rPr>
+          <w:rStyle w:val="Normal"/>
+          <w:rFonts w:ascii="Aptos" w:hAnsi="Aptos" w:eastAsia="Aptos" w:cs="Aptos"/>
+          <w:b w:val="0"/>
+          <w:bCs w:val="0"/>
+          <w:i w:val="0"/>
+          <w:iCs w:val="0"/>
+          <w:caps w:val="0"/>
+          <w:smallCaps w:val="0"/>
+          <w:noProof w:val="0"/>
+          <w:color w:val="000000" w:themeColor="accent6" w:themeTint="FF" w:themeShade="FF"/>
+          <w:sz w:val="32"/>
+          <w:szCs w:val="32"/>
+          <w:lang w:val="en-US"/>
+        </w:rPr>
+        <w:t>verificación</w:t>
+      </w:r>
+      <w:r>
+        <w:rPr>
+          <w:rStyle w:val="Normal"/>
+          <w:rFonts w:ascii="Aptos" w:hAnsi="Aptos" w:eastAsia="Aptos" w:cs="Aptos"/>
+          <w:b w:val="0"/>
+          <w:bCs w:val="0"/>
+          <w:i w:val="0"/>
+          <w:iCs w:val="0"/>
+          <w:caps w:val="0"/>
+          <w:smallCaps w:val="0"/>
+          <w:noProof w:val="0"/>
+          <w:color w:val="000000" w:themeColor="accent6" w:themeTint="FF" w:themeShade="FF"/>
+          <w:sz w:val="32"/>
+          <w:szCs w:val="32"/>
+          <w:lang w:val="en-US"/>
+        </w:rPr>
+        <w:t xml:space="preserve">. Cada </w:t>
+      </w:r>
+      <w:r>
+        <w:rPr>
+          <w:rStyle w:val="Normal"/>
+          <w:rFonts w:ascii="Aptos" w:hAnsi="Aptos" w:eastAsia="Aptos" w:cs="Aptos"/>
+          <w:b w:val="0"/>
+          <w:bCs w:val="0"/>
+          <w:i w:val="0"/>
+          <w:iCs w:val="0"/>
+          <w:caps w:val="0"/>
+          <w:smallCaps w:val="0"/>
+          <w:noProof w:val="0"/>
+          <w:color w:val="000000" w:themeColor="accent6" w:themeTint="FF" w:themeShade="FF"/>
+          <w:sz w:val="32"/>
+          <w:szCs w:val="32"/>
+          <w:lang w:val="en-US"/>
+        </w:rPr>
+        <w:t>fase</w:t>
+      </w:r>
+      <w:r>
+        <w:rPr>
+          <w:rStyle w:val="Normal"/>
+          <w:rFonts w:ascii="Aptos" w:hAnsi="Aptos" w:eastAsia="Aptos" w:cs="Aptos"/>
+          <w:b w:val="0"/>
+          <w:bCs w:val="0"/>
+          <w:i w:val="0"/>
+          <w:iCs w:val="0"/>
+          <w:caps w:val="0"/>
+          <w:smallCaps w:val="0"/>
+          <w:noProof w:val="0"/>
+          <w:color w:val="000000" w:themeColor="accent6" w:themeTint="FF" w:themeShade="FF"/>
+          <w:sz w:val="32"/>
+          <w:szCs w:val="32"/>
+          <w:lang w:val="en-US"/>
+        </w:rPr>
+        <w:t xml:space="preserve"> de </w:t>
+      </w:r>
+      <w:r>
+        <w:rPr>
+          <w:rStyle w:val="Normal"/>
+          <w:rFonts w:ascii="Aptos" w:hAnsi="Aptos" w:eastAsia="Aptos" w:cs="Aptos"/>
+          <w:b w:val="0"/>
+          <w:bCs w:val="0"/>
+          <w:i w:val="0"/>
+          <w:iCs w:val="0"/>
+          <w:caps w:val="0"/>
+          <w:smallCaps w:val="0"/>
+          <w:noProof w:val="0"/>
+          <w:color w:val="000000" w:themeColor="accent6" w:themeTint="FF" w:themeShade="FF"/>
+          <w:sz w:val="32"/>
+          <w:szCs w:val="32"/>
+          <w:lang w:val="en-US"/>
+        </w:rPr>
+        <w:t>desarrollo</w:t>
+      </w:r>
+      <w:r>
+        <w:rPr>
+          <w:rStyle w:val="Normal"/>
+          <w:rFonts w:ascii="Aptos" w:hAnsi="Aptos" w:eastAsia="Aptos" w:cs="Aptos"/>
+          <w:b w:val="0"/>
+          <w:bCs w:val="0"/>
+          <w:i w:val="0"/>
+          <w:iCs w:val="0"/>
+          <w:caps w:val="0"/>
+          <w:smallCaps w:val="0"/>
+          <w:noProof w:val="0"/>
+          <w:color w:val="000000" w:themeColor="accent6" w:themeTint="FF" w:themeShade="FF"/>
+          <w:sz w:val="32"/>
+          <w:szCs w:val="32"/>
+          <w:lang w:val="en-US"/>
+        </w:rPr>
+        <w:t xml:space="preserve"> </w:t>
+      </w:r>
+      <w:r>
+        <w:rPr>
+          <w:rStyle w:val="Normal"/>
+          <w:rFonts w:ascii="Aptos" w:hAnsi="Aptos" w:eastAsia="Aptos" w:cs="Aptos"/>
+          <w:b w:val="0"/>
+          <w:bCs w:val="0"/>
+          <w:i w:val="0"/>
+          <w:iCs w:val="0"/>
+          <w:caps w:val="0"/>
+          <w:smallCaps w:val="0"/>
+          <w:noProof w:val="0"/>
+          <w:color w:val="000000" w:themeColor="accent6" w:themeTint="FF" w:themeShade="FF"/>
+          <w:sz w:val="32"/>
+          <w:szCs w:val="32"/>
+          <w:lang w:val="en-US"/>
+        </w:rPr>
+        <w:t>tiene</w:t>
+      </w:r>
+      <w:r>
+        <w:rPr>
+          <w:rStyle w:val="Normal"/>
+          <w:rFonts w:ascii="Aptos" w:hAnsi="Aptos" w:eastAsia="Aptos" w:cs="Aptos"/>
+          <w:b w:val="0"/>
+          <w:bCs w:val="0"/>
+          <w:i w:val="0"/>
+          <w:iCs w:val="0"/>
+          <w:caps w:val="0"/>
+          <w:smallCaps w:val="0"/>
+          <w:noProof w:val="0"/>
+          <w:color w:val="000000" w:themeColor="accent6" w:themeTint="FF" w:themeShade="FF"/>
+          <w:sz w:val="32"/>
+          <w:szCs w:val="32"/>
+          <w:lang w:val="en-US"/>
+        </w:rPr>
+        <w:t xml:space="preserve"> </w:t>
+      </w:r>
+      <w:r>
+        <w:rPr>
+          <w:rStyle w:val="Normal"/>
+          <w:rFonts w:ascii="Aptos" w:hAnsi="Aptos" w:eastAsia="Aptos" w:cs="Aptos"/>
+          <w:b w:val="0"/>
+          <w:bCs w:val="0"/>
+          <w:i w:val="0"/>
+          <w:iCs w:val="0"/>
+          <w:caps w:val="0"/>
+          <w:smallCaps w:val="0"/>
+          <w:noProof w:val="0"/>
+          <w:color w:val="000000" w:themeColor="accent6" w:themeTint="FF" w:themeShade="FF"/>
+          <w:sz w:val="32"/>
+          <w:szCs w:val="32"/>
+          <w:lang w:val="en-US"/>
+        </w:rPr>
+        <w:t>una</w:t>
+      </w:r>
+      <w:r>
+        <w:rPr>
+          <w:rStyle w:val="Normal"/>
+          <w:rFonts w:ascii="Aptos" w:hAnsi="Aptos" w:eastAsia="Aptos" w:cs="Aptos"/>
+          <w:b w:val="0"/>
+          <w:bCs w:val="0"/>
+          <w:i w:val="0"/>
+          <w:iCs w:val="0"/>
+          <w:caps w:val="0"/>
+          <w:smallCaps w:val="0"/>
+          <w:noProof w:val="0"/>
+          <w:color w:val="000000" w:themeColor="accent6" w:themeTint="FF" w:themeShade="FF"/>
+          <w:sz w:val="32"/>
+          <w:szCs w:val="32"/>
+          <w:lang w:val="en-US"/>
+        </w:rPr>
+        <w:t xml:space="preserve"> </w:t>
+      </w:r>
+      <w:r>
+        <w:rPr>
+          <w:rStyle w:val="Normal"/>
+          <w:rFonts w:ascii="Aptos" w:hAnsi="Aptos" w:eastAsia="Aptos" w:cs="Aptos"/>
+          <w:b w:val="0"/>
+          <w:bCs w:val="0"/>
+          <w:i w:val="0"/>
+          <w:iCs w:val="0"/>
+          <w:caps w:val="0"/>
+          <w:smallCaps w:val="0"/>
+          <w:noProof w:val="0"/>
+          <w:color w:val="000000" w:themeColor="accent6" w:themeTint="FF" w:themeShade="FF"/>
+          <w:sz w:val="32"/>
+          <w:szCs w:val="32"/>
+          <w:lang w:val="en-US"/>
+        </w:rPr>
+        <w:t>fase</w:t>
+      </w:r>
+      <w:r>
+        <w:rPr>
+          <w:rStyle w:val="Normal"/>
+          <w:rFonts w:ascii="Aptos" w:hAnsi="Aptos" w:eastAsia="Aptos" w:cs="Aptos"/>
+          <w:b w:val="0"/>
+          <w:bCs w:val="0"/>
+          <w:i w:val="0"/>
+          <w:iCs w:val="0"/>
+          <w:caps w:val="0"/>
+          <w:smallCaps w:val="0"/>
+          <w:noProof w:val="0"/>
+          <w:color w:val="000000" w:themeColor="accent6" w:themeTint="FF" w:themeShade="FF"/>
+          <w:sz w:val="32"/>
+          <w:szCs w:val="32"/>
+          <w:lang w:val="en-US"/>
+        </w:rPr>
+        <w:t xml:space="preserve"> de </w:t>
+      </w:r>
+      <w:r>
+        <w:rPr>
+          <w:rStyle w:val="Normal"/>
+          <w:rFonts w:ascii="Aptos" w:hAnsi="Aptos" w:eastAsia="Aptos" w:cs="Aptos"/>
+          <w:b w:val="0"/>
+          <w:bCs w:val="0"/>
+          <w:i w:val="0"/>
+          <w:iCs w:val="0"/>
+          <w:caps w:val="0"/>
+          <w:smallCaps w:val="0"/>
+          <w:noProof w:val="0"/>
+          <w:color w:val="000000" w:themeColor="accent6" w:themeTint="FF" w:themeShade="FF"/>
+          <w:sz w:val="32"/>
+          <w:szCs w:val="32"/>
+          <w:lang w:val="en-US"/>
+        </w:rPr>
+        <w:t>prueba</w:t>
+      </w:r>
+      <w:r>
+        <w:rPr>
+          <w:rStyle w:val="Normal"/>
+          <w:rFonts w:ascii="Aptos" w:hAnsi="Aptos" w:eastAsia="Aptos" w:cs="Aptos"/>
+          <w:b w:val="0"/>
+          <w:bCs w:val="0"/>
+          <w:i w:val="0"/>
+          <w:iCs w:val="0"/>
+          <w:caps w:val="0"/>
+          <w:smallCaps w:val="0"/>
+          <w:noProof w:val="0"/>
+          <w:color w:val="000000" w:themeColor="accent6" w:themeTint="FF" w:themeShade="FF"/>
+          <w:sz w:val="32"/>
+          <w:szCs w:val="32"/>
+          <w:lang w:val="en-US"/>
+        </w:rPr>
+        <w:t xml:space="preserve"> </w:t>
+      </w:r>
+      <w:r>
+        <w:rPr>
+          <w:rStyle w:val="Normal"/>
+          <w:rFonts w:ascii="Aptos" w:hAnsi="Aptos" w:eastAsia="Aptos" w:cs="Aptos"/>
+          <w:b w:val="0"/>
+          <w:bCs w:val="0"/>
+          <w:i w:val="0"/>
+          <w:iCs w:val="0"/>
+          <w:caps w:val="0"/>
+          <w:smallCaps w:val="0"/>
+          <w:noProof w:val="0"/>
+          <w:color w:val="000000" w:themeColor="accent6" w:themeTint="FF" w:themeShade="FF"/>
+          <w:sz w:val="32"/>
+          <w:szCs w:val="32"/>
+          <w:lang w:val="en-US"/>
+        </w:rPr>
+        <w:t>correspondiente</w:t>
+      </w:r>
+      <w:r>
+        <w:rPr>
+          <w:rStyle w:val="Normal"/>
+          <w:rFonts w:ascii="Aptos" w:hAnsi="Aptos" w:eastAsia="Aptos" w:cs="Aptos"/>
+          <w:b w:val="0"/>
+          <w:bCs w:val="0"/>
+          <w:i w:val="0"/>
+          <w:iCs w:val="0"/>
+          <w:caps w:val="0"/>
+          <w:smallCaps w:val="0"/>
+          <w:noProof w:val="0"/>
+          <w:color w:val="000000" w:themeColor="accent6" w:themeTint="FF" w:themeShade="FF"/>
+          <w:sz w:val="32"/>
+          <w:szCs w:val="32"/>
+          <w:lang w:val="en-US"/>
+        </w:rPr>
+        <w:t xml:space="preserve">. Por </w:t>
+      </w:r>
+      <w:r>
+        <w:rPr>
+          <w:rStyle w:val="Normal"/>
+          <w:rFonts w:ascii="Aptos" w:hAnsi="Aptos" w:eastAsia="Aptos" w:cs="Aptos"/>
+          <w:b w:val="0"/>
+          <w:bCs w:val="0"/>
+          <w:i w:val="0"/>
+          <w:iCs w:val="0"/>
+          <w:caps w:val="0"/>
+          <w:smallCaps w:val="0"/>
+          <w:noProof w:val="0"/>
+          <w:color w:val="000000" w:themeColor="accent6" w:themeTint="FF" w:themeShade="FF"/>
+          <w:sz w:val="32"/>
+          <w:szCs w:val="32"/>
+          <w:lang w:val="en-US"/>
+        </w:rPr>
+        <w:t>ejemplo</w:t>
+      </w:r>
+      <w:r>
+        <w:rPr>
+          <w:rStyle w:val="Normal"/>
+          <w:rFonts w:ascii="Aptos" w:hAnsi="Aptos" w:eastAsia="Aptos" w:cs="Aptos"/>
+          <w:b w:val="0"/>
+          <w:bCs w:val="0"/>
+          <w:i w:val="0"/>
+          <w:iCs w:val="0"/>
+          <w:caps w:val="0"/>
+          <w:smallCaps w:val="0"/>
+          <w:noProof w:val="0"/>
+          <w:color w:val="000000" w:themeColor="accent6" w:themeTint="FF" w:themeShade="FF"/>
+          <w:sz w:val="32"/>
+          <w:szCs w:val="32"/>
+          <w:lang w:val="en-US"/>
+        </w:rPr>
+        <w:t xml:space="preserve">, </w:t>
+      </w:r>
+      <w:r>
+        <w:rPr>
+          <w:rStyle w:val="Normal"/>
+          <w:rFonts w:ascii="Aptos" w:hAnsi="Aptos" w:eastAsia="Aptos" w:cs="Aptos"/>
+          <w:b w:val="0"/>
+          <w:bCs w:val="0"/>
+          <w:i w:val="0"/>
+          <w:iCs w:val="0"/>
+          <w:caps w:val="0"/>
+          <w:smallCaps w:val="0"/>
+          <w:noProof w:val="0"/>
+          <w:color w:val="000000" w:themeColor="accent6" w:themeTint="FF" w:themeShade="FF"/>
+          <w:sz w:val="32"/>
+          <w:szCs w:val="32"/>
+          <w:lang w:val="en-US"/>
+        </w:rPr>
+        <w:t>los</w:t>
+      </w:r>
+      <w:r>
+        <w:rPr>
+          <w:rStyle w:val="Normal"/>
+          <w:rFonts w:ascii="Aptos" w:hAnsi="Aptos" w:eastAsia="Aptos" w:cs="Aptos"/>
+          <w:b w:val="0"/>
+          <w:bCs w:val="0"/>
+          <w:i w:val="0"/>
+          <w:iCs w:val="0"/>
+          <w:caps w:val="0"/>
+          <w:smallCaps w:val="0"/>
+          <w:noProof w:val="0"/>
+          <w:color w:val="000000" w:themeColor="accent6" w:themeTint="FF" w:themeShade="FF"/>
+          <w:sz w:val="32"/>
+          <w:szCs w:val="32"/>
+          <w:lang w:val="en-US"/>
+        </w:rPr>
+        <w:t xml:space="preserve"> </w:t>
+      </w:r>
+      <w:r>
+        <w:rPr>
+          <w:rStyle w:val="Normal"/>
+          <w:rFonts w:ascii="Aptos" w:hAnsi="Aptos" w:eastAsia="Aptos" w:cs="Aptos"/>
+          <w:b w:val="0"/>
+          <w:bCs w:val="0"/>
+          <w:i w:val="0"/>
+          <w:iCs w:val="0"/>
+          <w:caps w:val="0"/>
+          <w:smallCaps w:val="0"/>
+          <w:noProof w:val="0"/>
+          <w:color w:val="000000" w:themeColor="accent6" w:themeTint="FF" w:themeShade="FF"/>
+          <w:sz w:val="32"/>
+          <w:szCs w:val="32"/>
+          <w:lang w:val="en-US"/>
+        </w:rPr>
+        <w:t>requisitos</w:t>
+      </w:r>
+      <w:r>
+        <w:rPr>
+          <w:rStyle w:val="Normal"/>
+          <w:rFonts w:ascii="Aptos" w:hAnsi="Aptos" w:eastAsia="Aptos" w:cs="Aptos"/>
+          <w:b w:val="0"/>
+          <w:bCs w:val="0"/>
+          <w:i w:val="0"/>
+          <w:iCs w:val="0"/>
+          <w:caps w:val="0"/>
+          <w:smallCaps w:val="0"/>
+          <w:noProof w:val="0"/>
+          <w:color w:val="000000" w:themeColor="accent6" w:themeTint="FF" w:themeShade="FF"/>
+          <w:sz w:val="32"/>
+          <w:szCs w:val="32"/>
+          <w:lang w:val="en-US"/>
+        </w:rPr>
+        <w:t xml:space="preserve"> se </w:t>
+      </w:r>
+      <w:r>
+        <w:rPr>
+          <w:rStyle w:val="Normal"/>
+          <w:rFonts w:ascii="Aptos" w:hAnsi="Aptos" w:eastAsia="Aptos" w:cs="Aptos"/>
+          <w:b w:val="0"/>
+          <w:bCs w:val="0"/>
+          <w:i w:val="0"/>
+          <w:iCs w:val="0"/>
+          <w:caps w:val="0"/>
+          <w:smallCaps w:val="0"/>
+          <w:noProof w:val="0"/>
+          <w:color w:val="000000" w:themeColor="accent6" w:themeTint="FF" w:themeShade="FF"/>
+          <w:sz w:val="32"/>
+          <w:szCs w:val="32"/>
+          <w:lang w:val="en-US"/>
+        </w:rPr>
+        <w:t>validan</w:t>
+      </w:r>
+      <w:r>
+        <w:rPr>
+          <w:rStyle w:val="Normal"/>
+          <w:rFonts w:ascii="Aptos" w:hAnsi="Aptos" w:eastAsia="Aptos" w:cs="Aptos"/>
+          <w:b w:val="0"/>
+          <w:bCs w:val="0"/>
+          <w:i w:val="0"/>
+          <w:iCs w:val="0"/>
+          <w:caps w:val="0"/>
+          <w:smallCaps w:val="0"/>
+          <w:noProof w:val="0"/>
+          <w:color w:val="000000" w:themeColor="accent6" w:themeTint="FF" w:themeShade="FF"/>
+          <w:sz w:val="32"/>
+          <w:szCs w:val="32"/>
+          <w:lang w:val="en-US"/>
+        </w:rPr>
+        <w:t xml:space="preserve"> con </w:t>
+      </w:r>
+      <w:r>
+        <w:rPr>
+          <w:rStyle w:val="Normal"/>
+          <w:rFonts w:ascii="Aptos" w:hAnsi="Aptos" w:eastAsia="Aptos" w:cs="Aptos"/>
+          <w:b w:val="0"/>
+          <w:bCs w:val="0"/>
+          <w:i w:val="0"/>
+          <w:iCs w:val="0"/>
+          <w:caps w:val="0"/>
+          <w:smallCaps w:val="0"/>
+          <w:noProof w:val="0"/>
+          <w:color w:val="000000" w:themeColor="accent6" w:themeTint="FF" w:themeShade="FF"/>
+          <w:sz w:val="32"/>
+          <w:szCs w:val="32"/>
+          <w:lang w:val="en-US"/>
+        </w:rPr>
+        <w:t>pruebas</w:t>
+      </w:r>
+      <w:r>
+        <w:rPr>
+          <w:rStyle w:val="Normal"/>
+          <w:rFonts w:ascii="Aptos" w:hAnsi="Aptos" w:eastAsia="Aptos" w:cs="Aptos"/>
+          <w:b w:val="0"/>
+          <w:bCs w:val="0"/>
+          <w:i w:val="0"/>
+          <w:iCs w:val="0"/>
+          <w:caps w:val="0"/>
+          <w:smallCaps w:val="0"/>
+          <w:noProof w:val="0"/>
+          <w:color w:val="000000" w:themeColor="accent6" w:themeTint="FF" w:themeShade="FF"/>
+          <w:sz w:val="32"/>
+          <w:szCs w:val="32"/>
+          <w:lang w:val="en-US"/>
+        </w:rPr>
+        <w:t xml:space="preserve"> de </w:t>
+      </w:r>
+      <w:r>
+        <w:rPr>
+          <w:rStyle w:val="Normal"/>
+          <w:rFonts w:ascii="Aptos" w:hAnsi="Aptos" w:eastAsia="Aptos" w:cs="Aptos"/>
+          <w:b w:val="0"/>
+          <w:bCs w:val="0"/>
+          <w:i w:val="0"/>
+          <w:iCs w:val="0"/>
+          <w:caps w:val="0"/>
+          <w:smallCaps w:val="0"/>
+          <w:noProof w:val="0"/>
+          <w:color w:val="000000" w:themeColor="accent6" w:themeTint="FF" w:themeShade="FF"/>
+          <w:sz w:val="32"/>
+          <w:szCs w:val="32"/>
+          <w:lang w:val="en-US"/>
+        </w:rPr>
+        <w:t>aceptación</w:t>
+      </w:r>
+      <w:r>
+        <w:rPr>
+          <w:rStyle w:val="Normal"/>
+          <w:rFonts w:ascii="Aptos" w:hAnsi="Aptos" w:eastAsia="Aptos" w:cs="Aptos"/>
+          <w:b w:val="0"/>
+          <w:bCs w:val="0"/>
+          <w:i w:val="0"/>
+          <w:iCs w:val="0"/>
+          <w:caps w:val="0"/>
+          <w:smallCaps w:val="0"/>
+          <w:noProof w:val="0"/>
+          <w:color w:val="000000" w:themeColor="accent6" w:themeTint="FF" w:themeShade="FF"/>
+          <w:sz w:val="32"/>
+          <w:szCs w:val="32"/>
+          <w:lang w:val="en-US"/>
+        </w:rPr>
+        <w:t xml:space="preserve">, </w:t>
+      </w:r>
+      <w:r>
+        <w:rPr>
+          <w:rStyle w:val="Normal"/>
+          <w:rFonts w:ascii="Aptos" w:hAnsi="Aptos" w:eastAsia="Aptos" w:cs="Aptos"/>
+          <w:b w:val="0"/>
+          <w:bCs w:val="0"/>
+          <w:i w:val="0"/>
+          <w:iCs w:val="0"/>
+          <w:caps w:val="0"/>
+          <w:smallCaps w:val="0"/>
+          <w:noProof w:val="0"/>
+          <w:color w:val="000000" w:themeColor="accent6" w:themeTint="FF" w:themeShade="FF"/>
+          <w:sz w:val="32"/>
+          <w:szCs w:val="32"/>
+          <w:lang w:val="en-US"/>
+        </w:rPr>
+        <w:t>el</w:t>
+      </w:r>
+      <w:r>
+        <w:rPr>
+          <w:rStyle w:val="Normal"/>
+          <w:rFonts w:ascii="Aptos" w:hAnsi="Aptos" w:eastAsia="Aptos" w:cs="Aptos"/>
+          <w:b w:val="0"/>
+          <w:bCs w:val="0"/>
+          <w:i w:val="0"/>
+          <w:iCs w:val="0"/>
+          <w:caps w:val="0"/>
+          <w:smallCaps w:val="0"/>
+          <w:noProof w:val="0"/>
+          <w:color w:val="000000" w:themeColor="accent6" w:themeTint="FF" w:themeShade="FF"/>
+          <w:sz w:val="32"/>
+          <w:szCs w:val="32"/>
+          <w:lang w:val="en-US"/>
+        </w:rPr>
+        <w:t xml:space="preserve"> </w:t>
+      </w:r>
+      <w:r>
+        <w:rPr>
+          <w:rStyle w:val="Normal"/>
+          <w:rFonts w:ascii="Aptos" w:hAnsi="Aptos" w:eastAsia="Aptos" w:cs="Aptos"/>
+          <w:b w:val="0"/>
+          <w:bCs w:val="0"/>
+          <w:i w:val="0"/>
+          <w:iCs w:val="0"/>
+          <w:caps w:val="0"/>
+          <w:smallCaps w:val="0"/>
+          <w:noProof w:val="0"/>
+          <w:color w:val="000000" w:themeColor="accent6" w:themeTint="FF" w:themeShade="FF"/>
+          <w:sz w:val="32"/>
+          <w:szCs w:val="32"/>
+          <w:lang w:val="en-US"/>
+        </w:rPr>
+        <w:t>diseño</w:t>
+      </w:r>
+      <w:r>
+        <w:rPr>
+          <w:rStyle w:val="Normal"/>
+          <w:rFonts w:ascii="Aptos" w:hAnsi="Aptos" w:eastAsia="Aptos" w:cs="Aptos"/>
+          <w:b w:val="0"/>
+          <w:bCs w:val="0"/>
+          <w:i w:val="0"/>
+          <w:iCs w:val="0"/>
+          <w:caps w:val="0"/>
+          <w:smallCaps w:val="0"/>
+          <w:noProof w:val="0"/>
+          <w:color w:val="000000" w:themeColor="accent6" w:themeTint="FF" w:themeShade="FF"/>
+          <w:sz w:val="32"/>
+          <w:szCs w:val="32"/>
+          <w:lang w:val="en-US"/>
+        </w:rPr>
+        <w:t xml:space="preserve"> se </w:t>
+      </w:r>
+      <w:r>
+        <w:rPr>
+          <w:rStyle w:val="Normal"/>
+          <w:rFonts w:ascii="Aptos" w:hAnsi="Aptos" w:eastAsia="Aptos" w:cs="Aptos"/>
+          <w:b w:val="0"/>
+          <w:bCs w:val="0"/>
+          <w:i w:val="0"/>
+          <w:iCs w:val="0"/>
+          <w:caps w:val="0"/>
+          <w:smallCaps w:val="0"/>
+          <w:noProof w:val="0"/>
+          <w:color w:val="000000" w:themeColor="accent6" w:themeTint="FF" w:themeShade="FF"/>
+          <w:sz w:val="32"/>
+          <w:szCs w:val="32"/>
+          <w:lang w:val="en-US"/>
+        </w:rPr>
+        <w:t>verifica</w:t>
+      </w:r>
+      <w:r>
+        <w:rPr>
+          <w:rStyle w:val="Normal"/>
+          <w:rFonts w:ascii="Aptos" w:hAnsi="Aptos" w:eastAsia="Aptos" w:cs="Aptos"/>
+          <w:b w:val="0"/>
+          <w:bCs w:val="0"/>
+          <w:i w:val="0"/>
+          <w:iCs w:val="0"/>
+          <w:caps w:val="0"/>
+          <w:smallCaps w:val="0"/>
+          <w:noProof w:val="0"/>
+          <w:color w:val="000000" w:themeColor="accent6" w:themeTint="FF" w:themeShade="FF"/>
+          <w:sz w:val="32"/>
+          <w:szCs w:val="32"/>
+          <w:lang w:val="en-US"/>
+        </w:rPr>
+        <w:t xml:space="preserve"> con </w:t>
+      </w:r>
+      <w:r>
+        <w:rPr>
+          <w:rStyle w:val="Normal"/>
+          <w:rFonts w:ascii="Aptos" w:hAnsi="Aptos" w:eastAsia="Aptos" w:cs="Aptos"/>
+          <w:b w:val="0"/>
+          <w:bCs w:val="0"/>
+          <w:i w:val="0"/>
+          <w:iCs w:val="0"/>
+          <w:caps w:val="0"/>
+          <w:smallCaps w:val="0"/>
+          <w:noProof w:val="0"/>
+          <w:color w:val="000000" w:themeColor="accent6" w:themeTint="FF" w:themeShade="FF"/>
+          <w:sz w:val="32"/>
+          <w:szCs w:val="32"/>
+          <w:lang w:val="en-US"/>
+        </w:rPr>
+        <w:t>pruebas</w:t>
+      </w:r>
+      <w:r>
+        <w:rPr>
+          <w:rStyle w:val="Normal"/>
+          <w:rFonts w:ascii="Aptos" w:hAnsi="Aptos" w:eastAsia="Aptos" w:cs="Aptos"/>
+          <w:b w:val="0"/>
+          <w:bCs w:val="0"/>
+          <w:i w:val="0"/>
+          <w:iCs w:val="0"/>
+          <w:caps w:val="0"/>
+          <w:smallCaps w:val="0"/>
+          <w:noProof w:val="0"/>
+          <w:color w:val="000000" w:themeColor="accent6" w:themeTint="FF" w:themeShade="FF"/>
+          <w:sz w:val="32"/>
+          <w:szCs w:val="32"/>
+          <w:lang w:val="en-US"/>
+        </w:rPr>
+        <w:t xml:space="preserve"> de </w:t>
+      </w:r>
+      <w:r>
+        <w:rPr>
+          <w:rStyle w:val="Normal"/>
+          <w:rFonts w:ascii="Aptos" w:hAnsi="Aptos" w:eastAsia="Aptos" w:cs="Aptos"/>
+          <w:b w:val="0"/>
+          <w:bCs w:val="0"/>
+          <w:i w:val="0"/>
+          <w:iCs w:val="0"/>
+          <w:caps w:val="0"/>
+          <w:smallCaps w:val="0"/>
+          <w:noProof w:val="0"/>
+          <w:color w:val="000000" w:themeColor="accent6" w:themeTint="FF" w:themeShade="FF"/>
+          <w:sz w:val="32"/>
+          <w:szCs w:val="32"/>
+          <w:lang w:val="en-US"/>
+        </w:rPr>
+        <w:t>integración</w:t>
+      </w:r>
+      <w:r>
+        <w:rPr>
+          <w:rStyle w:val="Normal"/>
+          <w:rFonts w:ascii="Aptos" w:hAnsi="Aptos" w:eastAsia="Aptos" w:cs="Aptos"/>
+          <w:b w:val="0"/>
+          <w:bCs w:val="0"/>
+          <w:i w:val="0"/>
+          <w:iCs w:val="0"/>
+          <w:caps w:val="0"/>
+          <w:smallCaps w:val="0"/>
+          <w:noProof w:val="0"/>
+          <w:color w:val="000000" w:themeColor="accent6" w:themeTint="FF" w:themeShade="FF"/>
+          <w:sz w:val="32"/>
+          <w:szCs w:val="32"/>
+          <w:lang w:val="en-US"/>
+        </w:rPr>
+        <w:t xml:space="preserve">, y </w:t>
+      </w:r>
+      <w:r>
+        <w:rPr>
+          <w:rStyle w:val="Normal"/>
+          <w:rFonts w:ascii="Aptos" w:hAnsi="Aptos" w:eastAsia="Aptos" w:cs="Aptos"/>
+          <w:b w:val="0"/>
+          <w:bCs w:val="0"/>
+          <w:i w:val="0"/>
+          <w:iCs w:val="0"/>
+          <w:caps w:val="0"/>
+          <w:smallCaps w:val="0"/>
+          <w:noProof w:val="0"/>
+          <w:color w:val="000000" w:themeColor="accent6" w:themeTint="FF" w:themeShade="FF"/>
+          <w:sz w:val="32"/>
+          <w:szCs w:val="32"/>
+          <w:lang w:val="en-US"/>
+        </w:rPr>
+        <w:t>así</w:t>
+      </w:r>
+      <w:r>
+        <w:rPr>
+          <w:rStyle w:val="Normal"/>
+          <w:rFonts w:ascii="Aptos" w:hAnsi="Aptos" w:eastAsia="Aptos" w:cs="Aptos"/>
+          <w:b w:val="0"/>
+          <w:bCs w:val="0"/>
+          <w:i w:val="0"/>
+          <w:iCs w:val="0"/>
+          <w:caps w:val="0"/>
+          <w:smallCaps w:val="0"/>
+          <w:noProof w:val="0"/>
+          <w:color w:val="000000" w:themeColor="accent6" w:themeTint="FF" w:themeShade="FF"/>
+          <w:sz w:val="32"/>
+          <w:szCs w:val="32"/>
+          <w:lang w:val="en-US"/>
+        </w:rPr>
+        <w:t xml:space="preserve"> </w:t>
+      </w:r>
+      <w:r>
+        <w:rPr>
+          <w:rStyle w:val="Normal"/>
+          <w:rFonts w:ascii="Aptos" w:hAnsi="Aptos" w:eastAsia="Aptos" w:cs="Aptos"/>
+          <w:b w:val="0"/>
+          <w:bCs w:val="0"/>
+          <w:i w:val="0"/>
+          <w:iCs w:val="0"/>
+          <w:caps w:val="0"/>
+          <w:smallCaps w:val="0"/>
+          <w:noProof w:val="0"/>
+          <w:color w:val="000000" w:themeColor="accent6" w:themeTint="FF" w:themeShade="FF"/>
+          <w:sz w:val="32"/>
+          <w:szCs w:val="32"/>
+          <w:lang w:val="en-US"/>
+        </w:rPr>
+        <w:t>sucesivamente</w:t>
+      </w:r>
+      <w:r>
+        <w:rPr>
+          <w:rStyle w:val="Normal"/>
+          <w:rFonts w:ascii="Aptos" w:hAnsi="Aptos" w:eastAsia="Aptos" w:cs="Aptos"/>
+          <w:b w:val="0"/>
+          <w:bCs w:val="0"/>
+          <w:i w:val="0"/>
+          <w:iCs w:val="0"/>
+          <w:caps w:val="0"/>
+          <w:smallCaps w:val="0"/>
+          <w:noProof w:val="0"/>
+          <w:color w:val="000000" w:themeColor="accent6" w:themeTint="FF" w:themeShade="FF"/>
+          <w:sz w:val="32"/>
+          <w:szCs w:val="32"/>
+          <w:lang w:val="en-US"/>
+        </w:rPr>
+        <w:t>.</w:t>
+      </w:r>
+    </w:p>
+    <w:p xmlns:wp14="http://schemas.microsoft.com/office/word/2010/wordml" wp14:textId="3D6A8DF9">
+      <w:pPr>
+        <w:pStyle w:val="Normal"/>
+        <w:keepNext w:val="1"/>
+        <w:keepLines w:val="1"/>
+        <w:rPr>
+          <w:noProof w:val="0"/>
+          <w:lang w:val="en-US"/>
+        </w:rPr>
+      </w:pPr>
+    </w:p>
+    <w:p xmlns:wp14="http://schemas.microsoft.com/office/word/2010/wordml" wp14:textId="03BF73FB">
+      <w:pPr>
+        <w:pStyle w:val="Heading3"/>
+        <w:keepNext w:val="1"/>
+        <w:keepLines w:val="1"/>
+        <w:spacing w:before="160" w:after="80" w:line="279" w:lineRule="auto"/>
+        <w:jc w:val="both"/>
+        <w:rPr>
+          <w:rFonts w:ascii="Aptos" w:hAnsi="Aptos" w:eastAsia="Aptos" w:cs="Aptos"/>
+          <w:b w:val="0"/>
+          <w:bCs w:val="0"/>
+          <w:i w:val="0"/>
+          <w:iCs w:val="0"/>
+          <w:caps w:val="0"/>
+          <w:smallCaps w:val="0"/>
+          <w:noProof w:val="0"/>
+          <w:color w:val="000000" w:themeColor="accent6" w:themeTint="FF" w:themeShade="FF"/>
+          <w:sz w:val="32"/>
+          <w:szCs w:val="32"/>
+          <w:lang w:val="es-ES"/>
+        </w:rPr>
+      </w:pPr>
+      <w:r>
+        <w:rPr>
+          <w:rFonts w:ascii="Aptos" w:hAnsi="Aptos" w:eastAsia="Aptos" w:cs="Aptos"/>
+          <w:b w:val="0"/>
+          <w:bCs w:val="0"/>
+          <w:i w:val="0"/>
+          <w:iCs w:val="0"/>
+          <w:caps w:val="0"/>
+          <w:smallCaps w:val="0"/>
+          <w:noProof w:val="0"/>
+          <w:color w:val="0F4761"/>
+          <w:sz w:val="36"/>
+          <w:szCs w:val="36"/>
+          <w:lang w:val="en-US"/>
+        </w:rPr>
+        <w:t xml:space="preserve">4. </w:t>
+      </w:r>
+      <w:r>
+        <w:rPr>
+          <w:rStyle w:val="Normal"/>
+          <w:rFonts w:ascii="Aptos" w:hAnsi="Aptos" w:eastAsia="Aptos" w:cs="Aptos"/>
+          <w:b w:val="1"/>
+          <w:bCs w:val="1"/>
+          <w:i w:val="0"/>
+          <w:iCs w:val="0"/>
+          <w:caps w:val="0"/>
+          <w:smallCaps w:val="0"/>
+          <w:noProof w:val="0"/>
+          <w:color w:val="000000" w:themeColor="accent6" w:themeTint="FF" w:themeShade="FF"/>
+          <w:sz w:val="32"/>
+          <w:szCs w:val="32"/>
+          <w:lang w:val="en-US"/>
+        </w:rPr>
+        <w:t xml:space="preserve">RAD </w:t>
+      </w:r>
+      <w:r>
+        <w:rPr>
+          <w:rStyle w:val="Normal"/>
+          <w:rFonts w:ascii="Aptos" w:hAnsi="Aptos" w:eastAsia="Aptos" w:cs="Aptos"/>
+          <w:b w:val="0"/>
+          <w:bCs w:val="0"/>
+          <w:i w:val="0"/>
+          <w:iCs w:val="0"/>
+          <w:caps w:val="0"/>
+          <w:smallCaps w:val="0"/>
+          <w:noProof w:val="0"/>
+          <w:color w:val="000000" w:themeColor="accent6" w:themeTint="FF" w:themeShade="FF"/>
+          <w:sz w:val="32"/>
+          <w:szCs w:val="32"/>
+          <w:lang w:val="en-US"/>
+        </w:rPr>
+        <w:t>enfatiza</w:t>
+      </w:r>
+      <w:r>
+        <w:rPr>
+          <w:rStyle w:val="Normal"/>
+          <w:rFonts w:ascii="Aptos" w:hAnsi="Aptos" w:eastAsia="Aptos" w:cs="Aptos"/>
+          <w:b w:val="0"/>
+          <w:bCs w:val="0"/>
+          <w:i w:val="0"/>
+          <w:iCs w:val="0"/>
+          <w:caps w:val="0"/>
+          <w:smallCaps w:val="0"/>
+          <w:noProof w:val="0"/>
+          <w:color w:val="000000" w:themeColor="accent6" w:themeTint="FF" w:themeShade="FF"/>
+          <w:sz w:val="32"/>
+          <w:szCs w:val="32"/>
+          <w:lang w:val="en-US"/>
+        </w:rPr>
+        <w:t xml:space="preserve"> la </w:t>
+      </w:r>
+      <w:r>
+        <w:rPr>
+          <w:rStyle w:val="Normal"/>
+          <w:rFonts w:ascii="Aptos" w:hAnsi="Aptos" w:eastAsia="Aptos" w:cs="Aptos"/>
+          <w:b w:val="0"/>
+          <w:bCs w:val="0"/>
+          <w:i w:val="0"/>
+          <w:iCs w:val="0"/>
+          <w:caps w:val="0"/>
+          <w:smallCaps w:val="0"/>
+          <w:noProof w:val="0"/>
+          <w:color w:val="000000" w:themeColor="accent6" w:themeTint="FF" w:themeShade="FF"/>
+          <w:sz w:val="32"/>
+          <w:szCs w:val="32"/>
+          <w:lang w:val="en-US"/>
+        </w:rPr>
+        <w:t>creación</w:t>
+      </w:r>
+      <w:r>
+        <w:rPr>
+          <w:rStyle w:val="Normal"/>
+          <w:rFonts w:ascii="Aptos" w:hAnsi="Aptos" w:eastAsia="Aptos" w:cs="Aptos"/>
+          <w:b w:val="0"/>
+          <w:bCs w:val="0"/>
+          <w:i w:val="0"/>
+          <w:iCs w:val="0"/>
+          <w:caps w:val="0"/>
+          <w:smallCaps w:val="0"/>
+          <w:noProof w:val="0"/>
+          <w:color w:val="000000" w:themeColor="accent6" w:themeTint="FF" w:themeShade="FF"/>
+          <w:sz w:val="32"/>
+          <w:szCs w:val="32"/>
+          <w:lang w:val="en-US"/>
+        </w:rPr>
+        <w:t xml:space="preserve"> </w:t>
+      </w:r>
+      <w:r>
+        <w:rPr>
+          <w:rStyle w:val="Normal"/>
+          <w:rFonts w:ascii="Aptos" w:hAnsi="Aptos" w:eastAsia="Aptos" w:cs="Aptos"/>
+          <w:b w:val="0"/>
+          <w:bCs w:val="0"/>
+          <w:i w:val="0"/>
+          <w:iCs w:val="0"/>
+          <w:caps w:val="0"/>
+          <w:smallCaps w:val="0"/>
+          <w:noProof w:val="0"/>
+          <w:color w:val="000000" w:themeColor="accent6" w:themeTint="FF" w:themeShade="FF"/>
+          <w:sz w:val="32"/>
+          <w:szCs w:val="32"/>
+          <w:lang w:val="en-US"/>
+        </w:rPr>
+        <w:t>rápida</w:t>
+      </w:r>
+      <w:r>
+        <w:rPr>
+          <w:rStyle w:val="Normal"/>
+          <w:rFonts w:ascii="Aptos" w:hAnsi="Aptos" w:eastAsia="Aptos" w:cs="Aptos"/>
+          <w:b w:val="0"/>
+          <w:bCs w:val="0"/>
+          <w:i w:val="0"/>
+          <w:iCs w:val="0"/>
+          <w:caps w:val="0"/>
+          <w:smallCaps w:val="0"/>
+          <w:noProof w:val="0"/>
+          <w:color w:val="000000" w:themeColor="accent6" w:themeTint="FF" w:themeShade="FF"/>
+          <w:sz w:val="32"/>
+          <w:szCs w:val="32"/>
+          <w:lang w:val="en-US"/>
+        </w:rPr>
+        <w:t xml:space="preserve"> de </w:t>
+      </w:r>
+      <w:r>
+        <w:rPr>
+          <w:rStyle w:val="Normal"/>
+          <w:rFonts w:ascii="Aptos" w:hAnsi="Aptos" w:eastAsia="Aptos" w:cs="Aptos"/>
+          <w:b w:val="0"/>
+          <w:bCs w:val="0"/>
+          <w:i w:val="0"/>
+          <w:iCs w:val="0"/>
+          <w:caps w:val="0"/>
+          <w:smallCaps w:val="0"/>
+          <w:noProof w:val="0"/>
+          <w:color w:val="000000" w:themeColor="accent6" w:themeTint="FF" w:themeShade="FF"/>
+          <w:sz w:val="32"/>
+          <w:szCs w:val="32"/>
+          <w:lang w:val="en-US"/>
+        </w:rPr>
+        <w:t>prototipos</w:t>
+      </w:r>
+      <w:r>
+        <w:rPr>
+          <w:rStyle w:val="Normal"/>
+          <w:rFonts w:ascii="Aptos" w:hAnsi="Aptos" w:eastAsia="Aptos" w:cs="Aptos"/>
+          <w:b w:val="0"/>
+          <w:bCs w:val="0"/>
+          <w:i w:val="0"/>
+          <w:iCs w:val="0"/>
+          <w:caps w:val="0"/>
+          <w:smallCaps w:val="0"/>
+          <w:noProof w:val="0"/>
+          <w:color w:val="000000" w:themeColor="accent6" w:themeTint="FF" w:themeShade="FF"/>
+          <w:sz w:val="32"/>
+          <w:szCs w:val="32"/>
+          <w:lang w:val="en-US"/>
+        </w:rPr>
+        <w:t xml:space="preserve"> y la </w:t>
+      </w:r>
+      <w:r>
+        <w:rPr>
+          <w:rStyle w:val="Normal"/>
+          <w:rFonts w:ascii="Aptos" w:hAnsi="Aptos" w:eastAsia="Aptos" w:cs="Aptos"/>
+          <w:b w:val="0"/>
+          <w:bCs w:val="0"/>
+          <w:i w:val="0"/>
+          <w:iCs w:val="0"/>
+          <w:caps w:val="0"/>
+          <w:smallCaps w:val="0"/>
+          <w:noProof w:val="0"/>
+          <w:color w:val="000000" w:themeColor="accent6" w:themeTint="FF" w:themeShade="FF"/>
+          <w:sz w:val="32"/>
+          <w:szCs w:val="32"/>
+          <w:lang w:val="en-US"/>
+        </w:rPr>
+        <w:t>iteración</w:t>
+      </w:r>
+      <w:r>
+        <w:rPr>
+          <w:rStyle w:val="Normal"/>
+          <w:rFonts w:ascii="Aptos" w:hAnsi="Aptos" w:eastAsia="Aptos" w:cs="Aptos"/>
+          <w:b w:val="0"/>
+          <w:bCs w:val="0"/>
+          <w:i w:val="0"/>
+          <w:iCs w:val="0"/>
+          <w:caps w:val="0"/>
+          <w:smallCaps w:val="0"/>
+          <w:noProof w:val="0"/>
+          <w:color w:val="000000" w:themeColor="accent6" w:themeTint="FF" w:themeShade="FF"/>
+          <w:sz w:val="32"/>
+          <w:szCs w:val="32"/>
+          <w:lang w:val="en-US"/>
+        </w:rPr>
+        <w:t xml:space="preserve"> continua. Las </w:t>
+      </w:r>
+      <w:r>
+        <w:rPr>
+          <w:rStyle w:val="Normal"/>
+          <w:rFonts w:ascii="Aptos" w:hAnsi="Aptos" w:eastAsia="Aptos" w:cs="Aptos"/>
+          <w:b w:val="0"/>
+          <w:bCs w:val="0"/>
+          <w:i w:val="0"/>
+          <w:iCs w:val="0"/>
+          <w:caps w:val="0"/>
+          <w:smallCaps w:val="0"/>
+          <w:noProof w:val="0"/>
+          <w:color w:val="000000" w:themeColor="accent6" w:themeTint="FF" w:themeShade="FF"/>
+          <w:sz w:val="32"/>
+          <w:szCs w:val="32"/>
+          <w:lang w:val="en-US"/>
+        </w:rPr>
+        <w:t>fases</w:t>
+      </w:r>
+      <w:r>
+        <w:rPr>
+          <w:rStyle w:val="Normal"/>
+          <w:rFonts w:ascii="Aptos" w:hAnsi="Aptos" w:eastAsia="Aptos" w:cs="Aptos"/>
+          <w:b w:val="0"/>
+          <w:bCs w:val="0"/>
+          <w:i w:val="0"/>
+          <w:iCs w:val="0"/>
+          <w:caps w:val="0"/>
+          <w:smallCaps w:val="0"/>
+          <w:noProof w:val="0"/>
+          <w:color w:val="000000" w:themeColor="accent6" w:themeTint="FF" w:themeShade="FF"/>
+          <w:sz w:val="32"/>
+          <w:szCs w:val="32"/>
+          <w:lang w:val="en-US"/>
+        </w:rPr>
+        <w:t xml:space="preserve"> del SDLC se </w:t>
+      </w:r>
+      <w:r>
+        <w:rPr>
+          <w:rStyle w:val="Normal"/>
+          <w:rFonts w:ascii="Aptos" w:hAnsi="Aptos" w:eastAsia="Aptos" w:cs="Aptos"/>
+          <w:b w:val="0"/>
+          <w:bCs w:val="0"/>
+          <w:i w:val="0"/>
+          <w:iCs w:val="0"/>
+          <w:caps w:val="0"/>
+          <w:smallCaps w:val="0"/>
+          <w:noProof w:val="0"/>
+          <w:color w:val="000000" w:themeColor="accent6" w:themeTint="FF" w:themeShade="FF"/>
+          <w:sz w:val="32"/>
+          <w:szCs w:val="32"/>
+          <w:lang w:val="en-US"/>
+        </w:rPr>
+        <w:t>realizan</w:t>
+      </w:r>
+      <w:r>
+        <w:rPr>
+          <w:rStyle w:val="Normal"/>
+          <w:rFonts w:ascii="Aptos" w:hAnsi="Aptos" w:eastAsia="Aptos" w:cs="Aptos"/>
+          <w:b w:val="0"/>
+          <w:bCs w:val="0"/>
+          <w:i w:val="0"/>
+          <w:iCs w:val="0"/>
+          <w:caps w:val="0"/>
+          <w:smallCaps w:val="0"/>
+          <w:noProof w:val="0"/>
+          <w:color w:val="000000" w:themeColor="accent6" w:themeTint="FF" w:themeShade="FF"/>
+          <w:sz w:val="32"/>
+          <w:szCs w:val="32"/>
+          <w:lang w:val="en-US"/>
+        </w:rPr>
+        <w:t xml:space="preserve"> de </w:t>
+      </w:r>
+      <w:r>
+        <w:rPr>
+          <w:rStyle w:val="Normal"/>
+          <w:rFonts w:ascii="Aptos" w:hAnsi="Aptos" w:eastAsia="Aptos" w:cs="Aptos"/>
+          <w:b w:val="0"/>
+          <w:bCs w:val="0"/>
+          <w:i w:val="0"/>
+          <w:iCs w:val="0"/>
+          <w:caps w:val="0"/>
+          <w:smallCaps w:val="0"/>
+          <w:noProof w:val="0"/>
+          <w:color w:val="000000" w:themeColor="accent6" w:themeTint="FF" w:themeShade="FF"/>
+          <w:sz w:val="32"/>
+          <w:szCs w:val="32"/>
+          <w:lang w:val="en-US"/>
+        </w:rPr>
+        <w:t>manera</w:t>
+      </w:r>
+      <w:r>
+        <w:rPr>
+          <w:rStyle w:val="Normal"/>
+          <w:rFonts w:ascii="Aptos" w:hAnsi="Aptos" w:eastAsia="Aptos" w:cs="Aptos"/>
+          <w:b w:val="0"/>
+          <w:bCs w:val="0"/>
+          <w:i w:val="0"/>
+          <w:iCs w:val="0"/>
+          <w:caps w:val="0"/>
+          <w:smallCaps w:val="0"/>
+          <w:noProof w:val="0"/>
+          <w:color w:val="000000" w:themeColor="accent6" w:themeTint="FF" w:themeShade="FF"/>
+          <w:sz w:val="32"/>
+          <w:szCs w:val="32"/>
+          <w:lang w:val="en-US"/>
+        </w:rPr>
+        <w:t xml:space="preserve"> </w:t>
+      </w:r>
+      <w:r>
+        <w:rPr>
+          <w:rStyle w:val="Normal"/>
+          <w:rFonts w:ascii="Aptos" w:hAnsi="Aptos" w:eastAsia="Aptos" w:cs="Aptos"/>
+          <w:b w:val="0"/>
+          <w:bCs w:val="0"/>
+          <w:i w:val="0"/>
+          <w:iCs w:val="0"/>
+          <w:caps w:val="0"/>
+          <w:smallCaps w:val="0"/>
+          <w:noProof w:val="0"/>
+          <w:color w:val="000000" w:themeColor="accent6" w:themeTint="FF" w:themeShade="FF"/>
+          <w:sz w:val="32"/>
+          <w:szCs w:val="32"/>
+          <w:lang w:val="en-US"/>
+        </w:rPr>
+        <w:t>rápida</w:t>
+      </w:r>
+      <w:r>
+        <w:rPr>
+          <w:rStyle w:val="Normal"/>
+          <w:rFonts w:ascii="Aptos" w:hAnsi="Aptos" w:eastAsia="Aptos" w:cs="Aptos"/>
+          <w:b w:val="0"/>
+          <w:bCs w:val="0"/>
+          <w:i w:val="0"/>
+          <w:iCs w:val="0"/>
+          <w:caps w:val="0"/>
+          <w:smallCaps w:val="0"/>
+          <w:noProof w:val="0"/>
+          <w:color w:val="000000" w:themeColor="accent6" w:themeTint="FF" w:themeShade="FF"/>
+          <w:sz w:val="32"/>
+          <w:szCs w:val="32"/>
+          <w:lang w:val="en-US"/>
+        </w:rPr>
+        <w:t xml:space="preserve"> y </w:t>
+      </w:r>
+      <w:r>
+        <w:rPr>
+          <w:rStyle w:val="Normal"/>
+          <w:rFonts w:ascii="Aptos" w:hAnsi="Aptos" w:eastAsia="Aptos" w:cs="Aptos"/>
+          <w:b w:val="0"/>
+          <w:bCs w:val="0"/>
+          <w:i w:val="0"/>
+          <w:iCs w:val="0"/>
+          <w:caps w:val="0"/>
+          <w:smallCaps w:val="0"/>
+          <w:noProof w:val="0"/>
+          <w:color w:val="000000" w:themeColor="accent6" w:themeTint="FF" w:themeShade="FF"/>
+          <w:sz w:val="32"/>
+          <w:szCs w:val="32"/>
+          <w:lang w:val="en-US"/>
+        </w:rPr>
+        <w:t>repetitiva</w:t>
+      </w:r>
+      <w:r>
+        <w:rPr>
+          <w:rStyle w:val="Normal"/>
+          <w:rFonts w:ascii="Aptos" w:hAnsi="Aptos" w:eastAsia="Aptos" w:cs="Aptos"/>
+          <w:b w:val="0"/>
+          <w:bCs w:val="0"/>
+          <w:i w:val="0"/>
+          <w:iCs w:val="0"/>
+          <w:caps w:val="0"/>
+          <w:smallCaps w:val="0"/>
+          <w:noProof w:val="0"/>
+          <w:color w:val="000000" w:themeColor="accent6" w:themeTint="FF" w:themeShade="FF"/>
+          <w:sz w:val="32"/>
+          <w:szCs w:val="32"/>
+          <w:lang w:val="en-US"/>
+        </w:rPr>
+        <w:t xml:space="preserve">, </w:t>
+      </w:r>
+      <w:r>
+        <w:rPr>
+          <w:rStyle w:val="Normal"/>
+          <w:rFonts w:ascii="Aptos" w:hAnsi="Aptos" w:eastAsia="Aptos" w:cs="Aptos"/>
+          <w:b w:val="0"/>
+          <w:bCs w:val="0"/>
+          <w:i w:val="0"/>
+          <w:iCs w:val="0"/>
+          <w:caps w:val="0"/>
+          <w:smallCaps w:val="0"/>
+          <w:noProof w:val="0"/>
+          <w:color w:val="000000" w:themeColor="accent6" w:themeTint="FF" w:themeShade="FF"/>
+          <w:sz w:val="32"/>
+          <w:szCs w:val="32"/>
+          <w:lang w:val="en-US"/>
+        </w:rPr>
+        <w:t>permitiendo</w:t>
+      </w:r>
+      <w:r>
+        <w:rPr>
+          <w:rStyle w:val="Normal"/>
+          <w:rFonts w:ascii="Aptos" w:hAnsi="Aptos" w:eastAsia="Aptos" w:cs="Aptos"/>
+          <w:b w:val="0"/>
+          <w:bCs w:val="0"/>
+          <w:i w:val="0"/>
+          <w:iCs w:val="0"/>
+          <w:caps w:val="0"/>
+          <w:smallCaps w:val="0"/>
+          <w:noProof w:val="0"/>
+          <w:color w:val="000000" w:themeColor="accent6" w:themeTint="FF" w:themeShade="FF"/>
+          <w:sz w:val="32"/>
+          <w:szCs w:val="32"/>
+          <w:lang w:val="en-US"/>
+        </w:rPr>
+        <w:t xml:space="preserve"> </w:t>
+      </w:r>
+      <w:r>
+        <w:rPr>
+          <w:rStyle w:val="Normal"/>
+          <w:rFonts w:ascii="Aptos" w:hAnsi="Aptos" w:eastAsia="Aptos" w:cs="Aptos"/>
+          <w:b w:val="0"/>
+          <w:bCs w:val="0"/>
+          <w:i w:val="0"/>
+          <w:iCs w:val="0"/>
+          <w:caps w:val="0"/>
+          <w:smallCaps w:val="0"/>
+          <w:noProof w:val="0"/>
+          <w:color w:val="000000" w:themeColor="accent6" w:themeTint="FF" w:themeShade="FF"/>
+          <w:sz w:val="32"/>
+          <w:szCs w:val="32"/>
+          <w:lang w:val="en-US"/>
+        </w:rPr>
+        <w:t>ajustes</w:t>
+      </w:r>
+      <w:r>
+        <w:rPr>
+          <w:rStyle w:val="Normal"/>
+          <w:rFonts w:ascii="Aptos" w:hAnsi="Aptos" w:eastAsia="Aptos" w:cs="Aptos"/>
+          <w:b w:val="0"/>
+          <w:bCs w:val="0"/>
+          <w:i w:val="0"/>
+          <w:iCs w:val="0"/>
+          <w:caps w:val="0"/>
+          <w:smallCaps w:val="0"/>
+          <w:noProof w:val="0"/>
+          <w:color w:val="000000" w:themeColor="accent6" w:themeTint="FF" w:themeShade="FF"/>
+          <w:sz w:val="32"/>
+          <w:szCs w:val="32"/>
+          <w:lang w:val="en-US"/>
+        </w:rPr>
+        <w:t xml:space="preserve"> </w:t>
+      </w:r>
+      <w:r>
+        <w:rPr>
+          <w:rStyle w:val="Normal"/>
+          <w:rFonts w:ascii="Aptos" w:hAnsi="Aptos" w:eastAsia="Aptos" w:cs="Aptos"/>
+          <w:b w:val="0"/>
+          <w:bCs w:val="0"/>
+          <w:i w:val="0"/>
+          <w:iCs w:val="0"/>
+          <w:caps w:val="0"/>
+          <w:smallCaps w:val="0"/>
+          <w:noProof w:val="0"/>
+          <w:color w:val="000000" w:themeColor="accent6" w:themeTint="FF" w:themeShade="FF"/>
+          <w:sz w:val="32"/>
+          <w:szCs w:val="32"/>
+          <w:lang w:val="en-US"/>
+        </w:rPr>
+        <w:t>frecuentes</w:t>
+      </w:r>
+      <w:r>
+        <w:rPr>
+          <w:rStyle w:val="Normal"/>
+          <w:rFonts w:ascii="Aptos" w:hAnsi="Aptos" w:eastAsia="Aptos" w:cs="Aptos"/>
+          <w:b w:val="0"/>
+          <w:bCs w:val="0"/>
+          <w:i w:val="0"/>
+          <w:iCs w:val="0"/>
+          <w:caps w:val="0"/>
+          <w:smallCaps w:val="0"/>
+          <w:noProof w:val="0"/>
+          <w:color w:val="000000" w:themeColor="accent6" w:themeTint="FF" w:themeShade="FF"/>
+          <w:sz w:val="32"/>
+          <w:szCs w:val="32"/>
+          <w:lang w:val="en-US"/>
+        </w:rPr>
+        <w:t xml:space="preserve"> </w:t>
+      </w:r>
+      <w:r>
+        <w:rPr>
+          <w:rStyle w:val="Normal"/>
+          <w:rFonts w:ascii="Aptos" w:hAnsi="Aptos" w:eastAsia="Aptos" w:cs="Aptos"/>
+          <w:b w:val="0"/>
+          <w:bCs w:val="0"/>
+          <w:i w:val="0"/>
+          <w:iCs w:val="0"/>
+          <w:caps w:val="0"/>
+          <w:smallCaps w:val="0"/>
+          <w:noProof w:val="0"/>
+          <w:color w:val="000000" w:themeColor="accent6" w:themeTint="FF" w:themeShade="FF"/>
+          <w:sz w:val="32"/>
+          <w:szCs w:val="32"/>
+          <w:lang w:val="en-US"/>
+        </w:rPr>
+        <w:t>basados</w:t>
+      </w:r>
+      <w:r>
+        <w:rPr>
+          <w:rStyle w:val="Normal"/>
+          <w:rFonts w:ascii="Aptos" w:hAnsi="Aptos" w:eastAsia="Aptos" w:cs="Aptos"/>
+          <w:b w:val="0"/>
+          <w:bCs w:val="0"/>
+          <w:i w:val="0"/>
+          <w:iCs w:val="0"/>
+          <w:caps w:val="0"/>
+          <w:smallCaps w:val="0"/>
+          <w:noProof w:val="0"/>
+          <w:color w:val="000000" w:themeColor="accent6" w:themeTint="FF" w:themeShade="FF"/>
+          <w:sz w:val="32"/>
+          <w:szCs w:val="32"/>
+          <w:lang w:val="en-US"/>
+        </w:rPr>
+        <w:t xml:space="preserve"> </w:t>
+      </w:r>
+      <w:r>
+        <w:rPr>
+          <w:rStyle w:val="Normal"/>
+          <w:rFonts w:ascii="Aptos" w:hAnsi="Aptos" w:eastAsia="Aptos" w:cs="Aptos"/>
+          <w:b w:val="0"/>
+          <w:bCs w:val="0"/>
+          <w:i w:val="0"/>
+          <w:iCs w:val="0"/>
+          <w:caps w:val="0"/>
+          <w:smallCaps w:val="0"/>
+          <w:noProof w:val="0"/>
+          <w:color w:val="000000" w:themeColor="accent6" w:themeTint="FF" w:themeShade="FF"/>
+          <w:sz w:val="32"/>
+          <w:szCs w:val="32"/>
+          <w:lang w:val="en-US"/>
+        </w:rPr>
+        <w:t>en</w:t>
+      </w:r>
+      <w:r>
+        <w:rPr>
+          <w:rStyle w:val="Normal"/>
+          <w:rFonts w:ascii="Aptos" w:hAnsi="Aptos" w:eastAsia="Aptos" w:cs="Aptos"/>
+          <w:b w:val="0"/>
+          <w:bCs w:val="0"/>
+          <w:i w:val="0"/>
+          <w:iCs w:val="0"/>
+          <w:caps w:val="0"/>
+          <w:smallCaps w:val="0"/>
+          <w:noProof w:val="0"/>
+          <w:color w:val="000000" w:themeColor="accent6" w:themeTint="FF" w:themeShade="FF"/>
+          <w:sz w:val="32"/>
+          <w:szCs w:val="32"/>
+          <w:lang w:val="en-US"/>
+        </w:rPr>
+        <w:t xml:space="preserve"> la </w:t>
+      </w:r>
+      <w:r>
+        <w:rPr>
+          <w:rStyle w:val="Normal"/>
+          <w:rFonts w:ascii="Aptos" w:hAnsi="Aptos" w:eastAsia="Aptos" w:cs="Aptos"/>
+          <w:b w:val="0"/>
+          <w:bCs w:val="0"/>
+          <w:i w:val="0"/>
+          <w:iCs w:val="0"/>
+          <w:caps w:val="0"/>
+          <w:smallCaps w:val="0"/>
+          <w:noProof w:val="0"/>
+          <w:color w:val="000000" w:themeColor="accent6" w:themeTint="FF" w:themeShade="FF"/>
+          <w:sz w:val="32"/>
+          <w:szCs w:val="32"/>
+          <w:lang w:val="en-US"/>
+        </w:rPr>
+        <w:t>retroalimentación</w:t>
+      </w:r>
+      <w:r>
+        <w:rPr>
+          <w:rStyle w:val="Normal"/>
+          <w:rFonts w:ascii="Aptos" w:hAnsi="Aptos" w:eastAsia="Aptos" w:cs="Aptos"/>
+          <w:b w:val="0"/>
+          <w:bCs w:val="0"/>
+          <w:i w:val="0"/>
+          <w:iCs w:val="0"/>
+          <w:caps w:val="0"/>
+          <w:smallCaps w:val="0"/>
+          <w:noProof w:val="0"/>
+          <w:color w:val="000000" w:themeColor="accent6" w:themeTint="FF" w:themeShade="FF"/>
+          <w:sz w:val="32"/>
+          <w:szCs w:val="32"/>
+          <w:lang w:val="en-US"/>
+        </w:rPr>
+        <w:t xml:space="preserve"> del </w:t>
+      </w:r>
+      <w:r>
+        <w:rPr>
+          <w:rStyle w:val="Normal"/>
+          <w:rFonts w:ascii="Aptos" w:hAnsi="Aptos" w:eastAsia="Aptos" w:cs="Aptos"/>
+          <w:b w:val="0"/>
+          <w:bCs w:val="0"/>
+          <w:i w:val="0"/>
+          <w:iCs w:val="0"/>
+          <w:caps w:val="0"/>
+          <w:smallCaps w:val="0"/>
+          <w:noProof w:val="0"/>
+          <w:color w:val="000000" w:themeColor="accent6" w:themeTint="FF" w:themeShade="FF"/>
+          <w:sz w:val="32"/>
+          <w:szCs w:val="32"/>
+          <w:lang w:val="en-US"/>
+        </w:rPr>
+        <w:t>usuario</w:t>
+      </w:r>
+      <w:r>
+        <w:rPr>
+          <w:rStyle w:val="Normal"/>
+          <w:rFonts w:ascii="Aptos" w:hAnsi="Aptos" w:eastAsia="Aptos" w:cs="Aptos"/>
+          <w:b w:val="0"/>
+          <w:bCs w:val="0"/>
+          <w:i w:val="0"/>
+          <w:iCs w:val="0"/>
+          <w:caps w:val="0"/>
+          <w:smallCaps w:val="0"/>
+          <w:noProof w:val="0"/>
+          <w:color w:val="000000" w:themeColor="accent6" w:themeTint="FF" w:themeShade="FF"/>
+          <w:sz w:val="32"/>
+          <w:szCs w:val="32"/>
+          <w:lang w:val="en-US"/>
+        </w:rPr>
+        <w:t>.</w:t>
+      </w:r>
+    </w:p>
+    <w:p xmlns:wp14="http://schemas.microsoft.com/office/word/2010/wordml" wp14:textId="1AA82180">
+      <w:pPr>
+        <w:pStyle w:val="Normal"/>
+        <w:keepNext w:val="1"/>
+        <w:keepLines w:val="1"/>
+        <w:rPr>
+          <w:noProof w:val="0"/>
+          <w:lang w:val="en-US"/>
+        </w:rPr>
+      </w:pPr>
+    </w:p>
+    <w:p xmlns:wp14="http://schemas.microsoft.com/office/word/2010/wordml" wp14:textId="66C4789F">
+      <w:pPr>
+        <w:pStyle w:val="Heading3"/>
+        <w:keepNext w:val="1"/>
+        <w:keepLines w:val="1"/>
+        <w:spacing w:before="160" w:after="80" w:line="279" w:lineRule="auto"/>
+        <w:jc w:val="both"/>
+        <w:rPr>
+          <w:rFonts w:ascii="Aptos" w:hAnsi="Aptos" w:eastAsia="Aptos" w:cs="Aptos"/>
+          <w:b w:val="0"/>
+          <w:bCs w:val="0"/>
+          <w:i w:val="0"/>
+          <w:iCs w:val="0"/>
+          <w:caps w:val="0"/>
+          <w:smallCaps w:val="0"/>
+          <w:noProof w:val="0"/>
+          <w:color w:val="000000" w:themeColor="accent6" w:themeTint="FF" w:themeShade="FF"/>
+          <w:sz w:val="32"/>
+          <w:szCs w:val="32"/>
+          <w:lang w:val="es-ES"/>
+        </w:rPr>
+      </w:pPr>
+      <w:r>
+        <w:rPr>
+          <w:rFonts w:ascii="Aptos" w:hAnsi="Aptos" w:eastAsia="Aptos" w:cs="Aptos"/>
+          <w:b w:val="0"/>
+          <w:bCs w:val="0"/>
+          <w:i w:val="0"/>
+          <w:iCs w:val="0"/>
+          <w:caps w:val="0"/>
+          <w:smallCaps w:val="0"/>
+          <w:noProof w:val="0"/>
+          <w:color w:val="0F4761"/>
+          <w:sz w:val="36"/>
+          <w:szCs w:val="36"/>
+          <w:lang w:val="en-US"/>
+        </w:rPr>
+        <w:t xml:space="preserve">5. </w:t>
+      </w:r>
+      <w:r>
+        <w:rPr>
+          <w:rStyle w:val="Normal"/>
+          <w:rFonts w:ascii="Aptos" w:hAnsi="Aptos" w:eastAsia="Aptos" w:cs="Aptos"/>
+          <w:b w:val="0"/>
+          <w:bCs w:val="0"/>
+          <w:i w:val="0"/>
+          <w:iCs w:val="0"/>
+          <w:caps w:val="0"/>
+          <w:smallCaps w:val="0"/>
+          <w:noProof w:val="0"/>
+          <w:color w:val="000000" w:themeColor="accent6" w:themeTint="FF" w:themeShade="FF"/>
+          <w:sz w:val="32"/>
+          <w:szCs w:val="32"/>
+          <w:lang w:val="en-US"/>
+        </w:rPr>
+        <w:t xml:space="preserve">La </w:t>
+      </w:r>
+      <w:r>
+        <w:rPr>
+          <w:rStyle w:val="Normal"/>
+          <w:rFonts w:ascii="Aptos" w:hAnsi="Aptos" w:eastAsia="Aptos" w:cs="Aptos"/>
+          <w:b w:val="1"/>
+          <w:bCs w:val="1"/>
+          <w:i w:val="0"/>
+          <w:iCs w:val="0"/>
+          <w:caps w:val="0"/>
+          <w:smallCaps w:val="0"/>
+          <w:noProof w:val="0"/>
+          <w:color w:val="000000" w:themeColor="accent6" w:themeTint="FF" w:themeShade="FF"/>
+          <w:sz w:val="32"/>
+          <w:szCs w:val="32"/>
+          <w:lang w:val="en-US"/>
+        </w:rPr>
+        <w:t>metodología</w:t>
+      </w:r>
+      <w:r>
+        <w:rPr>
+          <w:rStyle w:val="Normal"/>
+          <w:rFonts w:ascii="Aptos" w:hAnsi="Aptos" w:eastAsia="Aptos" w:cs="Aptos"/>
+          <w:b w:val="1"/>
+          <w:bCs w:val="1"/>
+          <w:i w:val="0"/>
+          <w:iCs w:val="0"/>
+          <w:caps w:val="0"/>
+          <w:smallCaps w:val="0"/>
+          <w:noProof w:val="0"/>
+          <w:color w:val="000000" w:themeColor="accent6" w:themeTint="FF" w:themeShade="FF"/>
+          <w:sz w:val="32"/>
+          <w:szCs w:val="32"/>
+          <w:lang w:val="en-US"/>
+        </w:rPr>
+        <w:t xml:space="preserve"> </w:t>
+      </w:r>
+      <w:r>
+        <w:rPr>
+          <w:rStyle w:val="Normal"/>
+          <w:rFonts w:ascii="Aptos" w:hAnsi="Aptos" w:eastAsia="Aptos" w:cs="Aptos"/>
+          <w:b w:val="1"/>
+          <w:bCs w:val="1"/>
+          <w:i w:val="0"/>
+          <w:iCs w:val="0"/>
+          <w:caps w:val="0"/>
+          <w:smallCaps w:val="0"/>
+          <w:noProof w:val="0"/>
+          <w:color w:val="000000" w:themeColor="accent6" w:themeTint="FF" w:themeShade="FF"/>
+          <w:sz w:val="32"/>
+          <w:szCs w:val="32"/>
+          <w:lang w:val="en-US"/>
+        </w:rPr>
+        <w:t>en</w:t>
+      </w:r>
+      <w:r>
+        <w:rPr>
+          <w:rStyle w:val="Normal"/>
+          <w:rFonts w:ascii="Aptos" w:hAnsi="Aptos" w:eastAsia="Aptos" w:cs="Aptos"/>
+          <w:b w:val="1"/>
+          <w:bCs w:val="1"/>
+          <w:i w:val="0"/>
+          <w:iCs w:val="0"/>
+          <w:caps w:val="0"/>
+          <w:smallCaps w:val="0"/>
+          <w:noProof w:val="0"/>
+          <w:color w:val="000000" w:themeColor="accent6" w:themeTint="FF" w:themeShade="FF"/>
+          <w:sz w:val="32"/>
+          <w:szCs w:val="32"/>
+          <w:lang w:val="en-US"/>
+        </w:rPr>
+        <w:t xml:space="preserve"> </w:t>
+      </w:r>
+      <w:r>
+        <w:rPr>
+          <w:rStyle w:val="Normal"/>
+          <w:rFonts w:ascii="Aptos" w:hAnsi="Aptos" w:eastAsia="Aptos" w:cs="Aptos"/>
+          <w:b w:val="1"/>
+          <w:bCs w:val="1"/>
+          <w:i w:val="0"/>
+          <w:iCs w:val="0"/>
+          <w:caps w:val="0"/>
+          <w:smallCaps w:val="0"/>
+          <w:noProof w:val="0"/>
+          <w:color w:val="000000" w:themeColor="accent6" w:themeTint="FF" w:themeShade="FF"/>
+          <w:sz w:val="32"/>
+          <w:szCs w:val="32"/>
+          <w:lang w:val="en-US"/>
+        </w:rPr>
+        <w:t>espiral</w:t>
+      </w:r>
+      <w:r>
+        <w:rPr>
+          <w:rStyle w:val="Normal"/>
+          <w:rFonts w:ascii="Aptos" w:hAnsi="Aptos" w:eastAsia="Aptos" w:cs="Aptos"/>
+          <w:b w:val="0"/>
+          <w:bCs w:val="0"/>
+          <w:i w:val="0"/>
+          <w:iCs w:val="0"/>
+          <w:caps w:val="0"/>
+          <w:smallCaps w:val="0"/>
+          <w:noProof w:val="0"/>
+          <w:color w:val="000000" w:themeColor="accent6" w:themeTint="FF" w:themeShade="FF"/>
+          <w:sz w:val="32"/>
+          <w:szCs w:val="32"/>
+          <w:lang w:val="en-US"/>
+        </w:rPr>
+        <w:t xml:space="preserve"> </w:t>
+      </w:r>
+      <w:r>
+        <w:rPr>
+          <w:rStyle w:val="Normal"/>
+          <w:rFonts w:ascii="Aptos" w:hAnsi="Aptos" w:eastAsia="Aptos" w:cs="Aptos"/>
+          <w:b w:val="0"/>
+          <w:bCs w:val="0"/>
+          <w:i w:val="0"/>
+          <w:iCs w:val="0"/>
+          <w:caps w:val="0"/>
+          <w:smallCaps w:val="0"/>
+          <w:noProof w:val="0"/>
+          <w:color w:val="000000" w:themeColor="accent6" w:themeTint="FF" w:themeShade="FF"/>
+          <w:sz w:val="32"/>
+          <w:szCs w:val="32"/>
+          <w:lang w:val="en-US"/>
+        </w:rPr>
+        <w:t>combina</w:t>
+      </w:r>
+      <w:r>
+        <w:rPr>
+          <w:rStyle w:val="Normal"/>
+          <w:rFonts w:ascii="Aptos" w:hAnsi="Aptos" w:eastAsia="Aptos" w:cs="Aptos"/>
+          <w:b w:val="0"/>
+          <w:bCs w:val="0"/>
+          <w:i w:val="0"/>
+          <w:iCs w:val="0"/>
+          <w:caps w:val="0"/>
+          <w:smallCaps w:val="0"/>
+          <w:noProof w:val="0"/>
+          <w:color w:val="000000" w:themeColor="accent6" w:themeTint="FF" w:themeShade="FF"/>
+          <w:sz w:val="32"/>
+          <w:szCs w:val="32"/>
+          <w:lang w:val="en-US"/>
+        </w:rPr>
+        <w:t xml:space="preserve"> </w:t>
+      </w:r>
+      <w:r>
+        <w:rPr>
+          <w:rStyle w:val="Normal"/>
+          <w:rFonts w:ascii="Aptos" w:hAnsi="Aptos" w:eastAsia="Aptos" w:cs="Aptos"/>
+          <w:b w:val="0"/>
+          <w:bCs w:val="0"/>
+          <w:i w:val="0"/>
+          <w:iCs w:val="0"/>
+          <w:caps w:val="0"/>
+          <w:smallCaps w:val="0"/>
+          <w:noProof w:val="0"/>
+          <w:color w:val="000000" w:themeColor="accent6" w:themeTint="FF" w:themeShade="FF"/>
+          <w:sz w:val="32"/>
+          <w:szCs w:val="32"/>
+          <w:lang w:val="en-US"/>
+        </w:rPr>
+        <w:t>elementos</w:t>
+      </w:r>
+      <w:r>
+        <w:rPr>
+          <w:rStyle w:val="Normal"/>
+          <w:rFonts w:ascii="Aptos" w:hAnsi="Aptos" w:eastAsia="Aptos" w:cs="Aptos"/>
+          <w:b w:val="0"/>
+          <w:bCs w:val="0"/>
+          <w:i w:val="0"/>
+          <w:iCs w:val="0"/>
+          <w:caps w:val="0"/>
+          <w:smallCaps w:val="0"/>
+          <w:noProof w:val="0"/>
+          <w:color w:val="000000" w:themeColor="accent6" w:themeTint="FF" w:themeShade="FF"/>
+          <w:sz w:val="32"/>
+          <w:szCs w:val="32"/>
+          <w:lang w:val="en-US"/>
+        </w:rPr>
+        <w:t xml:space="preserve"> del </w:t>
+      </w:r>
+      <w:r>
+        <w:rPr>
+          <w:rStyle w:val="Normal"/>
+          <w:rFonts w:ascii="Aptos" w:hAnsi="Aptos" w:eastAsia="Aptos" w:cs="Aptos"/>
+          <w:b w:val="0"/>
+          <w:bCs w:val="0"/>
+          <w:i w:val="0"/>
+          <w:iCs w:val="0"/>
+          <w:caps w:val="0"/>
+          <w:smallCaps w:val="0"/>
+          <w:noProof w:val="0"/>
+          <w:color w:val="000000" w:themeColor="accent6" w:themeTint="FF" w:themeShade="FF"/>
+          <w:sz w:val="32"/>
+          <w:szCs w:val="32"/>
+          <w:lang w:val="en-US"/>
+        </w:rPr>
+        <w:t>modelo</w:t>
+      </w:r>
+      <w:r>
+        <w:rPr>
+          <w:rStyle w:val="Normal"/>
+          <w:rFonts w:ascii="Aptos" w:hAnsi="Aptos" w:eastAsia="Aptos" w:cs="Aptos"/>
+          <w:b w:val="0"/>
+          <w:bCs w:val="0"/>
+          <w:i w:val="0"/>
+          <w:iCs w:val="0"/>
+          <w:caps w:val="0"/>
+          <w:smallCaps w:val="0"/>
+          <w:noProof w:val="0"/>
+          <w:color w:val="000000" w:themeColor="accent6" w:themeTint="FF" w:themeShade="FF"/>
+          <w:sz w:val="32"/>
+          <w:szCs w:val="32"/>
+          <w:lang w:val="en-US"/>
+        </w:rPr>
+        <w:t xml:space="preserve"> </w:t>
+      </w:r>
+      <w:r>
+        <w:rPr>
+          <w:rStyle w:val="Normal"/>
+          <w:rFonts w:ascii="Aptos" w:hAnsi="Aptos" w:eastAsia="Aptos" w:cs="Aptos"/>
+          <w:b w:val="0"/>
+          <w:bCs w:val="0"/>
+          <w:i w:val="0"/>
+          <w:iCs w:val="0"/>
+          <w:caps w:val="0"/>
+          <w:smallCaps w:val="0"/>
+          <w:noProof w:val="0"/>
+          <w:color w:val="000000" w:themeColor="accent6" w:themeTint="FF" w:themeShade="FF"/>
+          <w:sz w:val="32"/>
+          <w:szCs w:val="32"/>
+          <w:lang w:val="en-US"/>
+        </w:rPr>
+        <w:t>en</w:t>
+      </w:r>
+      <w:r>
+        <w:rPr>
+          <w:rStyle w:val="Normal"/>
+          <w:rFonts w:ascii="Aptos" w:hAnsi="Aptos" w:eastAsia="Aptos" w:cs="Aptos"/>
+          <w:b w:val="0"/>
+          <w:bCs w:val="0"/>
+          <w:i w:val="0"/>
+          <w:iCs w:val="0"/>
+          <w:caps w:val="0"/>
+          <w:smallCaps w:val="0"/>
+          <w:noProof w:val="0"/>
+          <w:color w:val="000000" w:themeColor="accent6" w:themeTint="FF" w:themeShade="FF"/>
+          <w:sz w:val="32"/>
+          <w:szCs w:val="32"/>
+          <w:lang w:val="en-US"/>
+        </w:rPr>
+        <w:t xml:space="preserve"> </w:t>
+      </w:r>
+      <w:r>
+        <w:rPr>
+          <w:rStyle w:val="Normal"/>
+          <w:rFonts w:ascii="Aptos" w:hAnsi="Aptos" w:eastAsia="Aptos" w:cs="Aptos"/>
+          <w:b w:val="0"/>
+          <w:bCs w:val="0"/>
+          <w:i w:val="0"/>
+          <w:iCs w:val="0"/>
+          <w:caps w:val="0"/>
+          <w:smallCaps w:val="0"/>
+          <w:noProof w:val="0"/>
+          <w:color w:val="000000" w:themeColor="accent6" w:themeTint="FF" w:themeShade="FF"/>
+          <w:sz w:val="32"/>
+          <w:szCs w:val="32"/>
+          <w:lang w:val="en-US"/>
+        </w:rPr>
+        <w:t>cascada</w:t>
+      </w:r>
+      <w:r>
+        <w:rPr>
+          <w:rStyle w:val="Normal"/>
+          <w:rFonts w:ascii="Aptos" w:hAnsi="Aptos" w:eastAsia="Aptos" w:cs="Aptos"/>
+          <w:b w:val="0"/>
+          <w:bCs w:val="0"/>
+          <w:i w:val="0"/>
+          <w:iCs w:val="0"/>
+          <w:caps w:val="0"/>
+          <w:smallCaps w:val="0"/>
+          <w:noProof w:val="0"/>
+          <w:color w:val="000000" w:themeColor="accent6" w:themeTint="FF" w:themeShade="FF"/>
+          <w:sz w:val="32"/>
+          <w:szCs w:val="32"/>
+          <w:lang w:val="en-US"/>
+        </w:rPr>
+        <w:t xml:space="preserve"> y Agile, </w:t>
+      </w:r>
+      <w:r>
+        <w:rPr>
+          <w:rStyle w:val="Normal"/>
+          <w:rFonts w:ascii="Aptos" w:hAnsi="Aptos" w:eastAsia="Aptos" w:cs="Aptos"/>
+          <w:b w:val="0"/>
+          <w:bCs w:val="0"/>
+          <w:i w:val="0"/>
+          <w:iCs w:val="0"/>
+          <w:caps w:val="0"/>
+          <w:smallCaps w:val="0"/>
+          <w:noProof w:val="0"/>
+          <w:color w:val="000000" w:themeColor="accent6" w:themeTint="FF" w:themeShade="FF"/>
+          <w:sz w:val="32"/>
+          <w:szCs w:val="32"/>
+          <w:lang w:val="en-US"/>
+        </w:rPr>
+        <w:t>enfocándose</w:t>
+      </w:r>
+      <w:r>
+        <w:rPr>
+          <w:rStyle w:val="Normal"/>
+          <w:rFonts w:ascii="Aptos" w:hAnsi="Aptos" w:eastAsia="Aptos" w:cs="Aptos"/>
+          <w:b w:val="0"/>
+          <w:bCs w:val="0"/>
+          <w:i w:val="0"/>
+          <w:iCs w:val="0"/>
+          <w:caps w:val="0"/>
+          <w:smallCaps w:val="0"/>
+          <w:noProof w:val="0"/>
+          <w:color w:val="000000" w:themeColor="accent6" w:themeTint="FF" w:themeShade="FF"/>
+          <w:sz w:val="32"/>
+          <w:szCs w:val="32"/>
+          <w:lang w:val="en-US"/>
+        </w:rPr>
+        <w:t xml:space="preserve"> </w:t>
+      </w:r>
+      <w:r>
+        <w:rPr>
+          <w:rStyle w:val="Normal"/>
+          <w:rFonts w:ascii="Aptos" w:hAnsi="Aptos" w:eastAsia="Aptos" w:cs="Aptos"/>
+          <w:b w:val="0"/>
+          <w:bCs w:val="0"/>
+          <w:i w:val="0"/>
+          <w:iCs w:val="0"/>
+          <w:caps w:val="0"/>
+          <w:smallCaps w:val="0"/>
+          <w:noProof w:val="0"/>
+          <w:color w:val="000000" w:themeColor="accent6" w:themeTint="FF" w:themeShade="FF"/>
+          <w:sz w:val="32"/>
+          <w:szCs w:val="32"/>
+          <w:lang w:val="en-US"/>
+        </w:rPr>
+        <w:t>en</w:t>
+      </w:r>
+      <w:r>
+        <w:rPr>
+          <w:rStyle w:val="Normal"/>
+          <w:rFonts w:ascii="Aptos" w:hAnsi="Aptos" w:eastAsia="Aptos" w:cs="Aptos"/>
+          <w:b w:val="0"/>
+          <w:bCs w:val="0"/>
+          <w:i w:val="0"/>
+          <w:iCs w:val="0"/>
+          <w:caps w:val="0"/>
+          <w:smallCaps w:val="0"/>
+          <w:noProof w:val="0"/>
+          <w:color w:val="000000" w:themeColor="accent6" w:themeTint="FF" w:themeShade="FF"/>
+          <w:sz w:val="32"/>
+          <w:szCs w:val="32"/>
+          <w:lang w:val="en-US"/>
+        </w:rPr>
+        <w:t xml:space="preserve"> la </w:t>
+      </w:r>
+      <w:r>
+        <w:rPr>
+          <w:rStyle w:val="Normal"/>
+          <w:rFonts w:ascii="Aptos" w:hAnsi="Aptos" w:eastAsia="Aptos" w:cs="Aptos"/>
+          <w:b w:val="0"/>
+          <w:bCs w:val="0"/>
+          <w:i w:val="0"/>
+          <w:iCs w:val="0"/>
+          <w:caps w:val="0"/>
+          <w:smallCaps w:val="0"/>
+          <w:noProof w:val="0"/>
+          <w:color w:val="000000" w:themeColor="accent6" w:themeTint="FF" w:themeShade="FF"/>
+          <w:sz w:val="32"/>
+          <w:szCs w:val="32"/>
+          <w:lang w:val="en-US"/>
+        </w:rPr>
+        <w:t>gestión</w:t>
+      </w:r>
+      <w:r>
+        <w:rPr>
+          <w:rStyle w:val="Normal"/>
+          <w:rFonts w:ascii="Aptos" w:hAnsi="Aptos" w:eastAsia="Aptos" w:cs="Aptos"/>
+          <w:b w:val="0"/>
+          <w:bCs w:val="0"/>
+          <w:i w:val="0"/>
+          <w:iCs w:val="0"/>
+          <w:caps w:val="0"/>
+          <w:smallCaps w:val="0"/>
+          <w:noProof w:val="0"/>
+          <w:color w:val="000000" w:themeColor="accent6" w:themeTint="FF" w:themeShade="FF"/>
+          <w:sz w:val="32"/>
+          <w:szCs w:val="32"/>
+          <w:lang w:val="en-US"/>
+        </w:rPr>
+        <w:t xml:space="preserve"> de </w:t>
+      </w:r>
+      <w:r>
+        <w:rPr>
+          <w:rStyle w:val="Normal"/>
+          <w:rFonts w:ascii="Aptos" w:hAnsi="Aptos" w:eastAsia="Aptos" w:cs="Aptos"/>
+          <w:b w:val="0"/>
+          <w:bCs w:val="0"/>
+          <w:i w:val="0"/>
+          <w:iCs w:val="0"/>
+          <w:caps w:val="0"/>
+          <w:smallCaps w:val="0"/>
+          <w:noProof w:val="0"/>
+          <w:color w:val="000000" w:themeColor="accent6" w:themeTint="FF" w:themeShade="FF"/>
+          <w:sz w:val="32"/>
+          <w:szCs w:val="32"/>
+          <w:lang w:val="en-US"/>
+        </w:rPr>
+        <w:t>riesgos</w:t>
+      </w:r>
+      <w:r>
+        <w:rPr>
+          <w:rStyle w:val="Normal"/>
+          <w:rFonts w:ascii="Aptos" w:hAnsi="Aptos" w:eastAsia="Aptos" w:cs="Aptos"/>
+          <w:b w:val="0"/>
+          <w:bCs w:val="0"/>
+          <w:i w:val="0"/>
+          <w:iCs w:val="0"/>
+          <w:caps w:val="0"/>
+          <w:smallCaps w:val="0"/>
+          <w:noProof w:val="0"/>
+          <w:color w:val="000000" w:themeColor="accent6" w:themeTint="FF" w:themeShade="FF"/>
+          <w:sz w:val="32"/>
+          <w:szCs w:val="32"/>
+          <w:lang w:val="en-US"/>
+        </w:rPr>
+        <w:t xml:space="preserve">. Cada </w:t>
+      </w:r>
+      <w:r>
+        <w:rPr>
+          <w:rStyle w:val="Normal"/>
+          <w:rFonts w:ascii="Aptos" w:hAnsi="Aptos" w:eastAsia="Aptos" w:cs="Aptos"/>
+          <w:b w:val="0"/>
+          <w:bCs w:val="0"/>
+          <w:i w:val="0"/>
+          <w:iCs w:val="0"/>
+          <w:caps w:val="0"/>
+          <w:smallCaps w:val="0"/>
+          <w:noProof w:val="0"/>
+          <w:color w:val="000000" w:themeColor="accent6" w:themeTint="FF" w:themeShade="FF"/>
+          <w:sz w:val="32"/>
+          <w:szCs w:val="32"/>
+          <w:lang w:val="en-US"/>
+        </w:rPr>
+        <w:t>ciclo</w:t>
+      </w:r>
+      <w:r>
+        <w:rPr>
+          <w:rStyle w:val="Normal"/>
+          <w:rFonts w:ascii="Aptos" w:hAnsi="Aptos" w:eastAsia="Aptos" w:cs="Aptos"/>
+          <w:b w:val="0"/>
+          <w:bCs w:val="0"/>
+          <w:i w:val="0"/>
+          <w:iCs w:val="0"/>
+          <w:caps w:val="0"/>
+          <w:smallCaps w:val="0"/>
+          <w:noProof w:val="0"/>
+          <w:color w:val="000000" w:themeColor="accent6" w:themeTint="FF" w:themeShade="FF"/>
+          <w:sz w:val="32"/>
+          <w:szCs w:val="32"/>
+          <w:lang w:val="en-US"/>
+        </w:rPr>
+        <w:t xml:space="preserve"> de la </w:t>
+      </w:r>
+      <w:r>
+        <w:rPr>
+          <w:rStyle w:val="Normal"/>
+          <w:rFonts w:ascii="Aptos" w:hAnsi="Aptos" w:eastAsia="Aptos" w:cs="Aptos"/>
+          <w:b w:val="0"/>
+          <w:bCs w:val="0"/>
+          <w:i w:val="0"/>
+          <w:iCs w:val="0"/>
+          <w:caps w:val="0"/>
+          <w:smallCaps w:val="0"/>
+          <w:noProof w:val="0"/>
+          <w:color w:val="000000" w:themeColor="accent6" w:themeTint="FF" w:themeShade="FF"/>
+          <w:sz w:val="32"/>
+          <w:szCs w:val="32"/>
+          <w:lang w:val="en-US"/>
+        </w:rPr>
+        <w:t>espiral</w:t>
+      </w:r>
+      <w:r>
+        <w:rPr>
+          <w:rStyle w:val="Normal"/>
+          <w:rFonts w:ascii="Aptos" w:hAnsi="Aptos" w:eastAsia="Aptos" w:cs="Aptos"/>
+          <w:b w:val="0"/>
+          <w:bCs w:val="0"/>
+          <w:i w:val="0"/>
+          <w:iCs w:val="0"/>
+          <w:caps w:val="0"/>
+          <w:smallCaps w:val="0"/>
+          <w:noProof w:val="0"/>
+          <w:color w:val="000000" w:themeColor="accent6" w:themeTint="FF" w:themeShade="FF"/>
+          <w:sz w:val="32"/>
+          <w:szCs w:val="32"/>
+          <w:lang w:val="en-US"/>
+        </w:rPr>
+        <w:t xml:space="preserve"> </w:t>
+      </w:r>
+      <w:r>
+        <w:rPr>
+          <w:rStyle w:val="Normal"/>
+          <w:rFonts w:ascii="Aptos" w:hAnsi="Aptos" w:eastAsia="Aptos" w:cs="Aptos"/>
+          <w:b w:val="0"/>
+          <w:bCs w:val="0"/>
+          <w:i w:val="0"/>
+          <w:iCs w:val="0"/>
+          <w:caps w:val="0"/>
+          <w:smallCaps w:val="0"/>
+          <w:noProof w:val="0"/>
+          <w:color w:val="000000" w:themeColor="accent6" w:themeTint="FF" w:themeShade="FF"/>
+          <w:sz w:val="32"/>
+          <w:szCs w:val="32"/>
+          <w:lang w:val="en-US"/>
+        </w:rPr>
+        <w:t>incluye</w:t>
+      </w:r>
+      <w:r>
+        <w:rPr>
+          <w:rStyle w:val="Normal"/>
+          <w:rFonts w:ascii="Aptos" w:hAnsi="Aptos" w:eastAsia="Aptos" w:cs="Aptos"/>
+          <w:b w:val="0"/>
+          <w:bCs w:val="0"/>
+          <w:i w:val="0"/>
+          <w:iCs w:val="0"/>
+          <w:caps w:val="0"/>
+          <w:smallCaps w:val="0"/>
+          <w:noProof w:val="0"/>
+          <w:color w:val="000000" w:themeColor="accent6" w:themeTint="FF" w:themeShade="FF"/>
+          <w:sz w:val="32"/>
+          <w:szCs w:val="32"/>
+          <w:lang w:val="en-US"/>
+        </w:rPr>
+        <w:t xml:space="preserve"> las </w:t>
+      </w:r>
+      <w:r>
+        <w:rPr>
+          <w:rStyle w:val="Normal"/>
+          <w:rFonts w:ascii="Aptos" w:hAnsi="Aptos" w:eastAsia="Aptos" w:cs="Aptos"/>
+          <w:b w:val="0"/>
+          <w:bCs w:val="0"/>
+          <w:i w:val="0"/>
+          <w:iCs w:val="0"/>
+          <w:caps w:val="0"/>
+          <w:smallCaps w:val="0"/>
+          <w:noProof w:val="0"/>
+          <w:color w:val="000000" w:themeColor="accent6" w:themeTint="FF" w:themeShade="FF"/>
+          <w:sz w:val="32"/>
+          <w:szCs w:val="32"/>
+          <w:lang w:val="en-US"/>
+        </w:rPr>
+        <w:t>fases</w:t>
+      </w:r>
+      <w:r>
+        <w:rPr>
+          <w:rStyle w:val="Normal"/>
+          <w:rFonts w:ascii="Aptos" w:hAnsi="Aptos" w:eastAsia="Aptos" w:cs="Aptos"/>
+          <w:b w:val="0"/>
+          <w:bCs w:val="0"/>
+          <w:i w:val="0"/>
+          <w:iCs w:val="0"/>
+          <w:caps w:val="0"/>
+          <w:smallCaps w:val="0"/>
+          <w:noProof w:val="0"/>
+          <w:color w:val="000000" w:themeColor="accent6" w:themeTint="FF" w:themeShade="FF"/>
+          <w:sz w:val="32"/>
+          <w:szCs w:val="32"/>
+          <w:lang w:val="en-US"/>
+        </w:rPr>
+        <w:t xml:space="preserve"> del SDLC, </w:t>
+      </w:r>
+      <w:r>
+        <w:rPr>
+          <w:rStyle w:val="Normal"/>
+          <w:rFonts w:ascii="Aptos" w:hAnsi="Aptos" w:eastAsia="Aptos" w:cs="Aptos"/>
+          <w:b w:val="0"/>
+          <w:bCs w:val="0"/>
+          <w:i w:val="0"/>
+          <w:iCs w:val="0"/>
+          <w:caps w:val="0"/>
+          <w:smallCaps w:val="0"/>
+          <w:noProof w:val="0"/>
+          <w:color w:val="000000" w:themeColor="accent6" w:themeTint="FF" w:themeShade="FF"/>
+          <w:sz w:val="32"/>
+          <w:szCs w:val="32"/>
+          <w:lang w:val="en-US"/>
+        </w:rPr>
+        <w:t>pero</w:t>
+      </w:r>
+      <w:r>
+        <w:rPr>
+          <w:rStyle w:val="Normal"/>
+          <w:rFonts w:ascii="Aptos" w:hAnsi="Aptos" w:eastAsia="Aptos" w:cs="Aptos"/>
+          <w:b w:val="0"/>
+          <w:bCs w:val="0"/>
+          <w:i w:val="0"/>
+          <w:iCs w:val="0"/>
+          <w:caps w:val="0"/>
+          <w:smallCaps w:val="0"/>
+          <w:noProof w:val="0"/>
+          <w:color w:val="000000" w:themeColor="accent6" w:themeTint="FF" w:themeShade="FF"/>
+          <w:sz w:val="32"/>
+          <w:szCs w:val="32"/>
+          <w:lang w:val="en-US"/>
+        </w:rPr>
+        <w:t xml:space="preserve"> con un </w:t>
+      </w:r>
+      <w:r>
+        <w:rPr>
+          <w:rStyle w:val="Normal"/>
+          <w:rFonts w:ascii="Aptos" w:hAnsi="Aptos" w:eastAsia="Aptos" w:cs="Aptos"/>
+          <w:b w:val="0"/>
+          <w:bCs w:val="0"/>
+          <w:i w:val="0"/>
+          <w:iCs w:val="0"/>
+          <w:caps w:val="0"/>
+          <w:smallCaps w:val="0"/>
+          <w:noProof w:val="0"/>
+          <w:color w:val="000000" w:themeColor="accent6" w:themeTint="FF" w:themeShade="FF"/>
+          <w:sz w:val="32"/>
+          <w:szCs w:val="32"/>
+          <w:lang w:val="en-US"/>
+        </w:rPr>
+        <w:t>enfoque</w:t>
+      </w:r>
+      <w:r>
+        <w:rPr>
+          <w:rStyle w:val="Normal"/>
+          <w:rFonts w:ascii="Aptos" w:hAnsi="Aptos" w:eastAsia="Aptos" w:cs="Aptos"/>
+          <w:b w:val="0"/>
+          <w:bCs w:val="0"/>
+          <w:i w:val="0"/>
+          <w:iCs w:val="0"/>
+          <w:caps w:val="0"/>
+          <w:smallCaps w:val="0"/>
+          <w:noProof w:val="0"/>
+          <w:color w:val="000000" w:themeColor="accent6" w:themeTint="FF" w:themeShade="FF"/>
+          <w:sz w:val="32"/>
+          <w:szCs w:val="32"/>
+          <w:lang w:val="en-US"/>
+        </w:rPr>
+        <w:t xml:space="preserve"> </w:t>
+      </w:r>
+      <w:r>
+        <w:rPr>
+          <w:rStyle w:val="Normal"/>
+          <w:rFonts w:ascii="Aptos" w:hAnsi="Aptos" w:eastAsia="Aptos" w:cs="Aptos"/>
+          <w:b w:val="0"/>
+          <w:bCs w:val="0"/>
+          <w:i w:val="0"/>
+          <w:iCs w:val="0"/>
+          <w:caps w:val="0"/>
+          <w:smallCaps w:val="0"/>
+          <w:noProof w:val="0"/>
+          <w:color w:val="000000" w:themeColor="accent6" w:themeTint="FF" w:themeShade="FF"/>
+          <w:sz w:val="32"/>
+          <w:szCs w:val="32"/>
+          <w:lang w:val="en-US"/>
+        </w:rPr>
+        <w:t>en</w:t>
+      </w:r>
+      <w:r>
+        <w:rPr>
+          <w:rStyle w:val="Normal"/>
+          <w:rFonts w:ascii="Aptos" w:hAnsi="Aptos" w:eastAsia="Aptos" w:cs="Aptos"/>
+          <w:b w:val="0"/>
+          <w:bCs w:val="0"/>
+          <w:i w:val="0"/>
+          <w:iCs w:val="0"/>
+          <w:caps w:val="0"/>
+          <w:smallCaps w:val="0"/>
+          <w:noProof w:val="0"/>
+          <w:color w:val="000000" w:themeColor="accent6" w:themeTint="FF" w:themeShade="FF"/>
+          <w:sz w:val="32"/>
+          <w:szCs w:val="32"/>
+          <w:lang w:val="en-US"/>
+        </w:rPr>
+        <w:t xml:space="preserve"> la </w:t>
+      </w:r>
+      <w:r>
+        <w:rPr>
+          <w:rStyle w:val="Normal"/>
+          <w:rFonts w:ascii="Aptos" w:hAnsi="Aptos" w:eastAsia="Aptos" w:cs="Aptos"/>
+          <w:b w:val="0"/>
+          <w:bCs w:val="0"/>
+          <w:i w:val="0"/>
+          <w:iCs w:val="0"/>
+          <w:caps w:val="0"/>
+          <w:smallCaps w:val="0"/>
+          <w:noProof w:val="0"/>
+          <w:color w:val="000000" w:themeColor="accent6" w:themeTint="FF" w:themeShade="FF"/>
+          <w:sz w:val="32"/>
+          <w:szCs w:val="32"/>
+          <w:lang w:val="en-US"/>
+        </w:rPr>
+        <w:t>evaluación</w:t>
+      </w:r>
+      <w:r>
+        <w:rPr>
+          <w:rStyle w:val="Normal"/>
+          <w:rFonts w:ascii="Aptos" w:hAnsi="Aptos" w:eastAsia="Aptos" w:cs="Aptos"/>
+          <w:b w:val="0"/>
+          <w:bCs w:val="0"/>
+          <w:i w:val="0"/>
+          <w:iCs w:val="0"/>
+          <w:caps w:val="0"/>
+          <w:smallCaps w:val="0"/>
+          <w:noProof w:val="0"/>
+          <w:color w:val="000000" w:themeColor="accent6" w:themeTint="FF" w:themeShade="FF"/>
+          <w:sz w:val="32"/>
+          <w:szCs w:val="32"/>
+          <w:lang w:val="en-US"/>
+        </w:rPr>
+        <w:t xml:space="preserve"> y </w:t>
+      </w:r>
+      <w:r>
+        <w:rPr>
+          <w:rStyle w:val="Normal"/>
+          <w:rFonts w:ascii="Aptos" w:hAnsi="Aptos" w:eastAsia="Aptos" w:cs="Aptos"/>
+          <w:b w:val="0"/>
+          <w:bCs w:val="0"/>
+          <w:i w:val="0"/>
+          <w:iCs w:val="0"/>
+          <w:caps w:val="0"/>
+          <w:smallCaps w:val="0"/>
+          <w:noProof w:val="0"/>
+          <w:color w:val="000000" w:themeColor="accent6" w:themeTint="FF" w:themeShade="FF"/>
+          <w:sz w:val="32"/>
+          <w:szCs w:val="32"/>
+          <w:lang w:val="en-US"/>
+        </w:rPr>
+        <w:t>mitigación</w:t>
+      </w:r>
+      <w:r>
+        <w:rPr>
+          <w:rStyle w:val="Normal"/>
+          <w:rFonts w:ascii="Aptos" w:hAnsi="Aptos" w:eastAsia="Aptos" w:cs="Aptos"/>
+          <w:b w:val="0"/>
+          <w:bCs w:val="0"/>
+          <w:i w:val="0"/>
+          <w:iCs w:val="0"/>
+          <w:caps w:val="0"/>
+          <w:smallCaps w:val="0"/>
+          <w:noProof w:val="0"/>
+          <w:color w:val="000000" w:themeColor="accent6" w:themeTint="FF" w:themeShade="FF"/>
+          <w:sz w:val="32"/>
+          <w:szCs w:val="32"/>
+          <w:lang w:val="en-US"/>
+        </w:rPr>
+        <w:t xml:space="preserve"> de </w:t>
+      </w:r>
+      <w:r>
+        <w:rPr>
+          <w:rStyle w:val="Normal"/>
+          <w:rFonts w:ascii="Aptos" w:hAnsi="Aptos" w:eastAsia="Aptos" w:cs="Aptos"/>
+          <w:b w:val="0"/>
+          <w:bCs w:val="0"/>
+          <w:i w:val="0"/>
+          <w:iCs w:val="0"/>
+          <w:caps w:val="0"/>
+          <w:smallCaps w:val="0"/>
+          <w:noProof w:val="0"/>
+          <w:color w:val="000000" w:themeColor="accent6" w:themeTint="FF" w:themeShade="FF"/>
+          <w:sz w:val="32"/>
+          <w:szCs w:val="32"/>
+          <w:lang w:val="en-US"/>
+        </w:rPr>
+        <w:t>riesgos</w:t>
+      </w:r>
+      <w:r>
+        <w:rPr>
+          <w:rStyle w:val="Normal"/>
+          <w:rFonts w:ascii="Aptos" w:hAnsi="Aptos" w:eastAsia="Aptos" w:cs="Aptos"/>
+          <w:b w:val="0"/>
+          <w:bCs w:val="0"/>
+          <w:i w:val="0"/>
+          <w:iCs w:val="0"/>
+          <w:caps w:val="0"/>
+          <w:smallCaps w:val="0"/>
+          <w:noProof w:val="0"/>
+          <w:color w:val="000000" w:themeColor="accent6" w:themeTint="FF" w:themeShade="FF"/>
+          <w:sz w:val="32"/>
+          <w:szCs w:val="32"/>
+          <w:lang w:val="en-US"/>
+        </w:rPr>
+        <w:t xml:space="preserve"> antes de </w:t>
+      </w:r>
+      <w:r>
+        <w:rPr>
+          <w:rStyle w:val="Normal"/>
+          <w:rFonts w:ascii="Aptos" w:hAnsi="Aptos" w:eastAsia="Aptos" w:cs="Aptos"/>
+          <w:b w:val="0"/>
+          <w:bCs w:val="0"/>
+          <w:i w:val="0"/>
+          <w:iCs w:val="0"/>
+          <w:caps w:val="0"/>
+          <w:smallCaps w:val="0"/>
+          <w:noProof w:val="0"/>
+          <w:color w:val="000000" w:themeColor="accent6" w:themeTint="FF" w:themeShade="FF"/>
+          <w:sz w:val="32"/>
+          <w:szCs w:val="32"/>
+          <w:lang w:val="en-US"/>
+        </w:rPr>
+        <w:t>avanzar</w:t>
+      </w:r>
+      <w:r>
+        <w:rPr>
+          <w:rStyle w:val="Normal"/>
+          <w:rFonts w:ascii="Aptos" w:hAnsi="Aptos" w:eastAsia="Aptos" w:cs="Aptos"/>
+          <w:b w:val="0"/>
+          <w:bCs w:val="0"/>
+          <w:i w:val="0"/>
+          <w:iCs w:val="0"/>
+          <w:caps w:val="0"/>
+          <w:smallCaps w:val="0"/>
+          <w:noProof w:val="0"/>
+          <w:color w:val="000000" w:themeColor="accent6" w:themeTint="FF" w:themeShade="FF"/>
+          <w:sz w:val="32"/>
+          <w:szCs w:val="32"/>
+          <w:lang w:val="en-US"/>
+        </w:rPr>
+        <w:t xml:space="preserve"> a la </w:t>
+      </w:r>
+      <w:r>
+        <w:rPr>
+          <w:rStyle w:val="Normal"/>
+          <w:rFonts w:ascii="Aptos" w:hAnsi="Aptos" w:eastAsia="Aptos" w:cs="Aptos"/>
+          <w:b w:val="0"/>
+          <w:bCs w:val="0"/>
+          <w:i w:val="0"/>
+          <w:iCs w:val="0"/>
+          <w:caps w:val="0"/>
+          <w:smallCaps w:val="0"/>
+          <w:noProof w:val="0"/>
+          <w:color w:val="000000" w:themeColor="accent6" w:themeTint="FF" w:themeShade="FF"/>
+          <w:sz w:val="32"/>
+          <w:szCs w:val="32"/>
+          <w:lang w:val="en-US"/>
+        </w:rPr>
+        <w:t>siguiente</w:t>
+      </w:r>
+      <w:r>
+        <w:rPr>
+          <w:rStyle w:val="Normal"/>
+          <w:rFonts w:ascii="Aptos" w:hAnsi="Aptos" w:eastAsia="Aptos" w:cs="Aptos"/>
+          <w:b w:val="0"/>
+          <w:bCs w:val="0"/>
+          <w:i w:val="0"/>
+          <w:iCs w:val="0"/>
+          <w:caps w:val="0"/>
+          <w:smallCaps w:val="0"/>
+          <w:noProof w:val="0"/>
+          <w:color w:val="000000" w:themeColor="accent6" w:themeTint="FF" w:themeShade="FF"/>
+          <w:sz w:val="32"/>
+          <w:szCs w:val="32"/>
+          <w:lang w:val="en-US"/>
+        </w:rPr>
+        <w:t xml:space="preserve"> </w:t>
+      </w:r>
+      <w:r>
+        <w:rPr>
+          <w:rStyle w:val="Normal"/>
+          <w:rFonts w:ascii="Aptos" w:hAnsi="Aptos" w:eastAsia="Aptos" w:cs="Aptos"/>
+          <w:b w:val="0"/>
+          <w:bCs w:val="0"/>
+          <w:i w:val="0"/>
+          <w:iCs w:val="0"/>
+          <w:caps w:val="0"/>
+          <w:smallCaps w:val="0"/>
+          <w:noProof w:val="0"/>
+          <w:color w:val="000000" w:themeColor="accent6" w:themeTint="FF" w:themeShade="FF"/>
+          <w:sz w:val="32"/>
+          <w:szCs w:val="32"/>
+          <w:lang w:val="en-US"/>
+        </w:rPr>
+        <w:t>iteración</w:t>
+      </w:r>
+      <w:r>
+        <w:rPr>
+          <w:rStyle w:val="Normal"/>
+          <w:rFonts w:ascii="Aptos" w:hAnsi="Aptos" w:eastAsia="Aptos" w:cs="Aptos"/>
+          <w:b w:val="0"/>
+          <w:bCs w:val="0"/>
+          <w:i w:val="0"/>
+          <w:iCs w:val="0"/>
+          <w:caps w:val="0"/>
+          <w:smallCaps w:val="0"/>
+          <w:noProof w:val="0"/>
+          <w:color w:val="000000" w:themeColor="accent6" w:themeTint="FF" w:themeShade="FF"/>
+          <w:sz w:val="32"/>
+          <w:szCs w:val="32"/>
+          <w:lang w:val="en-US"/>
+        </w:rPr>
+        <w:t>.</w:t>
+      </w:r>
+    </w:p>
+    <w:p xmlns:wp14="http://schemas.microsoft.com/office/word/2010/wordml" wp14:textId="13001C06">
+      <w:pPr>
+        <w:pStyle w:val="Normal"/>
+        <w:keepNext w:val="1"/>
+        <w:keepLines w:val="1"/>
+        <w:rPr>
+          <w:noProof w:val="0"/>
+          <w:lang w:val="en-US"/>
+        </w:rPr>
+      </w:pPr>
+    </w:p>
+    <w:p xmlns:wp14="http://schemas.microsoft.com/office/word/2010/wordml" wp14:textId="5CD0A49A">
+      <w:pPr>
+        <w:pStyle w:val="Heading3"/>
+        <w:keepNext w:val="1"/>
+        <w:keepLines w:val="1"/>
+        <w:spacing w:before="160" w:after="80" w:line="279" w:lineRule="auto"/>
+        <w:jc w:val="both"/>
+        <w:rPr>
+          <w:rFonts w:ascii="Aptos" w:hAnsi="Aptos" w:eastAsia="Aptos" w:cs="Aptos"/>
+          <w:b w:val="0"/>
+          <w:bCs w:val="0"/>
+          <w:i w:val="0"/>
+          <w:iCs w:val="0"/>
+          <w:caps w:val="0"/>
+          <w:smallCaps w:val="0"/>
+          <w:noProof w:val="0"/>
+          <w:color w:val="000000" w:themeColor="accent6" w:themeTint="FF" w:themeShade="FF"/>
+          <w:sz w:val="32"/>
+          <w:szCs w:val="32"/>
+          <w:lang w:val="es-ES"/>
+        </w:rPr>
+      </w:pPr>
+      <w:r>
+        <w:rPr>
+          <w:rFonts w:ascii="Aptos" w:hAnsi="Aptos" w:eastAsia="Aptos" w:cs="Aptos"/>
+          <w:b w:val="0"/>
+          <w:bCs w:val="0"/>
+          <w:i w:val="0"/>
+          <w:iCs w:val="0"/>
+          <w:caps w:val="0"/>
+          <w:smallCaps w:val="0"/>
+          <w:noProof w:val="0"/>
+          <w:color w:val="0F4761"/>
+          <w:sz w:val="36"/>
+          <w:szCs w:val="36"/>
+          <w:lang w:val="en-US"/>
+        </w:rPr>
+        <w:t xml:space="preserve">6. </w:t>
+      </w:r>
+      <w:r>
+        <w:rPr>
+          <w:rStyle w:val="Normal"/>
+          <w:rFonts w:ascii="Aptos" w:hAnsi="Aptos" w:eastAsia="Aptos" w:cs="Aptos"/>
+          <w:b w:val="0"/>
+          <w:bCs w:val="0"/>
+          <w:i w:val="0"/>
+          <w:iCs w:val="0"/>
+          <w:caps w:val="0"/>
+          <w:smallCaps w:val="0"/>
+          <w:noProof w:val="0"/>
+          <w:color w:val="000000" w:themeColor="accent6" w:themeTint="FF" w:themeShade="FF"/>
+          <w:sz w:val="32"/>
+          <w:szCs w:val="32"/>
+          <w:lang w:val="en-US"/>
+        </w:rPr>
+        <w:t xml:space="preserve">En </w:t>
+      </w:r>
+      <w:r>
+        <w:rPr>
+          <w:rStyle w:val="Normal"/>
+          <w:rFonts w:ascii="Aptos" w:hAnsi="Aptos" w:eastAsia="Aptos" w:cs="Aptos"/>
+          <w:b w:val="1"/>
+          <w:bCs w:val="1"/>
+          <w:i w:val="0"/>
+          <w:iCs w:val="0"/>
+          <w:caps w:val="0"/>
+          <w:smallCaps w:val="0"/>
+          <w:noProof w:val="0"/>
+          <w:color w:val="000000" w:themeColor="accent6" w:themeTint="FF" w:themeShade="FF"/>
+          <w:sz w:val="32"/>
+          <w:szCs w:val="32"/>
+          <w:lang w:val="en-US"/>
+        </w:rPr>
+        <w:t>TDD</w:t>
+      </w:r>
+      <w:r>
+        <w:rPr>
+          <w:rStyle w:val="Normal"/>
+          <w:rFonts w:ascii="Aptos" w:hAnsi="Aptos" w:eastAsia="Aptos" w:cs="Aptos"/>
+          <w:b w:val="0"/>
+          <w:bCs w:val="0"/>
+          <w:i w:val="0"/>
+          <w:iCs w:val="0"/>
+          <w:caps w:val="0"/>
+          <w:smallCaps w:val="0"/>
+          <w:noProof w:val="0"/>
+          <w:color w:val="000000" w:themeColor="accent6" w:themeTint="FF" w:themeShade="FF"/>
+          <w:sz w:val="32"/>
+          <w:szCs w:val="32"/>
+          <w:lang w:val="en-US"/>
+        </w:rPr>
+        <w:t xml:space="preserve">, las </w:t>
+      </w:r>
+      <w:r>
+        <w:rPr>
+          <w:rStyle w:val="Normal"/>
+          <w:rFonts w:ascii="Aptos" w:hAnsi="Aptos" w:eastAsia="Aptos" w:cs="Aptos"/>
+          <w:b w:val="0"/>
+          <w:bCs w:val="0"/>
+          <w:i w:val="0"/>
+          <w:iCs w:val="0"/>
+          <w:caps w:val="0"/>
+          <w:smallCaps w:val="0"/>
+          <w:noProof w:val="0"/>
+          <w:color w:val="000000" w:themeColor="accent6" w:themeTint="FF" w:themeShade="FF"/>
+          <w:sz w:val="32"/>
+          <w:szCs w:val="32"/>
+          <w:lang w:val="en-US"/>
+        </w:rPr>
+        <w:t>fases</w:t>
+      </w:r>
+      <w:r>
+        <w:rPr>
+          <w:rStyle w:val="Normal"/>
+          <w:rFonts w:ascii="Aptos" w:hAnsi="Aptos" w:eastAsia="Aptos" w:cs="Aptos"/>
+          <w:b w:val="0"/>
+          <w:bCs w:val="0"/>
+          <w:i w:val="0"/>
+          <w:iCs w:val="0"/>
+          <w:caps w:val="0"/>
+          <w:smallCaps w:val="0"/>
+          <w:noProof w:val="0"/>
+          <w:color w:val="000000" w:themeColor="accent6" w:themeTint="FF" w:themeShade="FF"/>
+          <w:sz w:val="32"/>
+          <w:szCs w:val="32"/>
+          <w:lang w:val="en-US"/>
+        </w:rPr>
+        <w:t xml:space="preserve"> de </w:t>
+      </w:r>
+      <w:r>
+        <w:rPr>
+          <w:rStyle w:val="Normal"/>
+          <w:rFonts w:ascii="Aptos" w:hAnsi="Aptos" w:eastAsia="Aptos" w:cs="Aptos"/>
+          <w:b w:val="0"/>
+          <w:bCs w:val="0"/>
+          <w:i w:val="0"/>
+          <w:iCs w:val="0"/>
+          <w:caps w:val="0"/>
+          <w:smallCaps w:val="0"/>
+          <w:noProof w:val="0"/>
+          <w:color w:val="000000" w:themeColor="accent6" w:themeTint="FF" w:themeShade="FF"/>
+          <w:sz w:val="32"/>
+          <w:szCs w:val="32"/>
+          <w:lang w:val="en-US"/>
+        </w:rPr>
+        <w:t>desarrollo</w:t>
+      </w:r>
+      <w:r>
+        <w:rPr>
+          <w:rStyle w:val="Normal"/>
+          <w:rFonts w:ascii="Aptos" w:hAnsi="Aptos" w:eastAsia="Aptos" w:cs="Aptos"/>
+          <w:b w:val="0"/>
+          <w:bCs w:val="0"/>
+          <w:i w:val="0"/>
+          <w:iCs w:val="0"/>
+          <w:caps w:val="0"/>
+          <w:smallCaps w:val="0"/>
+          <w:noProof w:val="0"/>
+          <w:color w:val="000000" w:themeColor="accent6" w:themeTint="FF" w:themeShade="FF"/>
+          <w:sz w:val="32"/>
+          <w:szCs w:val="32"/>
+          <w:lang w:val="en-US"/>
+        </w:rPr>
+        <w:t xml:space="preserve"> y </w:t>
+      </w:r>
+      <w:r>
+        <w:rPr>
+          <w:rStyle w:val="Normal"/>
+          <w:rFonts w:ascii="Aptos" w:hAnsi="Aptos" w:eastAsia="Aptos" w:cs="Aptos"/>
+          <w:b w:val="0"/>
+          <w:bCs w:val="0"/>
+          <w:i w:val="0"/>
+          <w:iCs w:val="0"/>
+          <w:caps w:val="0"/>
+          <w:smallCaps w:val="0"/>
+          <w:noProof w:val="0"/>
+          <w:color w:val="000000" w:themeColor="accent6" w:themeTint="FF" w:themeShade="FF"/>
+          <w:sz w:val="32"/>
+          <w:szCs w:val="32"/>
+          <w:lang w:val="en-US"/>
+        </w:rPr>
+        <w:t>testing</w:t>
+      </w:r>
+      <w:r>
+        <w:rPr>
+          <w:rStyle w:val="Normal"/>
+          <w:rFonts w:ascii="Aptos" w:hAnsi="Aptos" w:eastAsia="Aptos" w:cs="Aptos"/>
+          <w:b w:val="0"/>
+          <w:bCs w:val="0"/>
+          <w:i w:val="0"/>
+          <w:iCs w:val="0"/>
+          <w:caps w:val="0"/>
+          <w:smallCaps w:val="0"/>
+          <w:noProof w:val="0"/>
+          <w:color w:val="000000" w:themeColor="accent6" w:themeTint="FF" w:themeShade="FF"/>
+          <w:sz w:val="32"/>
+          <w:szCs w:val="32"/>
+          <w:lang w:val="en-US"/>
+        </w:rPr>
+        <w:t xml:space="preserve"> del SDLC </w:t>
+      </w:r>
+      <w:r>
+        <w:rPr>
+          <w:rStyle w:val="Normal"/>
+          <w:rFonts w:ascii="Aptos" w:hAnsi="Aptos" w:eastAsia="Aptos" w:cs="Aptos"/>
+          <w:b w:val="0"/>
+          <w:bCs w:val="0"/>
+          <w:i w:val="0"/>
+          <w:iCs w:val="0"/>
+          <w:caps w:val="0"/>
+          <w:smallCaps w:val="0"/>
+          <w:noProof w:val="0"/>
+          <w:color w:val="000000" w:themeColor="accent6" w:themeTint="FF" w:themeShade="FF"/>
+          <w:sz w:val="32"/>
+          <w:szCs w:val="32"/>
+          <w:lang w:val="en-US"/>
+        </w:rPr>
+        <w:t>están</w:t>
+      </w:r>
+      <w:r>
+        <w:rPr>
+          <w:rStyle w:val="Normal"/>
+          <w:rFonts w:ascii="Aptos" w:hAnsi="Aptos" w:eastAsia="Aptos" w:cs="Aptos"/>
+          <w:b w:val="0"/>
+          <w:bCs w:val="0"/>
+          <w:i w:val="0"/>
+          <w:iCs w:val="0"/>
+          <w:caps w:val="0"/>
+          <w:smallCaps w:val="0"/>
+          <w:noProof w:val="0"/>
+          <w:color w:val="000000" w:themeColor="accent6" w:themeTint="FF" w:themeShade="FF"/>
+          <w:sz w:val="32"/>
+          <w:szCs w:val="32"/>
+          <w:lang w:val="en-US"/>
+        </w:rPr>
+        <w:t xml:space="preserve"> </w:t>
+      </w:r>
+      <w:r>
+        <w:rPr>
+          <w:rStyle w:val="Normal"/>
+          <w:rFonts w:ascii="Aptos" w:hAnsi="Aptos" w:eastAsia="Aptos" w:cs="Aptos"/>
+          <w:b w:val="0"/>
+          <w:bCs w:val="0"/>
+          <w:i w:val="0"/>
+          <w:iCs w:val="0"/>
+          <w:caps w:val="0"/>
+          <w:smallCaps w:val="0"/>
+          <w:noProof w:val="0"/>
+          <w:color w:val="000000" w:themeColor="accent6" w:themeTint="FF" w:themeShade="FF"/>
+          <w:sz w:val="32"/>
+          <w:szCs w:val="32"/>
+          <w:lang w:val="en-US"/>
+        </w:rPr>
+        <w:t>estrechamente</w:t>
+      </w:r>
+      <w:r>
+        <w:rPr>
+          <w:rStyle w:val="Normal"/>
+          <w:rFonts w:ascii="Aptos" w:hAnsi="Aptos" w:eastAsia="Aptos" w:cs="Aptos"/>
+          <w:b w:val="0"/>
+          <w:bCs w:val="0"/>
+          <w:i w:val="0"/>
+          <w:iCs w:val="0"/>
+          <w:caps w:val="0"/>
+          <w:smallCaps w:val="0"/>
+          <w:noProof w:val="0"/>
+          <w:color w:val="000000" w:themeColor="accent6" w:themeTint="FF" w:themeShade="FF"/>
+          <w:sz w:val="32"/>
+          <w:szCs w:val="32"/>
+          <w:lang w:val="en-US"/>
+        </w:rPr>
+        <w:t xml:space="preserve"> </w:t>
+      </w:r>
+      <w:r>
+        <w:rPr>
+          <w:rStyle w:val="Normal"/>
+          <w:rFonts w:ascii="Aptos" w:hAnsi="Aptos" w:eastAsia="Aptos" w:cs="Aptos"/>
+          <w:b w:val="0"/>
+          <w:bCs w:val="0"/>
+          <w:i w:val="0"/>
+          <w:iCs w:val="0"/>
+          <w:caps w:val="0"/>
+          <w:smallCaps w:val="0"/>
+          <w:noProof w:val="0"/>
+          <w:color w:val="000000" w:themeColor="accent6" w:themeTint="FF" w:themeShade="FF"/>
+          <w:sz w:val="32"/>
+          <w:szCs w:val="32"/>
+          <w:lang w:val="en-US"/>
+        </w:rPr>
+        <w:t>integradas</w:t>
+      </w:r>
+      <w:r>
+        <w:rPr>
+          <w:rStyle w:val="Normal"/>
+          <w:rFonts w:ascii="Aptos" w:hAnsi="Aptos" w:eastAsia="Aptos" w:cs="Aptos"/>
+          <w:b w:val="0"/>
+          <w:bCs w:val="0"/>
+          <w:i w:val="0"/>
+          <w:iCs w:val="0"/>
+          <w:caps w:val="0"/>
+          <w:smallCaps w:val="0"/>
+          <w:noProof w:val="0"/>
+          <w:color w:val="000000" w:themeColor="accent6" w:themeTint="FF" w:themeShade="FF"/>
+          <w:sz w:val="32"/>
+          <w:szCs w:val="32"/>
+          <w:lang w:val="en-US"/>
+        </w:rPr>
+        <w:t xml:space="preserve">. Los </w:t>
+      </w:r>
+      <w:r>
+        <w:rPr>
+          <w:rStyle w:val="Normal"/>
+          <w:rFonts w:ascii="Aptos" w:hAnsi="Aptos" w:eastAsia="Aptos" w:cs="Aptos"/>
+          <w:b w:val="0"/>
+          <w:bCs w:val="0"/>
+          <w:i w:val="0"/>
+          <w:iCs w:val="0"/>
+          <w:caps w:val="0"/>
+          <w:smallCaps w:val="0"/>
+          <w:noProof w:val="0"/>
+          <w:color w:val="000000" w:themeColor="accent6" w:themeTint="FF" w:themeShade="FF"/>
+          <w:sz w:val="32"/>
+          <w:szCs w:val="32"/>
+          <w:lang w:val="en-US"/>
+        </w:rPr>
+        <w:t>desarrolladores</w:t>
+      </w:r>
+      <w:r>
+        <w:rPr>
+          <w:rStyle w:val="Normal"/>
+          <w:rFonts w:ascii="Aptos" w:hAnsi="Aptos" w:eastAsia="Aptos" w:cs="Aptos"/>
+          <w:b w:val="0"/>
+          <w:bCs w:val="0"/>
+          <w:i w:val="0"/>
+          <w:iCs w:val="0"/>
+          <w:caps w:val="0"/>
+          <w:smallCaps w:val="0"/>
+          <w:noProof w:val="0"/>
+          <w:color w:val="000000" w:themeColor="accent6" w:themeTint="FF" w:themeShade="FF"/>
+          <w:sz w:val="32"/>
+          <w:szCs w:val="32"/>
+          <w:lang w:val="en-US"/>
+        </w:rPr>
+        <w:t xml:space="preserve"> </w:t>
+      </w:r>
+      <w:r>
+        <w:rPr>
+          <w:rStyle w:val="Normal"/>
+          <w:rFonts w:ascii="Aptos" w:hAnsi="Aptos" w:eastAsia="Aptos" w:cs="Aptos"/>
+          <w:b w:val="0"/>
+          <w:bCs w:val="0"/>
+          <w:i w:val="0"/>
+          <w:iCs w:val="0"/>
+          <w:caps w:val="0"/>
+          <w:smallCaps w:val="0"/>
+          <w:noProof w:val="0"/>
+          <w:color w:val="000000" w:themeColor="accent6" w:themeTint="FF" w:themeShade="FF"/>
+          <w:sz w:val="32"/>
+          <w:szCs w:val="32"/>
+          <w:lang w:val="en-US"/>
+        </w:rPr>
+        <w:t>escriben</w:t>
+      </w:r>
+      <w:r>
+        <w:rPr>
+          <w:rStyle w:val="Normal"/>
+          <w:rFonts w:ascii="Aptos" w:hAnsi="Aptos" w:eastAsia="Aptos" w:cs="Aptos"/>
+          <w:b w:val="0"/>
+          <w:bCs w:val="0"/>
+          <w:i w:val="0"/>
+          <w:iCs w:val="0"/>
+          <w:caps w:val="0"/>
+          <w:smallCaps w:val="0"/>
+          <w:noProof w:val="0"/>
+          <w:color w:val="000000" w:themeColor="accent6" w:themeTint="FF" w:themeShade="FF"/>
+          <w:sz w:val="32"/>
+          <w:szCs w:val="32"/>
+          <w:lang w:val="en-US"/>
+        </w:rPr>
+        <w:t xml:space="preserve"> </w:t>
+      </w:r>
+      <w:r>
+        <w:rPr>
+          <w:rStyle w:val="Normal"/>
+          <w:rFonts w:ascii="Aptos" w:hAnsi="Aptos" w:eastAsia="Aptos" w:cs="Aptos"/>
+          <w:b w:val="0"/>
+          <w:bCs w:val="0"/>
+          <w:i w:val="0"/>
+          <w:iCs w:val="0"/>
+          <w:caps w:val="0"/>
+          <w:smallCaps w:val="0"/>
+          <w:noProof w:val="0"/>
+          <w:color w:val="000000" w:themeColor="accent6" w:themeTint="FF" w:themeShade="FF"/>
+          <w:sz w:val="32"/>
+          <w:szCs w:val="32"/>
+          <w:lang w:val="en-US"/>
+        </w:rPr>
+        <w:t>pruebas</w:t>
+      </w:r>
+      <w:r>
+        <w:rPr>
+          <w:rStyle w:val="Normal"/>
+          <w:rFonts w:ascii="Aptos" w:hAnsi="Aptos" w:eastAsia="Aptos" w:cs="Aptos"/>
+          <w:b w:val="0"/>
+          <w:bCs w:val="0"/>
+          <w:i w:val="0"/>
+          <w:iCs w:val="0"/>
+          <w:caps w:val="0"/>
+          <w:smallCaps w:val="0"/>
+          <w:noProof w:val="0"/>
+          <w:color w:val="000000" w:themeColor="accent6" w:themeTint="FF" w:themeShade="FF"/>
+          <w:sz w:val="32"/>
+          <w:szCs w:val="32"/>
+          <w:lang w:val="en-US"/>
+        </w:rPr>
+        <w:t xml:space="preserve"> antes de </w:t>
+      </w:r>
+      <w:r>
+        <w:rPr>
+          <w:rStyle w:val="Normal"/>
+          <w:rFonts w:ascii="Aptos" w:hAnsi="Aptos" w:eastAsia="Aptos" w:cs="Aptos"/>
+          <w:b w:val="0"/>
+          <w:bCs w:val="0"/>
+          <w:i w:val="0"/>
+          <w:iCs w:val="0"/>
+          <w:caps w:val="0"/>
+          <w:smallCaps w:val="0"/>
+          <w:noProof w:val="0"/>
+          <w:color w:val="000000" w:themeColor="accent6" w:themeTint="FF" w:themeShade="FF"/>
+          <w:sz w:val="32"/>
+          <w:szCs w:val="32"/>
+          <w:lang w:val="en-US"/>
+        </w:rPr>
+        <w:t>escribir</w:t>
+      </w:r>
+      <w:r>
+        <w:rPr>
+          <w:rStyle w:val="Normal"/>
+          <w:rFonts w:ascii="Aptos" w:hAnsi="Aptos" w:eastAsia="Aptos" w:cs="Aptos"/>
+          <w:b w:val="0"/>
+          <w:bCs w:val="0"/>
+          <w:i w:val="0"/>
+          <w:iCs w:val="0"/>
+          <w:caps w:val="0"/>
+          <w:smallCaps w:val="0"/>
+          <w:noProof w:val="0"/>
+          <w:color w:val="000000" w:themeColor="accent6" w:themeTint="FF" w:themeShade="FF"/>
+          <w:sz w:val="32"/>
+          <w:szCs w:val="32"/>
+          <w:lang w:val="en-US"/>
+        </w:rPr>
+        <w:t xml:space="preserve"> </w:t>
+      </w:r>
+      <w:r>
+        <w:rPr>
+          <w:rStyle w:val="Normal"/>
+          <w:rFonts w:ascii="Aptos" w:hAnsi="Aptos" w:eastAsia="Aptos" w:cs="Aptos"/>
+          <w:b w:val="0"/>
+          <w:bCs w:val="0"/>
+          <w:i w:val="0"/>
+          <w:iCs w:val="0"/>
+          <w:caps w:val="0"/>
+          <w:smallCaps w:val="0"/>
+          <w:noProof w:val="0"/>
+          <w:color w:val="000000" w:themeColor="accent6" w:themeTint="FF" w:themeShade="FF"/>
+          <w:sz w:val="32"/>
+          <w:szCs w:val="32"/>
+          <w:lang w:val="en-US"/>
+        </w:rPr>
+        <w:t>el</w:t>
+      </w:r>
+      <w:r>
+        <w:rPr>
+          <w:rStyle w:val="Normal"/>
+          <w:rFonts w:ascii="Aptos" w:hAnsi="Aptos" w:eastAsia="Aptos" w:cs="Aptos"/>
+          <w:b w:val="0"/>
+          <w:bCs w:val="0"/>
+          <w:i w:val="0"/>
+          <w:iCs w:val="0"/>
+          <w:caps w:val="0"/>
+          <w:smallCaps w:val="0"/>
+          <w:noProof w:val="0"/>
+          <w:color w:val="000000" w:themeColor="accent6" w:themeTint="FF" w:themeShade="FF"/>
+          <w:sz w:val="32"/>
+          <w:szCs w:val="32"/>
+          <w:lang w:val="en-US"/>
+        </w:rPr>
+        <w:t xml:space="preserve"> </w:t>
+      </w:r>
+      <w:r>
+        <w:rPr>
+          <w:rStyle w:val="Normal"/>
+          <w:rFonts w:ascii="Aptos" w:hAnsi="Aptos" w:eastAsia="Aptos" w:cs="Aptos"/>
+          <w:b w:val="0"/>
+          <w:bCs w:val="0"/>
+          <w:i w:val="0"/>
+          <w:iCs w:val="0"/>
+          <w:caps w:val="0"/>
+          <w:smallCaps w:val="0"/>
+          <w:noProof w:val="0"/>
+          <w:color w:val="000000" w:themeColor="accent6" w:themeTint="FF" w:themeShade="FF"/>
+          <w:sz w:val="32"/>
+          <w:szCs w:val="32"/>
+          <w:lang w:val="en-US"/>
+        </w:rPr>
+        <w:t>código</w:t>
+      </w:r>
+      <w:r>
+        <w:rPr>
+          <w:rStyle w:val="Normal"/>
+          <w:rFonts w:ascii="Aptos" w:hAnsi="Aptos" w:eastAsia="Aptos" w:cs="Aptos"/>
+          <w:b w:val="0"/>
+          <w:bCs w:val="0"/>
+          <w:i w:val="0"/>
+          <w:iCs w:val="0"/>
+          <w:caps w:val="0"/>
+          <w:smallCaps w:val="0"/>
+          <w:noProof w:val="0"/>
+          <w:color w:val="000000" w:themeColor="accent6" w:themeTint="FF" w:themeShade="FF"/>
+          <w:sz w:val="32"/>
+          <w:szCs w:val="32"/>
+          <w:lang w:val="en-US"/>
+        </w:rPr>
+        <w:t xml:space="preserve">, </w:t>
+      </w:r>
+      <w:r>
+        <w:rPr>
+          <w:rStyle w:val="Normal"/>
+          <w:rFonts w:ascii="Aptos" w:hAnsi="Aptos" w:eastAsia="Aptos" w:cs="Aptos"/>
+          <w:b w:val="0"/>
+          <w:bCs w:val="0"/>
+          <w:i w:val="0"/>
+          <w:iCs w:val="0"/>
+          <w:caps w:val="0"/>
+          <w:smallCaps w:val="0"/>
+          <w:noProof w:val="0"/>
+          <w:color w:val="000000" w:themeColor="accent6" w:themeTint="FF" w:themeShade="FF"/>
+          <w:sz w:val="32"/>
+          <w:szCs w:val="32"/>
+          <w:lang w:val="en-US"/>
+        </w:rPr>
+        <w:t>asegurando</w:t>
+      </w:r>
+      <w:r>
+        <w:rPr>
+          <w:rStyle w:val="Normal"/>
+          <w:rFonts w:ascii="Aptos" w:hAnsi="Aptos" w:eastAsia="Aptos" w:cs="Aptos"/>
+          <w:b w:val="0"/>
+          <w:bCs w:val="0"/>
+          <w:i w:val="0"/>
+          <w:iCs w:val="0"/>
+          <w:caps w:val="0"/>
+          <w:smallCaps w:val="0"/>
+          <w:noProof w:val="0"/>
+          <w:color w:val="000000" w:themeColor="accent6" w:themeTint="FF" w:themeShade="FF"/>
+          <w:sz w:val="32"/>
+          <w:szCs w:val="32"/>
+          <w:lang w:val="en-US"/>
+        </w:rPr>
+        <w:t xml:space="preserve"> que </w:t>
+      </w:r>
+      <w:r>
+        <w:rPr>
+          <w:rStyle w:val="Normal"/>
+          <w:rFonts w:ascii="Aptos" w:hAnsi="Aptos" w:eastAsia="Aptos" w:cs="Aptos"/>
+          <w:b w:val="0"/>
+          <w:bCs w:val="0"/>
+          <w:i w:val="0"/>
+          <w:iCs w:val="0"/>
+          <w:caps w:val="0"/>
+          <w:smallCaps w:val="0"/>
+          <w:noProof w:val="0"/>
+          <w:color w:val="000000" w:themeColor="accent6" w:themeTint="FF" w:themeShade="FF"/>
+          <w:sz w:val="32"/>
+          <w:szCs w:val="32"/>
+          <w:lang w:val="en-US"/>
+        </w:rPr>
+        <w:t>cada</w:t>
+      </w:r>
+      <w:r>
+        <w:rPr>
+          <w:rStyle w:val="Normal"/>
+          <w:rFonts w:ascii="Aptos" w:hAnsi="Aptos" w:eastAsia="Aptos" w:cs="Aptos"/>
+          <w:b w:val="0"/>
+          <w:bCs w:val="0"/>
+          <w:i w:val="0"/>
+          <w:iCs w:val="0"/>
+          <w:caps w:val="0"/>
+          <w:smallCaps w:val="0"/>
+          <w:noProof w:val="0"/>
+          <w:color w:val="000000" w:themeColor="accent6" w:themeTint="FF" w:themeShade="FF"/>
+          <w:sz w:val="32"/>
+          <w:szCs w:val="32"/>
+          <w:lang w:val="en-US"/>
+        </w:rPr>
+        <w:t xml:space="preserve"> </w:t>
+      </w:r>
+      <w:r>
+        <w:rPr>
+          <w:rStyle w:val="Normal"/>
+          <w:rFonts w:ascii="Aptos" w:hAnsi="Aptos" w:eastAsia="Aptos" w:cs="Aptos"/>
+          <w:b w:val="0"/>
+          <w:bCs w:val="0"/>
+          <w:i w:val="0"/>
+          <w:iCs w:val="0"/>
+          <w:caps w:val="0"/>
+          <w:smallCaps w:val="0"/>
+          <w:noProof w:val="0"/>
+          <w:color w:val="000000" w:themeColor="accent6" w:themeTint="FF" w:themeShade="FF"/>
+          <w:sz w:val="32"/>
+          <w:szCs w:val="32"/>
+          <w:lang w:val="en-US"/>
+        </w:rPr>
+        <w:t>parte</w:t>
+      </w:r>
+      <w:r>
+        <w:rPr>
+          <w:rStyle w:val="Normal"/>
+          <w:rFonts w:ascii="Aptos" w:hAnsi="Aptos" w:eastAsia="Aptos" w:cs="Aptos"/>
+          <w:b w:val="0"/>
+          <w:bCs w:val="0"/>
+          <w:i w:val="0"/>
+          <w:iCs w:val="0"/>
+          <w:caps w:val="0"/>
+          <w:smallCaps w:val="0"/>
+          <w:noProof w:val="0"/>
+          <w:color w:val="000000" w:themeColor="accent6" w:themeTint="FF" w:themeShade="FF"/>
+          <w:sz w:val="32"/>
+          <w:szCs w:val="32"/>
+          <w:lang w:val="en-US"/>
+        </w:rPr>
+        <w:t xml:space="preserve"> del software </w:t>
+      </w:r>
+      <w:r>
+        <w:rPr>
+          <w:rStyle w:val="Normal"/>
+          <w:rFonts w:ascii="Aptos" w:hAnsi="Aptos" w:eastAsia="Aptos" w:cs="Aptos"/>
+          <w:b w:val="0"/>
+          <w:bCs w:val="0"/>
+          <w:i w:val="0"/>
+          <w:iCs w:val="0"/>
+          <w:caps w:val="0"/>
+          <w:smallCaps w:val="0"/>
+          <w:noProof w:val="0"/>
+          <w:color w:val="000000" w:themeColor="accent6" w:themeTint="FF" w:themeShade="FF"/>
+          <w:sz w:val="32"/>
+          <w:szCs w:val="32"/>
+          <w:lang w:val="en-US"/>
+        </w:rPr>
+        <w:t>cumpla</w:t>
+      </w:r>
+      <w:r>
+        <w:rPr>
+          <w:rStyle w:val="Normal"/>
+          <w:rFonts w:ascii="Aptos" w:hAnsi="Aptos" w:eastAsia="Aptos" w:cs="Aptos"/>
+          <w:b w:val="0"/>
+          <w:bCs w:val="0"/>
+          <w:i w:val="0"/>
+          <w:iCs w:val="0"/>
+          <w:caps w:val="0"/>
+          <w:smallCaps w:val="0"/>
+          <w:noProof w:val="0"/>
+          <w:color w:val="000000" w:themeColor="accent6" w:themeTint="FF" w:themeShade="FF"/>
+          <w:sz w:val="32"/>
+          <w:szCs w:val="32"/>
+          <w:lang w:val="en-US"/>
+        </w:rPr>
+        <w:t xml:space="preserve"> con </w:t>
+      </w:r>
+      <w:r>
+        <w:rPr>
+          <w:rStyle w:val="Normal"/>
+          <w:rFonts w:ascii="Aptos" w:hAnsi="Aptos" w:eastAsia="Aptos" w:cs="Aptos"/>
+          <w:b w:val="0"/>
+          <w:bCs w:val="0"/>
+          <w:i w:val="0"/>
+          <w:iCs w:val="0"/>
+          <w:caps w:val="0"/>
+          <w:smallCaps w:val="0"/>
+          <w:noProof w:val="0"/>
+          <w:color w:val="000000" w:themeColor="accent6" w:themeTint="FF" w:themeShade="FF"/>
+          <w:sz w:val="32"/>
+          <w:szCs w:val="32"/>
+          <w:lang w:val="en-US"/>
+        </w:rPr>
+        <w:t>los</w:t>
+      </w:r>
+      <w:r>
+        <w:rPr>
+          <w:rStyle w:val="Normal"/>
+          <w:rFonts w:ascii="Aptos" w:hAnsi="Aptos" w:eastAsia="Aptos" w:cs="Aptos"/>
+          <w:b w:val="0"/>
+          <w:bCs w:val="0"/>
+          <w:i w:val="0"/>
+          <w:iCs w:val="0"/>
+          <w:caps w:val="0"/>
+          <w:smallCaps w:val="0"/>
+          <w:noProof w:val="0"/>
+          <w:color w:val="000000" w:themeColor="accent6" w:themeTint="FF" w:themeShade="FF"/>
+          <w:sz w:val="32"/>
+          <w:szCs w:val="32"/>
+          <w:lang w:val="en-US"/>
+        </w:rPr>
+        <w:t xml:space="preserve"> </w:t>
+      </w:r>
+      <w:r>
+        <w:rPr>
+          <w:rStyle w:val="Normal"/>
+          <w:rFonts w:ascii="Aptos" w:hAnsi="Aptos" w:eastAsia="Aptos" w:cs="Aptos"/>
+          <w:b w:val="0"/>
+          <w:bCs w:val="0"/>
+          <w:i w:val="0"/>
+          <w:iCs w:val="0"/>
+          <w:caps w:val="0"/>
+          <w:smallCaps w:val="0"/>
+          <w:noProof w:val="0"/>
+          <w:color w:val="000000" w:themeColor="accent6" w:themeTint="FF" w:themeShade="FF"/>
+          <w:sz w:val="32"/>
+          <w:szCs w:val="32"/>
+          <w:lang w:val="en-US"/>
+        </w:rPr>
+        <w:t>requisitos</w:t>
+      </w:r>
+      <w:r>
+        <w:rPr>
+          <w:rStyle w:val="Normal"/>
+          <w:rFonts w:ascii="Aptos" w:hAnsi="Aptos" w:eastAsia="Aptos" w:cs="Aptos"/>
+          <w:b w:val="0"/>
+          <w:bCs w:val="0"/>
+          <w:i w:val="0"/>
+          <w:iCs w:val="0"/>
+          <w:caps w:val="0"/>
+          <w:smallCaps w:val="0"/>
+          <w:noProof w:val="0"/>
+          <w:color w:val="000000" w:themeColor="accent6" w:themeTint="FF" w:themeShade="FF"/>
+          <w:sz w:val="32"/>
+          <w:szCs w:val="32"/>
+          <w:lang w:val="en-US"/>
+        </w:rPr>
+        <w:t xml:space="preserve"> </w:t>
+      </w:r>
+      <w:r>
+        <w:rPr>
+          <w:rStyle w:val="Normal"/>
+          <w:rFonts w:ascii="Aptos" w:hAnsi="Aptos" w:eastAsia="Aptos" w:cs="Aptos"/>
+          <w:b w:val="0"/>
+          <w:bCs w:val="0"/>
+          <w:i w:val="0"/>
+          <w:iCs w:val="0"/>
+          <w:caps w:val="0"/>
+          <w:smallCaps w:val="0"/>
+          <w:noProof w:val="0"/>
+          <w:color w:val="000000" w:themeColor="accent6" w:themeTint="FF" w:themeShade="FF"/>
+          <w:sz w:val="32"/>
+          <w:szCs w:val="32"/>
+          <w:lang w:val="en-US"/>
+        </w:rPr>
+        <w:t>desde</w:t>
+      </w:r>
+      <w:r>
+        <w:rPr>
+          <w:rStyle w:val="Normal"/>
+          <w:rFonts w:ascii="Aptos" w:hAnsi="Aptos" w:eastAsia="Aptos" w:cs="Aptos"/>
+          <w:b w:val="0"/>
+          <w:bCs w:val="0"/>
+          <w:i w:val="0"/>
+          <w:iCs w:val="0"/>
+          <w:caps w:val="0"/>
+          <w:smallCaps w:val="0"/>
+          <w:noProof w:val="0"/>
+          <w:color w:val="000000" w:themeColor="accent6" w:themeTint="FF" w:themeShade="FF"/>
+          <w:sz w:val="32"/>
+          <w:szCs w:val="32"/>
+          <w:lang w:val="en-US"/>
+        </w:rPr>
+        <w:t xml:space="preserve"> </w:t>
+      </w:r>
+      <w:r>
+        <w:rPr>
+          <w:rStyle w:val="Normal"/>
+          <w:rFonts w:ascii="Aptos" w:hAnsi="Aptos" w:eastAsia="Aptos" w:cs="Aptos"/>
+          <w:b w:val="0"/>
+          <w:bCs w:val="0"/>
+          <w:i w:val="0"/>
+          <w:iCs w:val="0"/>
+          <w:caps w:val="0"/>
+          <w:smallCaps w:val="0"/>
+          <w:noProof w:val="0"/>
+          <w:color w:val="000000" w:themeColor="accent6" w:themeTint="FF" w:themeShade="FF"/>
+          <w:sz w:val="32"/>
+          <w:szCs w:val="32"/>
+          <w:lang w:val="en-US"/>
+        </w:rPr>
+        <w:t>el</w:t>
+      </w:r>
+      <w:r>
+        <w:rPr>
+          <w:rStyle w:val="Normal"/>
+          <w:rFonts w:ascii="Aptos" w:hAnsi="Aptos" w:eastAsia="Aptos" w:cs="Aptos"/>
+          <w:b w:val="0"/>
+          <w:bCs w:val="0"/>
+          <w:i w:val="0"/>
+          <w:iCs w:val="0"/>
+          <w:caps w:val="0"/>
+          <w:smallCaps w:val="0"/>
+          <w:noProof w:val="0"/>
+          <w:color w:val="000000" w:themeColor="accent6" w:themeTint="FF" w:themeShade="FF"/>
+          <w:sz w:val="32"/>
+          <w:szCs w:val="32"/>
+          <w:lang w:val="en-US"/>
+        </w:rPr>
+        <w:t xml:space="preserve"> principio.</w:t>
+      </w:r>
+    </w:p>
+    <w:p xmlns:wp14="http://schemas.microsoft.com/office/word/2010/wordml" wp14:textId="428E1221">
+      <w:pPr>
+        <w:pStyle w:val="Normal"/>
+        <w:keepNext w:val="1"/>
+        <w:keepLines w:val="1"/>
+        <w:rPr>
+          <w:noProof w:val="0"/>
+          <w:lang w:val="en-US"/>
+        </w:rPr>
+      </w:pPr>
+    </w:p>
+    <w:p xmlns:wp14="http://schemas.microsoft.com/office/word/2010/wordml" wp14:textId="37E085D8">
+      <w:pPr>
+        <w:pStyle w:val="Heading3"/>
+        <w:keepNext w:val="1"/>
+        <w:keepLines w:val="1"/>
+        <w:spacing w:before="160" w:after="80" w:line="279" w:lineRule="auto"/>
+        <w:jc w:val="both"/>
+        <w:rPr>
+          <w:rFonts w:ascii="Aptos" w:hAnsi="Aptos" w:eastAsia="Aptos" w:cs="Aptos"/>
+          <w:b w:val="0"/>
+          <w:bCs w:val="0"/>
+          <w:i w:val="0"/>
+          <w:iCs w:val="0"/>
+          <w:caps w:val="0"/>
+          <w:smallCaps w:val="0"/>
+          <w:noProof w:val="0"/>
+          <w:color w:val="000000" w:themeColor="accent6" w:themeTint="FF" w:themeShade="FF"/>
+          <w:sz w:val="32"/>
+          <w:szCs w:val="32"/>
+          <w:lang w:val="es-ES"/>
+        </w:rPr>
+      </w:pPr>
+      <w:r>
+        <w:rPr>
+          <w:rFonts w:ascii="Aptos" w:hAnsi="Aptos" w:eastAsia="Aptos" w:cs="Aptos"/>
+          <w:b w:val="0"/>
+          <w:bCs w:val="0"/>
+          <w:i w:val="0"/>
+          <w:iCs w:val="0"/>
+          <w:caps w:val="0"/>
+          <w:smallCaps w:val="0"/>
+          <w:noProof w:val="0"/>
+          <w:color w:val="0F4761"/>
+          <w:sz w:val="36"/>
+          <w:szCs w:val="36"/>
+          <w:lang w:val="en-US"/>
+        </w:rPr>
+        <w:t xml:space="preserve">7. </w:t>
+      </w:r>
+      <w:r>
+        <w:rPr>
+          <w:rStyle w:val="Normal"/>
+          <w:rFonts w:ascii="Aptos" w:hAnsi="Aptos" w:eastAsia="Aptos" w:cs="Aptos"/>
+          <w:b w:val="1"/>
+          <w:bCs w:val="1"/>
+          <w:i w:val="0"/>
+          <w:iCs w:val="0"/>
+          <w:caps w:val="0"/>
+          <w:smallCaps w:val="0"/>
+          <w:noProof w:val="0"/>
+          <w:color w:val="000000" w:themeColor="accent6" w:themeTint="FF" w:themeShade="FF"/>
+          <w:sz w:val="32"/>
+          <w:szCs w:val="32"/>
+          <w:lang w:val="en-US"/>
+        </w:rPr>
+        <w:t xml:space="preserve">DevOps </w:t>
+      </w:r>
+      <w:r>
+        <w:rPr>
+          <w:rStyle w:val="Normal"/>
+          <w:rFonts w:ascii="Aptos" w:hAnsi="Aptos" w:eastAsia="Aptos" w:cs="Aptos"/>
+          <w:b w:val="0"/>
+          <w:bCs w:val="0"/>
+          <w:i w:val="0"/>
+          <w:iCs w:val="0"/>
+          <w:caps w:val="0"/>
+          <w:smallCaps w:val="0"/>
+          <w:noProof w:val="0"/>
+          <w:color w:val="000000" w:themeColor="accent6" w:themeTint="FF" w:themeShade="FF"/>
+          <w:sz w:val="32"/>
+          <w:szCs w:val="32"/>
+          <w:lang w:val="en-US"/>
+        </w:rPr>
+        <w:t xml:space="preserve">integra las </w:t>
+      </w:r>
+      <w:r>
+        <w:rPr>
+          <w:rStyle w:val="Normal"/>
+          <w:rFonts w:ascii="Aptos" w:hAnsi="Aptos" w:eastAsia="Aptos" w:cs="Aptos"/>
+          <w:b w:val="0"/>
+          <w:bCs w:val="0"/>
+          <w:i w:val="0"/>
+          <w:iCs w:val="0"/>
+          <w:caps w:val="0"/>
+          <w:smallCaps w:val="0"/>
+          <w:noProof w:val="0"/>
+          <w:color w:val="000000" w:themeColor="accent6" w:themeTint="FF" w:themeShade="FF"/>
+          <w:sz w:val="32"/>
+          <w:szCs w:val="32"/>
+          <w:lang w:val="en-US"/>
+        </w:rPr>
+        <w:t>fases</w:t>
+      </w:r>
+      <w:r>
+        <w:rPr>
+          <w:rStyle w:val="Normal"/>
+          <w:rFonts w:ascii="Aptos" w:hAnsi="Aptos" w:eastAsia="Aptos" w:cs="Aptos"/>
+          <w:b w:val="0"/>
+          <w:bCs w:val="0"/>
+          <w:i w:val="0"/>
+          <w:iCs w:val="0"/>
+          <w:caps w:val="0"/>
+          <w:smallCaps w:val="0"/>
+          <w:noProof w:val="0"/>
+          <w:color w:val="000000" w:themeColor="accent6" w:themeTint="FF" w:themeShade="FF"/>
+          <w:sz w:val="32"/>
+          <w:szCs w:val="32"/>
+          <w:lang w:val="en-US"/>
+        </w:rPr>
+        <w:t xml:space="preserve"> de </w:t>
+      </w:r>
+      <w:r>
+        <w:rPr>
+          <w:rStyle w:val="Normal"/>
+          <w:rFonts w:ascii="Aptos" w:hAnsi="Aptos" w:eastAsia="Aptos" w:cs="Aptos"/>
+          <w:b w:val="0"/>
+          <w:bCs w:val="0"/>
+          <w:i w:val="0"/>
+          <w:iCs w:val="0"/>
+          <w:caps w:val="0"/>
+          <w:smallCaps w:val="0"/>
+          <w:noProof w:val="0"/>
+          <w:color w:val="000000" w:themeColor="accent6" w:themeTint="FF" w:themeShade="FF"/>
+          <w:sz w:val="32"/>
+          <w:szCs w:val="32"/>
+          <w:lang w:val="en-US"/>
+        </w:rPr>
+        <w:t>desarrollo</w:t>
+      </w:r>
+      <w:r>
+        <w:rPr>
+          <w:rStyle w:val="Normal"/>
+          <w:rFonts w:ascii="Aptos" w:hAnsi="Aptos" w:eastAsia="Aptos" w:cs="Aptos"/>
+          <w:b w:val="0"/>
+          <w:bCs w:val="0"/>
+          <w:i w:val="0"/>
+          <w:iCs w:val="0"/>
+          <w:caps w:val="0"/>
+          <w:smallCaps w:val="0"/>
+          <w:noProof w:val="0"/>
+          <w:color w:val="000000" w:themeColor="accent6" w:themeTint="FF" w:themeShade="FF"/>
+          <w:sz w:val="32"/>
+          <w:szCs w:val="32"/>
+          <w:lang w:val="en-US"/>
+        </w:rPr>
+        <w:t xml:space="preserve"> y </w:t>
+      </w:r>
+      <w:r>
+        <w:rPr>
+          <w:rStyle w:val="Normal"/>
+          <w:rFonts w:ascii="Aptos" w:hAnsi="Aptos" w:eastAsia="Aptos" w:cs="Aptos"/>
+          <w:b w:val="0"/>
+          <w:bCs w:val="0"/>
+          <w:i w:val="0"/>
+          <w:iCs w:val="0"/>
+          <w:caps w:val="0"/>
+          <w:smallCaps w:val="0"/>
+          <w:noProof w:val="0"/>
+          <w:color w:val="000000" w:themeColor="accent6" w:themeTint="FF" w:themeShade="FF"/>
+          <w:sz w:val="32"/>
+          <w:szCs w:val="32"/>
+          <w:lang w:val="en-US"/>
+        </w:rPr>
+        <w:t>despliegue</w:t>
+      </w:r>
+      <w:r>
+        <w:rPr>
+          <w:rStyle w:val="Normal"/>
+          <w:rFonts w:ascii="Aptos" w:hAnsi="Aptos" w:eastAsia="Aptos" w:cs="Aptos"/>
+          <w:b w:val="0"/>
+          <w:bCs w:val="0"/>
+          <w:i w:val="0"/>
+          <w:iCs w:val="0"/>
+          <w:caps w:val="0"/>
+          <w:smallCaps w:val="0"/>
+          <w:noProof w:val="0"/>
+          <w:color w:val="000000" w:themeColor="accent6" w:themeTint="FF" w:themeShade="FF"/>
+          <w:sz w:val="32"/>
+          <w:szCs w:val="32"/>
+          <w:lang w:val="en-US"/>
+        </w:rPr>
+        <w:t xml:space="preserve"> del SDLC, </w:t>
+      </w:r>
+      <w:r>
+        <w:rPr>
+          <w:rStyle w:val="Normal"/>
+          <w:rFonts w:ascii="Aptos" w:hAnsi="Aptos" w:eastAsia="Aptos" w:cs="Aptos"/>
+          <w:b w:val="0"/>
+          <w:bCs w:val="0"/>
+          <w:i w:val="0"/>
+          <w:iCs w:val="0"/>
+          <w:caps w:val="0"/>
+          <w:smallCaps w:val="0"/>
+          <w:noProof w:val="0"/>
+          <w:color w:val="000000" w:themeColor="accent6" w:themeTint="FF" w:themeShade="FF"/>
+          <w:sz w:val="32"/>
+          <w:szCs w:val="32"/>
+          <w:lang w:val="en-US"/>
+        </w:rPr>
+        <w:t>promoviendo</w:t>
+      </w:r>
+      <w:r>
+        <w:rPr>
+          <w:rStyle w:val="Normal"/>
+          <w:rFonts w:ascii="Aptos" w:hAnsi="Aptos" w:eastAsia="Aptos" w:cs="Aptos"/>
+          <w:b w:val="0"/>
+          <w:bCs w:val="0"/>
+          <w:i w:val="0"/>
+          <w:iCs w:val="0"/>
+          <w:caps w:val="0"/>
+          <w:smallCaps w:val="0"/>
+          <w:noProof w:val="0"/>
+          <w:color w:val="000000" w:themeColor="accent6" w:themeTint="FF" w:themeShade="FF"/>
+          <w:sz w:val="32"/>
+          <w:szCs w:val="32"/>
+          <w:lang w:val="en-US"/>
+        </w:rPr>
+        <w:t xml:space="preserve"> la </w:t>
+      </w:r>
+      <w:r>
+        <w:rPr>
+          <w:rStyle w:val="Normal"/>
+          <w:rFonts w:ascii="Aptos" w:hAnsi="Aptos" w:eastAsia="Aptos" w:cs="Aptos"/>
+          <w:b w:val="0"/>
+          <w:bCs w:val="0"/>
+          <w:i w:val="0"/>
+          <w:iCs w:val="0"/>
+          <w:caps w:val="0"/>
+          <w:smallCaps w:val="0"/>
+          <w:noProof w:val="0"/>
+          <w:color w:val="000000" w:themeColor="accent6" w:themeTint="FF" w:themeShade="FF"/>
+          <w:sz w:val="32"/>
+          <w:szCs w:val="32"/>
+          <w:lang w:val="en-US"/>
+        </w:rPr>
+        <w:t>entrega</w:t>
+      </w:r>
+      <w:r>
+        <w:rPr>
+          <w:rStyle w:val="Normal"/>
+          <w:rFonts w:ascii="Aptos" w:hAnsi="Aptos" w:eastAsia="Aptos" w:cs="Aptos"/>
+          <w:b w:val="0"/>
+          <w:bCs w:val="0"/>
+          <w:i w:val="0"/>
+          <w:iCs w:val="0"/>
+          <w:caps w:val="0"/>
+          <w:smallCaps w:val="0"/>
+          <w:noProof w:val="0"/>
+          <w:color w:val="000000" w:themeColor="accent6" w:themeTint="FF" w:themeShade="FF"/>
+          <w:sz w:val="32"/>
+          <w:szCs w:val="32"/>
+          <w:lang w:val="en-US"/>
+        </w:rPr>
+        <w:t xml:space="preserve"> continua y la </w:t>
+      </w:r>
+      <w:r>
+        <w:rPr>
+          <w:rStyle w:val="Normal"/>
+          <w:rFonts w:ascii="Aptos" w:hAnsi="Aptos" w:eastAsia="Aptos" w:cs="Aptos"/>
+          <w:b w:val="0"/>
+          <w:bCs w:val="0"/>
+          <w:i w:val="0"/>
+          <w:iCs w:val="0"/>
+          <w:caps w:val="0"/>
+          <w:smallCaps w:val="0"/>
+          <w:noProof w:val="0"/>
+          <w:color w:val="000000" w:themeColor="accent6" w:themeTint="FF" w:themeShade="FF"/>
+          <w:sz w:val="32"/>
+          <w:szCs w:val="32"/>
+          <w:lang w:val="en-US"/>
+        </w:rPr>
+        <w:t>automatización</w:t>
+      </w:r>
+      <w:r>
+        <w:rPr>
+          <w:rStyle w:val="Normal"/>
+          <w:rFonts w:ascii="Aptos" w:hAnsi="Aptos" w:eastAsia="Aptos" w:cs="Aptos"/>
+          <w:b w:val="0"/>
+          <w:bCs w:val="0"/>
+          <w:i w:val="0"/>
+          <w:iCs w:val="0"/>
+          <w:caps w:val="0"/>
+          <w:smallCaps w:val="0"/>
+          <w:noProof w:val="0"/>
+          <w:color w:val="000000" w:themeColor="accent6" w:themeTint="FF" w:themeShade="FF"/>
+          <w:sz w:val="32"/>
+          <w:szCs w:val="32"/>
+          <w:lang w:val="en-US"/>
+        </w:rPr>
+        <w:t xml:space="preserve">. Esto </w:t>
+      </w:r>
+      <w:r>
+        <w:rPr>
+          <w:rStyle w:val="Normal"/>
+          <w:rFonts w:ascii="Aptos" w:hAnsi="Aptos" w:eastAsia="Aptos" w:cs="Aptos"/>
+          <w:b w:val="0"/>
+          <w:bCs w:val="0"/>
+          <w:i w:val="0"/>
+          <w:iCs w:val="0"/>
+          <w:caps w:val="0"/>
+          <w:smallCaps w:val="0"/>
+          <w:noProof w:val="0"/>
+          <w:color w:val="000000" w:themeColor="accent6" w:themeTint="FF" w:themeShade="FF"/>
+          <w:sz w:val="32"/>
+          <w:szCs w:val="32"/>
+          <w:lang w:val="en-US"/>
+        </w:rPr>
+        <w:t>asegura</w:t>
+      </w:r>
+      <w:r>
+        <w:rPr>
+          <w:rStyle w:val="Normal"/>
+          <w:rFonts w:ascii="Aptos" w:hAnsi="Aptos" w:eastAsia="Aptos" w:cs="Aptos"/>
+          <w:b w:val="0"/>
+          <w:bCs w:val="0"/>
+          <w:i w:val="0"/>
+          <w:iCs w:val="0"/>
+          <w:caps w:val="0"/>
+          <w:smallCaps w:val="0"/>
+          <w:noProof w:val="0"/>
+          <w:color w:val="000000" w:themeColor="accent6" w:themeTint="FF" w:themeShade="FF"/>
+          <w:sz w:val="32"/>
+          <w:szCs w:val="32"/>
+          <w:lang w:val="en-US"/>
+        </w:rPr>
+        <w:t xml:space="preserve"> que </w:t>
+      </w:r>
+      <w:r>
+        <w:rPr>
+          <w:rStyle w:val="Normal"/>
+          <w:rFonts w:ascii="Aptos" w:hAnsi="Aptos" w:eastAsia="Aptos" w:cs="Aptos"/>
+          <w:b w:val="0"/>
+          <w:bCs w:val="0"/>
+          <w:i w:val="0"/>
+          <w:iCs w:val="0"/>
+          <w:caps w:val="0"/>
+          <w:smallCaps w:val="0"/>
+          <w:noProof w:val="0"/>
+          <w:color w:val="000000" w:themeColor="accent6" w:themeTint="FF" w:themeShade="FF"/>
+          <w:sz w:val="32"/>
+          <w:szCs w:val="32"/>
+          <w:lang w:val="en-US"/>
+        </w:rPr>
+        <w:t>el</w:t>
+      </w:r>
+      <w:r>
+        <w:rPr>
+          <w:rStyle w:val="Normal"/>
+          <w:rFonts w:ascii="Aptos" w:hAnsi="Aptos" w:eastAsia="Aptos" w:cs="Aptos"/>
+          <w:b w:val="0"/>
+          <w:bCs w:val="0"/>
+          <w:i w:val="0"/>
+          <w:iCs w:val="0"/>
+          <w:caps w:val="0"/>
+          <w:smallCaps w:val="0"/>
+          <w:noProof w:val="0"/>
+          <w:color w:val="000000" w:themeColor="accent6" w:themeTint="FF" w:themeShade="FF"/>
+          <w:sz w:val="32"/>
+          <w:szCs w:val="32"/>
+          <w:lang w:val="en-US"/>
+        </w:rPr>
+        <w:t xml:space="preserve"> software se </w:t>
+      </w:r>
+      <w:r>
+        <w:rPr>
+          <w:rStyle w:val="Normal"/>
+          <w:rFonts w:ascii="Aptos" w:hAnsi="Aptos" w:eastAsia="Aptos" w:cs="Aptos"/>
+          <w:b w:val="0"/>
+          <w:bCs w:val="0"/>
+          <w:i w:val="0"/>
+          <w:iCs w:val="0"/>
+          <w:caps w:val="0"/>
+          <w:smallCaps w:val="0"/>
+          <w:noProof w:val="0"/>
+          <w:color w:val="000000" w:themeColor="accent6" w:themeTint="FF" w:themeShade="FF"/>
+          <w:sz w:val="32"/>
+          <w:szCs w:val="32"/>
+          <w:lang w:val="en-US"/>
+        </w:rPr>
+        <w:t>desarrolle</w:t>
+      </w:r>
+      <w:r>
+        <w:rPr>
+          <w:rStyle w:val="Normal"/>
+          <w:rFonts w:ascii="Aptos" w:hAnsi="Aptos" w:eastAsia="Aptos" w:cs="Aptos"/>
+          <w:b w:val="0"/>
+          <w:bCs w:val="0"/>
+          <w:i w:val="0"/>
+          <w:iCs w:val="0"/>
+          <w:caps w:val="0"/>
+          <w:smallCaps w:val="0"/>
+          <w:noProof w:val="0"/>
+          <w:color w:val="000000" w:themeColor="accent6" w:themeTint="FF" w:themeShade="FF"/>
+          <w:sz w:val="32"/>
+          <w:szCs w:val="32"/>
+          <w:lang w:val="en-US"/>
+        </w:rPr>
+        <w:t xml:space="preserve">, </w:t>
+      </w:r>
+      <w:r>
+        <w:rPr>
+          <w:rStyle w:val="Normal"/>
+          <w:rFonts w:ascii="Aptos" w:hAnsi="Aptos" w:eastAsia="Aptos" w:cs="Aptos"/>
+          <w:b w:val="0"/>
+          <w:bCs w:val="0"/>
+          <w:i w:val="0"/>
+          <w:iCs w:val="0"/>
+          <w:caps w:val="0"/>
+          <w:smallCaps w:val="0"/>
+          <w:noProof w:val="0"/>
+          <w:color w:val="000000" w:themeColor="accent6" w:themeTint="FF" w:themeShade="FF"/>
+          <w:sz w:val="32"/>
+          <w:szCs w:val="32"/>
+          <w:lang w:val="en-US"/>
+        </w:rPr>
+        <w:t>pruebe</w:t>
+      </w:r>
+      <w:r>
+        <w:rPr>
+          <w:rStyle w:val="Normal"/>
+          <w:rFonts w:ascii="Aptos" w:hAnsi="Aptos" w:eastAsia="Aptos" w:cs="Aptos"/>
+          <w:b w:val="0"/>
+          <w:bCs w:val="0"/>
+          <w:i w:val="0"/>
+          <w:iCs w:val="0"/>
+          <w:caps w:val="0"/>
+          <w:smallCaps w:val="0"/>
+          <w:noProof w:val="0"/>
+          <w:color w:val="000000" w:themeColor="accent6" w:themeTint="FF" w:themeShade="FF"/>
+          <w:sz w:val="32"/>
+          <w:szCs w:val="32"/>
+          <w:lang w:val="en-US"/>
+        </w:rPr>
+        <w:t xml:space="preserve"> y </w:t>
+      </w:r>
+      <w:r>
+        <w:rPr>
+          <w:rStyle w:val="Normal"/>
+          <w:rFonts w:ascii="Aptos" w:hAnsi="Aptos" w:eastAsia="Aptos" w:cs="Aptos"/>
+          <w:b w:val="0"/>
+          <w:bCs w:val="0"/>
+          <w:i w:val="0"/>
+          <w:iCs w:val="0"/>
+          <w:caps w:val="0"/>
+          <w:smallCaps w:val="0"/>
+          <w:noProof w:val="0"/>
+          <w:color w:val="000000" w:themeColor="accent6" w:themeTint="FF" w:themeShade="FF"/>
+          <w:sz w:val="32"/>
+          <w:szCs w:val="32"/>
+          <w:lang w:val="en-US"/>
+        </w:rPr>
+        <w:t>despliegue</w:t>
+      </w:r>
+      <w:r>
+        <w:rPr>
+          <w:rStyle w:val="Normal"/>
+          <w:rFonts w:ascii="Aptos" w:hAnsi="Aptos" w:eastAsia="Aptos" w:cs="Aptos"/>
+          <w:b w:val="0"/>
+          <w:bCs w:val="0"/>
+          <w:i w:val="0"/>
+          <w:iCs w:val="0"/>
+          <w:caps w:val="0"/>
+          <w:smallCaps w:val="0"/>
+          <w:noProof w:val="0"/>
+          <w:color w:val="000000" w:themeColor="accent6" w:themeTint="FF" w:themeShade="FF"/>
+          <w:sz w:val="32"/>
+          <w:szCs w:val="32"/>
+          <w:lang w:val="en-US"/>
+        </w:rPr>
+        <w:t xml:space="preserve"> de </w:t>
+      </w:r>
+      <w:r>
+        <w:rPr>
+          <w:rStyle w:val="Normal"/>
+          <w:rFonts w:ascii="Aptos" w:hAnsi="Aptos" w:eastAsia="Aptos" w:cs="Aptos"/>
+          <w:b w:val="0"/>
+          <w:bCs w:val="0"/>
+          <w:i w:val="0"/>
+          <w:iCs w:val="0"/>
+          <w:caps w:val="0"/>
+          <w:smallCaps w:val="0"/>
+          <w:noProof w:val="0"/>
+          <w:color w:val="000000" w:themeColor="accent6" w:themeTint="FF" w:themeShade="FF"/>
+          <w:sz w:val="32"/>
+          <w:szCs w:val="32"/>
+          <w:lang w:val="en-US"/>
+        </w:rPr>
+        <w:t>manera</w:t>
+      </w:r>
+      <w:r>
+        <w:rPr>
+          <w:rStyle w:val="Normal"/>
+          <w:rFonts w:ascii="Aptos" w:hAnsi="Aptos" w:eastAsia="Aptos" w:cs="Aptos"/>
+          <w:b w:val="0"/>
+          <w:bCs w:val="0"/>
+          <w:i w:val="0"/>
+          <w:iCs w:val="0"/>
+          <w:caps w:val="0"/>
+          <w:smallCaps w:val="0"/>
+          <w:noProof w:val="0"/>
+          <w:color w:val="000000" w:themeColor="accent6" w:themeTint="FF" w:themeShade="FF"/>
+          <w:sz w:val="32"/>
+          <w:szCs w:val="32"/>
+          <w:lang w:val="en-US"/>
+        </w:rPr>
+        <w:t xml:space="preserve"> </w:t>
+      </w:r>
+      <w:r>
+        <w:rPr>
+          <w:rStyle w:val="Normal"/>
+          <w:rFonts w:ascii="Aptos" w:hAnsi="Aptos" w:eastAsia="Aptos" w:cs="Aptos"/>
+          <w:b w:val="0"/>
+          <w:bCs w:val="0"/>
+          <w:i w:val="0"/>
+          <w:iCs w:val="0"/>
+          <w:caps w:val="0"/>
+          <w:smallCaps w:val="0"/>
+          <w:noProof w:val="0"/>
+          <w:color w:val="000000" w:themeColor="accent6" w:themeTint="FF" w:themeShade="FF"/>
+          <w:sz w:val="32"/>
+          <w:szCs w:val="32"/>
+          <w:lang w:val="en-US"/>
+        </w:rPr>
+        <w:t>eficiente</w:t>
+      </w:r>
+      <w:r>
+        <w:rPr>
+          <w:rStyle w:val="Normal"/>
+          <w:rFonts w:ascii="Aptos" w:hAnsi="Aptos" w:eastAsia="Aptos" w:cs="Aptos"/>
+          <w:b w:val="0"/>
+          <w:bCs w:val="0"/>
+          <w:i w:val="0"/>
+          <w:iCs w:val="0"/>
+          <w:caps w:val="0"/>
+          <w:smallCaps w:val="0"/>
+          <w:noProof w:val="0"/>
+          <w:color w:val="000000" w:themeColor="accent6" w:themeTint="FF" w:themeShade="FF"/>
+          <w:sz w:val="32"/>
+          <w:szCs w:val="32"/>
+          <w:lang w:val="en-US"/>
+        </w:rPr>
+        <w:t xml:space="preserve"> y </w:t>
+      </w:r>
+      <w:r>
+        <w:rPr>
+          <w:rStyle w:val="Normal"/>
+          <w:rFonts w:ascii="Aptos" w:hAnsi="Aptos" w:eastAsia="Aptos" w:cs="Aptos"/>
+          <w:b w:val="0"/>
+          <w:bCs w:val="0"/>
+          <w:i w:val="0"/>
+          <w:iCs w:val="0"/>
+          <w:caps w:val="0"/>
+          <w:smallCaps w:val="0"/>
+          <w:noProof w:val="0"/>
+          <w:color w:val="000000" w:themeColor="accent6" w:themeTint="FF" w:themeShade="FF"/>
+          <w:sz w:val="32"/>
+          <w:szCs w:val="32"/>
+          <w:lang w:val="en-US"/>
+        </w:rPr>
+        <w:t>rápida</w:t>
+      </w:r>
+      <w:r>
+        <w:rPr>
+          <w:rStyle w:val="Normal"/>
+          <w:rFonts w:ascii="Aptos" w:hAnsi="Aptos" w:eastAsia="Aptos" w:cs="Aptos"/>
+          <w:b w:val="0"/>
+          <w:bCs w:val="0"/>
+          <w:i w:val="0"/>
+          <w:iCs w:val="0"/>
+          <w:caps w:val="0"/>
+          <w:smallCaps w:val="0"/>
+          <w:noProof w:val="0"/>
+          <w:color w:val="000000" w:themeColor="accent6" w:themeTint="FF" w:themeShade="FF"/>
+          <w:sz w:val="32"/>
+          <w:szCs w:val="32"/>
+          <w:lang w:val="en-US"/>
+        </w:rPr>
+        <w:t>.</w:t>
+      </w:r>
+    </w:p>
+    <w:p xmlns:wp14="http://schemas.microsoft.com/office/word/2010/wordml" wp14:textId="3C5147F3">
+      <w:pPr>
+        <w:pStyle w:val="Normal"/>
+        <w:keepNext w:val="1"/>
+        <w:keepLines w:val="1"/>
+        <w:rPr>
+          <w:noProof w:val="0"/>
+          <w:lang w:val="en-US"/>
+        </w:rPr>
+      </w:pPr>
+    </w:p>
+    <w:p xmlns:wp14="http://schemas.microsoft.com/office/word/2010/wordml" wp14:textId="579BDEAE">
+      <w:pPr>
+        <w:pStyle w:val="Heading3"/>
+        <w:keepNext w:val="1"/>
+        <w:keepLines w:val="1"/>
+        <w:spacing w:before="160" w:after="80" w:line="279" w:lineRule="auto"/>
+        <w:jc w:val="both"/>
+        <w:rPr>
+          <w:rFonts w:ascii="Aptos" w:hAnsi="Aptos" w:eastAsia="Aptos" w:cs="Aptos"/>
+          <w:b w:val="0"/>
+          <w:bCs w:val="0"/>
+          <w:i w:val="0"/>
+          <w:iCs w:val="0"/>
+          <w:caps w:val="0"/>
+          <w:smallCaps w:val="0"/>
+          <w:noProof w:val="0"/>
+          <w:color w:val="000000" w:themeColor="accent6" w:themeTint="FF" w:themeShade="FF"/>
+          <w:sz w:val="32"/>
+          <w:szCs w:val="32"/>
+          <w:lang w:val="es-ES"/>
+        </w:rPr>
+      </w:pPr>
+      <w:r>
+        <w:rPr>
+          <w:rFonts w:ascii="Aptos" w:hAnsi="Aptos" w:eastAsia="Aptos" w:cs="Aptos"/>
+          <w:b w:val="0"/>
+          <w:bCs w:val="0"/>
+          <w:i w:val="0"/>
+          <w:iCs w:val="0"/>
+          <w:caps w:val="0"/>
+          <w:smallCaps w:val="0"/>
+          <w:noProof w:val="0"/>
+          <w:color w:val="0F4761"/>
+          <w:sz w:val="36"/>
+          <w:szCs w:val="36"/>
+          <w:lang w:val="en-US"/>
+        </w:rPr>
+        <w:t xml:space="preserve">8. </w:t>
+      </w:r>
+      <w:r>
+        <w:rPr>
+          <w:rStyle w:val="Normal"/>
+          <w:rFonts w:ascii="Aptos" w:hAnsi="Aptos" w:eastAsia="Aptos" w:cs="Aptos"/>
+          <w:b w:val="1"/>
+          <w:bCs w:val="1"/>
+          <w:i w:val="0"/>
+          <w:iCs w:val="0"/>
+          <w:caps w:val="0"/>
+          <w:smallCaps w:val="0"/>
+          <w:noProof w:val="0"/>
+          <w:color w:val="000000" w:themeColor="accent6" w:themeTint="FF" w:themeShade="FF"/>
+          <w:sz w:val="32"/>
+          <w:szCs w:val="32"/>
+          <w:lang w:val="en-US"/>
+        </w:rPr>
+        <w:t xml:space="preserve">Lean </w:t>
+      </w:r>
+      <w:r>
+        <w:rPr>
+          <w:rStyle w:val="Normal"/>
+          <w:rFonts w:ascii="Aptos" w:hAnsi="Aptos" w:eastAsia="Aptos" w:cs="Aptos"/>
+          <w:b w:val="1"/>
+          <w:bCs w:val="1"/>
+          <w:i w:val="0"/>
+          <w:iCs w:val="0"/>
+          <w:caps w:val="0"/>
+          <w:smallCaps w:val="0"/>
+          <w:noProof w:val="0"/>
+          <w:color w:val="000000" w:themeColor="accent6" w:themeTint="FF" w:themeShade="FF"/>
+          <w:sz w:val="32"/>
+          <w:szCs w:val="32"/>
+          <w:lang w:val="en-US"/>
+        </w:rPr>
+        <w:t>Development</w:t>
+      </w:r>
+      <w:r>
+        <w:rPr>
+          <w:rStyle w:val="Normal"/>
+          <w:rFonts w:ascii="Aptos" w:hAnsi="Aptos" w:eastAsia="Aptos" w:cs="Aptos"/>
+          <w:b w:val="0"/>
+          <w:bCs w:val="0"/>
+          <w:i w:val="0"/>
+          <w:iCs w:val="0"/>
+          <w:caps w:val="0"/>
+          <w:smallCaps w:val="0"/>
+          <w:noProof w:val="0"/>
+          <w:color w:val="000000" w:themeColor="accent6" w:themeTint="FF" w:themeShade="FF"/>
+          <w:sz w:val="32"/>
+          <w:szCs w:val="32"/>
+          <w:lang w:val="en-US"/>
+        </w:rPr>
+        <w:t xml:space="preserve"> </w:t>
+      </w:r>
+      <w:r>
+        <w:rPr>
+          <w:rStyle w:val="Normal"/>
+          <w:rFonts w:ascii="Aptos" w:hAnsi="Aptos" w:eastAsia="Aptos" w:cs="Aptos"/>
+          <w:b w:val="0"/>
+          <w:bCs w:val="0"/>
+          <w:i w:val="0"/>
+          <w:iCs w:val="0"/>
+          <w:caps w:val="0"/>
+          <w:smallCaps w:val="0"/>
+          <w:noProof w:val="0"/>
+          <w:color w:val="000000" w:themeColor="accent6" w:themeTint="FF" w:themeShade="FF"/>
+          <w:sz w:val="32"/>
+          <w:szCs w:val="32"/>
+          <w:lang w:val="en-US"/>
+        </w:rPr>
+        <w:t>aplica</w:t>
+      </w:r>
+      <w:r>
+        <w:rPr>
+          <w:rStyle w:val="Normal"/>
+          <w:rFonts w:ascii="Aptos" w:hAnsi="Aptos" w:eastAsia="Aptos" w:cs="Aptos"/>
+          <w:b w:val="0"/>
+          <w:bCs w:val="0"/>
+          <w:i w:val="0"/>
+          <w:iCs w:val="0"/>
+          <w:caps w:val="0"/>
+          <w:smallCaps w:val="0"/>
+          <w:noProof w:val="0"/>
+          <w:color w:val="000000" w:themeColor="accent6" w:themeTint="FF" w:themeShade="FF"/>
+          <w:sz w:val="32"/>
+          <w:szCs w:val="32"/>
+          <w:lang w:val="en-US"/>
+        </w:rPr>
+        <w:t xml:space="preserve"> </w:t>
+      </w:r>
+      <w:r>
+        <w:rPr>
+          <w:rStyle w:val="Normal"/>
+          <w:rFonts w:ascii="Aptos" w:hAnsi="Aptos" w:eastAsia="Aptos" w:cs="Aptos"/>
+          <w:b w:val="0"/>
+          <w:bCs w:val="0"/>
+          <w:i w:val="0"/>
+          <w:iCs w:val="0"/>
+          <w:caps w:val="0"/>
+          <w:smallCaps w:val="0"/>
+          <w:noProof w:val="0"/>
+          <w:color w:val="000000" w:themeColor="accent6" w:themeTint="FF" w:themeShade="FF"/>
+          <w:sz w:val="32"/>
+          <w:szCs w:val="32"/>
+          <w:lang w:val="en-US"/>
+        </w:rPr>
+        <w:t>principios</w:t>
+      </w:r>
+      <w:r>
+        <w:rPr>
+          <w:rStyle w:val="Normal"/>
+          <w:rFonts w:ascii="Aptos" w:hAnsi="Aptos" w:eastAsia="Aptos" w:cs="Aptos"/>
+          <w:b w:val="0"/>
+          <w:bCs w:val="0"/>
+          <w:i w:val="0"/>
+          <w:iCs w:val="0"/>
+          <w:caps w:val="0"/>
+          <w:smallCaps w:val="0"/>
+          <w:noProof w:val="0"/>
+          <w:color w:val="000000" w:themeColor="accent6" w:themeTint="FF" w:themeShade="FF"/>
+          <w:sz w:val="32"/>
+          <w:szCs w:val="32"/>
+          <w:lang w:val="en-US"/>
+        </w:rPr>
+        <w:t xml:space="preserve"> de </w:t>
+      </w:r>
+      <w:r>
+        <w:rPr>
+          <w:rStyle w:val="Normal"/>
+          <w:rFonts w:ascii="Aptos" w:hAnsi="Aptos" w:eastAsia="Aptos" w:cs="Aptos"/>
+          <w:b w:val="0"/>
+          <w:bCs w:val="0"/>
+          <w:i w:val="0"/>
+          <w:iCs w:val="0"/>
+          <w:caps w:val="0"/>
+          <w:smallCaps w:val="0"/>
+          <w:noProof w:val="0"/>
+          <w:color w:val="000000" w:themeColor="accent6" w:themeTint="FF" w:themeShade="FF"/>
+          <w:sz w:val="32"/>
+          <w:szCs w:val="32"/>
+          <w:lang w:val="en-US"/>
+        </w:rPr>
+        <w:t>manufactura</w:t>
+      </w:r>
+      <w:r>
+        <w:rPr>
+          <w:rStyle w:val="Normal"/>
+          <w:rFonts w:ascii="Aptos" w:hAnsi="Aptos" w:eastAsia="Aptos" w:cs="Aptos"/>
+          <w:b w:val="0"/>
+          <w:bCs w:val="0"/>
+          <w:i w:val="0"/>
+          <w:iCs w:val="0"/>
+          <w:caps w:val="0"/>
+          <w:smallCaps w:val="0"/>
+          <w:noProof w:val="0"/>
+          <w:color w:val="000000" w:themeColor="accent6" w:themeTint="FF" w:themeShade="FF"/>
+          <w:sz w:val="32"/>
+          <w:szCs w:val="32"/>
+          <w:lang w:val="en-US"/>
+        </w:rPr>
+        <w:t xml:space="preserve"> lean al SDLC, </w:t>
+      </w:r>
+      <w:r>
+        <w:rPr>
+          <w:rStyle w:val="Normal"/>
+          <w:rFonts w:ascii="Aptos" w:hAnsi="Aptos" w:eastAsia="Aptos" w:cs="Aptos"/>
+          <w:b w:val="0"/>
+          <w:bCs w:val="0"/>
+          <w:i w:val="0"/>
+          <w:iCs w:val="0"/>
+          <w:caps w:val="0"/>
+          <w:smallCaps w:val="0"/>
+          <w:noProof w:val="0"/>
+          <w:color w:val="000000" w:themeColor="accent6" w:themeTint="FF" w:themeShade="FF"/>
+          <w:sz w:val="32"/>
+          <w:szCs w:val="32"/>
+          <w:lang w:val="en-US"/>
+        </w:rPr>
+        <w:t>enfocándose</w:t>
+      </w:r>
+      <w:r>
+        <w:rPr>
+          <w:rStyle w:val="Normal"/>
+          <w:rFonts w:ascii="Aptos" w:hAnsi="Aptos" w:eastAsia="Aptos" w:cs="Aptos"/>
+          <w:b w:val="0"/>
+          <w:bCs w:val="0"/>
+          <w:i w:val="0"/>
+          <w:iCs w:val="0"/>
+          <w:caps w:val="0"/>
+          <w:smallCaps w:val="0"/>
+          <w:noProof w:val="0"/>
+          <w:color w:val="000000" w:themeColor="accent6" w:themeTint="FF" w:themeShade="FF"/>
+          <w:sz w:val="32"/>
+          <w:szCs w:val="32"/>
+          <w:lang w:val="en-US"/>
+        </w:rPr>
+        <w:t xml:space="preserve"> </w:t>
+      </w:r>
+      <w:r>
+        <w:rPr>
+          <w:rStyle w:val="Normal"/>
+          <w:rFonts w:ascii="Aptos" w:hAnsi="Aptos" w:eastAsia="Aptos" w:cs="Aptos"/>
+          <w:b w:val="0"/>
+          <w:bCs w:val="0"/>
+          <w:i w:val="0"/>
+          <w:iCs w:val="0"/>
+          <w:caps w:val="0"/>
+          <w:smallCaps w:val="0"/>
+          <w:noProof w:val="0"/>
+          <w:color w:val="000000" w:themeColor="accent6" w:themeTint="FF" w:themeShade="FF"/>
+          <w:sz w:val="32"/>
+          <w:szCs w:val="32"/>
+          <w:lang w:val="en-US"/>
+        </w:rPr>
+        <w:t>en</w:t>
+      </w:r>
+      <w:r>
+        <w:rPr>
+          <w:rStyle w:val="Normal"/>
+          <w:rFonts w:ascii="Aptos" w:hAnsi="Aptos" w:eastAsia="Aptos" w:cs="Aptos"/>
+          <w:b w:val="0"/>
+          <w:bCs w:val="0"/>
+          <w:i w:val="0"/>
+          <w:iCs w:val="0"/>
+          <w:caps w:val="0"/>
+          <w:smallCaps w:val="0"/>
+          <w:noProof w:val="0"/>
+          <w:color w:val="000000" w:themeColor="accent6" w:themeTint="FF" w:themeShade="FF"/>
+          <w:sz w:val="32"/>
+          <w:szCs w:val="32"/>
+          <w:lang w:val="en-US"/>
+        </w:rPr>
+        <w:t xml:space="preserve"> </w:t>
+      </w:r>
+      <w:r>
+        <w:rPr>
+          <w:rStyle w:val="Normal"/>
+          <w:rFonts w:ascii="Aptos" w:hAnsi="Aptos" w:eastAsia="Aptos" w:cs="Aptos"/>
+          <w:b w:val="0"/>
+          <w:bCs w:val="0"/>
+          <w:i w:val="0"/>
+          <w:iCs w:val="0"/>
+          <w:caps w:val="0"/>
+          <w:smallCaps w:val="0"/>
+          <w:noProof w:val="0"/>
+          <w:color w:val="000000" w:themeColor="accent6" w:themeTint="FF" w:themeShade="FF"/>
+          <w:sz w:val="32"/>
+          <w:szCs w:val="32"/>
+          <w:lang w:val="en-US"/>
+        </w:rPr>
+        <w:t>maximizar</w:t>
+      </w:r>
+      <w:r>
+        <w:rPr>
+          <w:rStyle w:val="Normal"/>
+          <w:rFonts w:ascii="Aptos" w:hAnsi="Aptos" w:eastAsia="Aptos" w:cs="Aptos"/>
+          <w:b w:val="0"/>
+          <w:bCs w:val="0"/>
+          <w:i w:val="0"/>
+          <w:iCs w:val="0"/>
+          <w:caps w:val="0"/>
+          <w:smallCaps w:val="0"/>
+          <w:noProof w:val="0"/>
+          <w:color w:val="000000" w:themeColor="accent6" w:themeTint="FF" w:themeShade="FF"/>
+          <w:sz w:val="32"/>
+          <w:szCs w:val="32"/>
+          <w:lang w:val="en-US"/>
+        </w:rPr>
+        <w:t xml:space="preserve"> </w:t>
+      </w:r>
+      <w:r>
+        <w:rPr>
+          <w:rStyle w:val="Normal"/>
+          <w:rFonts w:ascii="Aptos" w:hAnsi="Aptos" w:eastAsia="Aptos" w:cs="Aptos"/>
+          <w:b w:val="0"/>
+          <w:bCs w:val="0"/>
+          <w:i w:val="0"/>
+          <w:iCs w:val="0"/>
+          <w:caps w:val="0"/>
+          <w:smallCaps w:val="0"/>
+          <w:noProof w:val="0"/>
+          <w:color w:val="000000" w:themeColor="accent6" w:themeTint="FF" w:themeShade="FF"/>
+          <w:sz w:val="32"/>
+          <w:szCs w:val="32"/>
+          <w:lang w:val="en-US"/>
+        </w:rPr>
+        <w:t>el</w:t>
+      </w:r>
+      <w:r>
+        <w:rPr>
+          <w:rStyle w:val="Normal"/>
+          <w:rFonts w:ascii="Aptos" w:hAnsi="Aptos" w:eastAsia="Aptos" w:cs="Aptos"/>
+          <w:b w:val="0"/>
+          <w:bCs w:val="0"/>
+          <w:i w:val="0"/>
+          <w:iCs w:val="0"/>
+          <w:caps w:val="0"/>
+          <w:smallCaps w:val="0"/>
+          <w:noProof w:val="0"/>
+          <w:color w:val="000000" w:themeColor="accent6" w:themeTint="FF" w:themeShade="FF"/>
+          <w:sz w:val="32"/>
+          <w:szCs w:val="32"/>
+          <w:lang w:val="en-US"/>
+        </w:rPr>
+        <w:t xml:space="preserve"> valor y </w:t>
+      </w:r>
+      <w:r>
+        <w:rPr>
+          <w:rStyle w:val="Normal"/>
+          <w:rFonts w:ascii="Aptos" w:hAnsi="Aptos" w:eastAsia="Aptos" w:cs="Aptos"/>
+          <w:b w:val="0"/>
+          <w:bCs w:val="0"/>
+          <w:i w:val="0"/>
+          <w:iCs w:val="0"/>
+          <w:caps w:val="0"/>
+          <w:smallCaps w:val="0"/>
+          <w:noProof w:val="0"/>
+          <w:color w:val="000000" w:themeColor="accent6" w:themeTint="FF" w:themeShade="FF"/>
+          <w:sz w:val="32"/>
+          <w:szCs w:val="32"/>
+          <w:lang w:val="en-US"/>
+        </w:rPr>
+        <w:t>minimizar</w:t>
+      </w:r>
+      <w:r>
+        <w:rPr>
+          <w:rStyle w:val="Normal"/>
+          <w:rFonts w:ascii="Aptos" w:hAnsi="Aptos" w:eastAsia="Aptos" w:cs="Aptos"/>
+          <w:b w:val="0"/>
+          <w:bCs w:val="0"/>
+          <w:i w:val="0"/>
+          <w:iCs w:val="0"/>
+          <w:caps w:val="0"/>
+          <w:smallCaps w:val="0"/>
+          <w:noProof w:val="0"/>
+          <w:color w:val="000000" w:themeColor="accent6" w:themeTint="FF" w:themeShade="FF"/>
+          <w:sz w:val="32"/>
+          <w:szCs w:val="32"/>
+          <w:lang w:val="en-US"/>
+        </w:rPr>
+        <w:t xml:space="preserve"> </w:t>
+      </w:r>
+      <w:r>
+        <w:rPr>
+          <w:rStyle w:val="Normal"/>
+          <w:rFonts w:ascii="Aptos" w:hAnsi="Aptos" w:eastAsia="Aptos" w:cs="Aptos"/>
+          <w:b w:val="0"/>
+          <w:bCs w:val="0"/>
+          <w:i w:val="0"/>
+          <w:iCs w:val="0"/>
+          <w:caps w:val="0"/>
+          <w:smallCaps w:val="0"/>
+          <w:noProof w:val="0"/>
+          <w:color w:val="000000" w:themeColor="accent6" w:themeTint="FF" w:themeShade="FF"/>
+          <w:sz w:val="32"/>
+          <w:szCs w:val="32"/>
+          <w:lang w:val="en-US"/>
+        </w:rPr>
+        <w:t>el</w:t>
+      </w:r>
+      <w:r>
+        <w:rPr>
+          <w:rStyle w:val="Normal"/>
+          <w:rFonts w:ascii="Aptos" w:hAnsi="Aptos" w:eastAsia="Aptos" w:cs="Aptos"/>
+          <w:b w:val="0"/>
+          <w:bCs w:val="0"/>
+          <w:i w:val="0"/>
+          <w:iCs w:val="0"/>
+          <w:caps w:val="0"/>
+          <w:smallCaps w:val="0"/>
+          <w:noProof w:val="0"/>
+          <w:color w:val="000000" w:themeColor="accent6" w:themeTint="FF" w:themeShade="FF"/>
+          <w:sz w:val="32"/>
+          <w:szCs w:val="32"/>
+          <w:lang w:val="en-US"/>
+        </w:rPr>
+        <w:t xml:space="preserve"> </w:t>
+      </w:r>
+      <w:r>
+        <w:rPr>
+          <w:rStyle w:val="Normal"/>
+          <w:rFonts w:ascii="Aptos" w:hAnsi="Aptos" w:eastAsia="Aptos" w:cs="Aptos"/>
+          <w:b w:val="0"/>
+          <w:bCs w:val="0"/>
+          <w:i w:val="0"/>
+          <w:iCs w:val="0"/>
+          <w:caps w:val="0"/>
+          <w:smallCaps w:val="0"/>
+          <w:noProof w:val="0"/>
+          <w:color w:val="000000" w:themeColor="accent6" w:themeTint="FF" w:themeShade="FF"/>
+          <w:sz w:val="32"/>
+          <w:szCs w:val="32"/>
+          <w:lang w:val="en-US"/>
+        </w:rPr>
+        <w:t>desperdicio</w:t>
+      </w:r>
+      <w:r>
+        <w:rPr>
+          <w:rStyle w:val="Normal"/>
+          <w:rFonts w:ascii="Aptos" w:hAnsi="Aptos" w:eastAsia="Aptos" w:cs="Aptos"/>
+          <w:b w:val="0"/>
+          <w:bCs w:val="0"/>
+          <w:i w:val="0"/>
+          <w:iCs w:val="0"/>
+          <w:caps w:val="0"/>
+          <w:smallCaps w:val="0"/>
+          <w:noProof w:val="0"/>
+          <w:color w:val="000000" w:themeColor="accent6" w:themeTint="FF" w:themeShade="FF"/>
+          <w:sz w:val="32"/>
+          <w:szCs w:val="32"/>
+          <w:lang w:val="en-US"/>
+        </w:rPr>
+        <w:t xml:space="preserve"> </w:t>
+      </w:r>
+      <w:r>
+        <w:rPr>
+          <w:rStyle w:val="Normal"/>
+          <w:rFonts w:ascii="Aptos" w:hAnsi="Aptos" w:eastAsia="Aptos" w:cs="Aptos"/>
+          <w:b w:val="0"/>
+          <w:bCs w:val="0"/>
+          <w:i w:val="0"/>
+          <w:iCs w:val="0"/>
+          <w:caps w:val="0"/>
+          <w:smallCaps w:val="0"/>
+          <w:noProof w:val="0"/>
+          <w:color w:val="000000" w:themeColor="accent6" w:themeTint="FF" w:themeShade="FF"/>
+          <w:sz w:val="32"/>
+          <w:szCs w:val="32"/>
+          <w:lang w:val="en-US"/>
+        </w:rPr>
+        <w:t>en</w:t>
+      </w:r>
+      <w:r>
+        <w:rPr>
+          <w:rStyle w:val="Normal"/>
+          <w:rFonts w:ascii="Aptos" w:hAnsi="Aptos" w:eastAsia="Aptos" w:cs="Aptos"/>
+          <w:b w:val="0"/>
+          <w:bCs w:val="0"/>
+          <w:i w:val="0"/>
+          <w:iCs w:val="0"/>
+          <w:caps w:val="0"/>
+          <w:smallCaps w:val="0"/>
+          <w:noProof w:val="0"/>
+          <w:color w:val="000000" w:themeColor="accent6" w:themeTint="FF" w:themeShade="FF"/>
+          <w:sz w:val="32"/>
+          <w:szCs w:val="32"/>
+          <w:lang w:val="en-US"/>
+        </w:rPr>
+        <w:t xml:space="preserve"> </w:t>
+      </w:r>
+      <w:r>
+        <w:rPr>
+          <w:rStyle w:val="Normal"/>
+          <w:rFonts w:ascii="Aptos" w:hAnsi="Aptos" w:eastAsia="Aptos" w:cs="Aptos"/>
+          <w:b w:val="0"/>
+          <w:bCs w:val="0"/>
+          <w:i w:val="0"/>
+          <w:iCs w:val="0"/>
+          <w:caps w:val="0"/>
+          <w:smallCaps w:val="0"/>
+          <w:noProof w:val="0"/>
+          <w:color w:val="000000" w:themeColor="accent6" w:themeTint="FF" w:themeShade="FF"/>
+          <w:sz w:val="32"/>
+          <w:szCs w:val="32"/>
+          <w:lang w:val="en-US"/>
+        </w:rPr>
+        <w:t>cada</w:t>
+      </w:r>
+      <w:r>
+        <w:rPr>
+          <w:rStyle w:val="Normal"/>
+          <w:rFonts w:ascii="Aptos" w:hAnsi="Aptos" w:eastAsia="Aptos" w:cs="Aptos"/>
+          <w:b w:val="0"/>
+          <w:bCs w:val="0"/>
+          <w:i w:val="0"/>
+          <w:iCs w:val="0"/>
+          <w:caps w:val="0"/>
+          <w:smallCaps w:val="0"/>
+          <w:noProof w:val="0"/>
+          <w:color w:val="000000" w:themeColor="accent6" w:themeTint="FF" w:themeShade="FF"/>
+          <w:sz w:val="32"/>
+          <w:szCs w:val="32"/>
+          <w:lang w:val="en-US"/>
+        </w:rPr>
+        <w:t xml:space="preserve"> </w:t>
+      </w:r>
+      <w:r>
+        <w:rPr>
+          <w:rStyle w:val="Normal"/>
+          <w:rFonts w:ascii="Aptos" w:hAnsi="Aptos" w:eastAsia="Aptos" w:cs="Aptos"/>
+          <w:b w:val="0"/>
+          <w:bCs w:val="0"/>
+          <w:i w:val="0"/>
+          <w:iCs w:val="0"/>
+          <w:caps w:val="0"/>
+          <w:smallCaps w:val="0"/>
+          <w:noProof w:val="0"/>
+          <w:color w:val="000000" w:themeColor="accent6" w:themeTint="FF" w:themeShade="FF"/>
+          <w:sz w:val="32"/>
+          <w:szCs w:val="32"/>
+          <w:lang w:val="en-US"/>
+        </w:rPr>
+        <w:t>fase</w:t>
+      </w:r>
+      <w:r>
+        <w:rPr>
+          <w:rStyle w:val="Normal"/>
+          <w:rFonts w:ascii="Aptos" w:hAnsi="Aptos" w:eastAsia="Aptos" w:cs="Aptos"/>
+          <w:b w:val="0"/>
+          <w:bCs w:val="0"/>
+          <w:i w:val="0"/>
+          <w:iCs w:val="0"/>
+          <w:caps w:val="0"/>
+          <w:smallCaps w:val="0"/>
+          <w:noProof w:val="0"/>
+          <w:color w:val="000000" w:themeColor="accent6" w:themeTint="FF" w:themeShade="FF"/>
+          <w:sz w:val="32"/>
+          <w:szCs w:val="32"/>
+          <w:lang w:val="en-US"/>
+        </w:rPr>
+        <w:t xml:space="preserve"> del </w:t>
+      </w:r>
+      <w:r>
+        <w:rPr>
+          <w:rStyle w:val="Normal"/>
+          <w:rFonts w:ascii="Aptos" w:hAnsi="Aptos" w:eastAsia="Aptos" w:cs="Aptos"/>
+          <w:b w:val="0"/>
+          <w:bCs w:val="0"/>
+          <w:i w:val="0"/>
+          <w:iCs w:val="0"/>
+          <w:caps w:val="0"/>
+          <w:smallCaps w:val="0"/>
+          <w:noProof w:val="0"/>
+          <w:color w:val="000000" w:themeColor="accent6" w:themeTint="FF" w:themeShade="FF"/>
+          <w:sz w:val="32"/>
+          <w:szCs w:val="32"/>
+          <w:lang w:val="en-US"/>
+        </w:rPr>
+        <w:t>ciclo</w:t>
+      </w:r>
+      <w:r>
+        <w:rPr>
+          <w:rStyle w:val="Normal"/>
+          <w:rFonts w:ascii="Aptos" w:hAnsi="Aptos" w:eastAsia="Aptos" w:cs="Aptos"/>
+          <w:b w:val="0"/>
+          <w:bCs w:val="0"/>
+          <w:i w:val="0"/>
+          <w:iCs w:val="0"/>
+          <w:caps w:val="0"/>
+          <w:smallCaps w:val="0"/>
+          <w:noProof w:val="0"/>
+          <w:color w:val="000000" w:themeColor="accent6" w:themeTint="FF" w:themeShade="FF"/>
+          <w:sz w:val="32"/>
+          <w:szCs w:val="32"/>
+          <w:lang w:val="en-US"/>
+        </w:rPr>
+        <w:t xml:space="preserve"> de </w:t>
+      </w:r>
+      <w:r>
+        <w:rPr>
+          <w:rStyle w:val="Normal"/>
+          <w:rFonts w:ascii="Aptos" w:hAnsi="Aptos" w:eastAsia="Aptos" w:cs="Aptos"/>
+          <w:b w:val="0"/>
+          <w:bCs w:val="0"/>
+          <w:i w:val="0"/>
+          <w:iCs w:val="0"/>
+          <w:caps w:val="0"/>
+          <w:smallCaps w:val="0"/>
+          <w:noProof w:val="0"/>
+          <w:color w:val="000000" w:themeColor="accent6" w:themeTint="FF" w:themeShade="FF"/>
+          <w:sz w:val="32"/>
+          <w:szCs w:val="32"/>
+          <w:lang w:val="en-US"/>
+        </w:rPr>
+        <w:t>vida</w:t>
+      </w:r>
+      <w:r>
+        <w:rPr>
+          <w:rStyle w:val="Normal"/>
+          <w:rFonts w:ascii="Aptos" w:hAnsi="Aptos" w:eastAsia="Aptos" w:cs="Aptos"/>
+          <w:b w:val="0"/>
+          <w:bCs w:val="0"/>
+          <w:i w:val="0"/>
+          <w:iCs w:val="0"/>
+          <w:caps w:val="0"/>
+          <w:smallCaps w:val="0"/>
+          <w:noProof w:val="0"/>
+          <w:color w:val="000000" w:themeColor="accent6" w:themeTint="FF" w:themeShade="FF"/>
+          <w:sz w:val="32"/>
+          <w:szCs w:val="32"/>
+          <w:lang w:val="en-US"/>
+        </w:rPr>
+        <w:t xml:space="preserve"> del software.</w:t>
+      </w:r>
+    </w:p>
+    <w:p xmlns:wp14="http://schemas.microsoft.com/office/word/2010/wordml" wp14:textId="1E9125E7">
+      <w:pPr>
+        <w:pStyle w:val="Normal"/>
+        <w:keepNext w:val="1"/>
+        <w:keepLines w:val="1"/>
+        <w:rPr>
+          <w:noProof w:val="0"/>
+          <w:lang w:val="en-US"/>
+        </w:rPr>
+      </w:pPr>
+    </w:p>
+    <w:p xmlns:wp14="http://schemas.microsoft.com/office/word/2010/wordml" wp14:textId="37A99ADC">
+      <w:pPr>
+        <w:pStyle w:val="Normal"/>
+        <w:jc w:val="both"/>
+        <w:rPr>
+          <w:rStyle w:val="Normal"/>
+          <w:rFonts w:ascii="Aptos" w:hAnsi="Aptos" w:eastAsia="Aptos" w:cs="Aptos"/>
+          <w:b w:val="0"/>
+          <w:bCs w:val="0"/>
+          <w:i w:val="0"/>
+          <w:iCs w:val="0"/>
+          <w:caps w:val="0"/>
+          <w:smallCaps w:val="0"/>
+          <w:noProof w:val="0"/>
+          <w:color w:val="000000" w:themeColor="accent6" w:themeTint="FF" w:themeShade="FF"/>
+          <w:sz w:val="32"/>
+          <w:szCs w:val="32"/>
+          <w:lang w:val="es-ES"/>
+        </w:rPr>
+      </w:pPr>
+      <w:r>
+        <w:rPr>
+          <w:rStyle w:val="Normal"/>
+          <w:rFonts w:ascii="Aptos" w:hAnsi="Aptos" w:eastAsia="Aptos" w:cs="Aptos"/>
+          <w:b w:val="0"/>
+          <w:bCs w:val="0"/>
+          <w:i w:val="0"/>
+          <w:iCs w:val="0"/>
+          <w:caps w:val="0"/>
+          <w:smallCaps w:val="0"/>
+          <w:noProof w:val="0"/>
+          <w:color w:val="000000" w:themeColor="accent6" w:themeTint="FF" w:themeShade="FF"/>
+          <w:sz w:val="32"/>
+          <w:szCs w:val="32"/>
+          <w:lang w:val="es-ES"/>
+        </w:rPr>
+        <w:t>En resumen, los métodos de desarrollo proporcionan diferentes enfoques y prácticas para llevar a cabo las fases del SDLC, adaptándose a las necesidades específicas del proyecto y del equipo de desarrollo.</w:t>
+      </w:r>
+    </w:p>
+    <w:p xmlns:wp14="http://schemas.microsoft.com/office/word/2010/wordml" wp14:textId="01DFB3D9">
+      <w:pPr>
+        <w:jc w:val="both"/>
+        <w:rPr>
+          <w:rStyle w:val="Normal"/>
+          <w:sz w:val="32"/>
+          <w:szCs w:val="32"/>
+          <w:lang w:val="es-ES"/>
+        </w:rPr>
+      </w:pPr>
+    </w:p>
+    <w:p xmlns:wp14="http://schemas.microsoft.com/office/word/2010/wordml" wp14:textId="5648FCF3">
+      <w:pPr>
+        <w:jc w:val="both"/>
+        <w:rPr>
+          <w:rStyle w:val="Normal"/>
+          <w:sz w:val="32"/>
+          <w:szCs w:val="32"/>
+          <w:lang w:val="es-ES"/>
+        </w:rPr>
+      </w:pPr>
+    </w:p>
+    <w:p xmlns:wp14="http://schemas.microsoft.com/office/word/2010/wordml" wp14:textId="245DFEC7">
+      <w:pPr>
+        <w:jc w:val="both"/>
+        <w:rPr>
+          <w:rStyle w:val="Normal"/>
+          <w:sz w:val="32"/>
+          <w:szCs w:val="32"/>
+          <w:lang w:val="es-ES"/>
+        </w:rPr>
+      </w:pPr>
+    </w:p>
+    <w:p xmlns:wp14="http://schemas.microsoft.com/office/word/2010/wordml" wp14:textId="3BF8F60A">
+      <w:pPr>
+        <w:jc w:val="both"/>
+        <w:rPr>
+          <w:rStyle w:val="Normal"/>
+          <w:sz w:val="32"/>
+          <w:szCs w:val="32"/>
+          <w:lang w:val="es-ES"/>
+        </w:rPr>
+      </w:pPr>
+    </w:p>
+    <w:p xmlns:wp14="http://schemas.microsoft.com/office/word/2010/wordml" wp14:textId="08090A8C">
+      <w:pPr>
+        <w:jc w:val="both"/>
+        <w:rPr>
+          <w:rStyle w:val="Normal"/>
+          <w:sz w:val="32"/>
+          <w:szCs w:val="32"/>
+          <w:lang w:val="es-ES"/>
+        </w:rPr>
+      </w:pPr>
+    </w:p>
     <w:p xmlns:wp14="http://schemas.microsoft.com/office/word/2010/wordml" wp14:textId="2B400034">
       <w:pPr>
         <w:pStyle w:val="Heading2"/>
@@ -3163,7 +10667,7 @@
         </w:rPr>
         <w:t xml:space="preserve">[1]: </w:t>
       </w:r>
-      <w:hyperlink r:id="Rd269c26153f346f3">
+      <w:hyperlink r:id="R941ee5c29ce04e7d">
         <w:r>
           <w:rPr>
             <w:rStyle w:val="Hyperlink"/>
@@ -3183,7 +10687,7 @@
         </w:rPr>
         <w:t xml:space="preserve"> [2]: </w:t>
       </w:r>
-      <w:hyperlink r:id="Rf88cccd95b6649c2">
+      <w:hyperlink r:id="R33ac9eee4aee4350">
         <w:r>
           <w:rPr>
             <w:rStyle w:val="Hyperlink"/>
@@ -3205,7 +10709,7 @@
         </w:rPr>
       </w:pPr>
     </w:p>
-    <w:p xmlns:wp14="http://schemas.microsoft.com/office/word/2010/wordml" wp14:textId="77777777">
+    <w:p xmlns:wp14="http://schemas.microsoft.com/office/word/2010/wordml" wp14:textId="0670FF99">
       <w:pPr>
         <w:jc w:val="both"/>
         <w:rPr>
@@ -3238,102 +10742,6 @@
         </w:rPr>
         <w:t xml:space="preserve"> con Copilot 3/10/2024</w:t>
       </w:r>
-    </w:p>
-    <w:p xmlns:wp14="http://schemas.microsoft.com/office/word/2010/wordml" wp14:textId="77777777">
-      <w:pPr>
-        <w:pStyle w:val="ListParagraph"/>
-        <w:numPr>
-          <w:ilvl w:val="0"/>
-          <w:numId w:val="2"/>
-        </w:numPr>
-        <w:jc w:val="both"/>
-        <w:rPr>
-          <w:sz w:val="32"/>
-          <w:szCs w:val="32"/>
-        </w:rPr>
-      </w:pPr>
-      <w:hyperlink r:id="R688a4d98eff54204">
-        <w:r>
-          <w:rPr>
-            <w:rStyle w:val="Hyperlink"/>
-            <w:sz w:val="32"/>
-            <w:szCs w:val="32"/>
-          </w:rPr>
-          <w:t>13 Metodologías de Desarrollo de Software: Guía Completa</w:t>
-        </w:r>
-      </w:hyperlink>
-    </w:p>
-    <w:p xmlns:wp14="http://schemas.microsoft.com/office/word/2010/wordml" wp14:textId="77777777">
-      <w:pPr>
-        <w:pStyle w:val="ListParagraph"/>
-        <w:numPr>
-          <w:ilvl w:val="0"/>
-          <w:numId w:val="2"/>
-        </w:numPr>
-        <w:jc w:val="both"/>
-        <w:rPr>
-          <w:sz w:val="32"/>
-          <w:szCs w:val="32"/>
-        </w:rPr>
-      </w:pPr>
-      <w:hyperlink r:id="R3af23da650b44807">
-        <w:r>
-          <w:rPr>
-            <w:rStyle w:val="Hyperlink"/>
-            <w:sz w:val="32"/>
-            <w:szCs w:val="32"/>
-          </w:rPr>
-          <w:t>7 Metodologías de Desarrollo de Software que todo programador debe ...</w:t>
-        </w:r>
-      </w:hyperlink>
-    </w:p>
-    <w:p xmlns:wp14="http://schemas.microsoft.com/office/word/2010/wordml" wp14:textId="77777777">
-      <w:pPr>
-        <w:pStyle w:val="ListParagraph"/>
-        <w:numPr>
-          <w:ilvl w:val="0"/>
-          <w:numId w:val="2"/>
-        </w:numPr>
-        <w:jc w:val="both"/>
-        <w:rPr>
-          <w:sz w:val="32"/>
-          <w:szCs w:val="32"/>
-        </w:rPr>
-      </w:pPr>
-      <w:hyperlink r:id="R9ed9bb8ce6284097">
-        <w:r>
-          <w:rPr>
-            <w:rStyle w:val="Hyperlink"/>
-            <w:sz w:val="32"/>
-            <w:szCs w:val="32"/>
-          </w:rPr>
-          <w:t>Metodologías de desarrollo de software (tradicionales vs ágiles)</w:t>
-        </w:r>
-      </w:hyperlink>
-    </w:p>
-    <w:p xmlns:wp14="http://schemas.microsoft.com/office/word/2010/wordml" wp14:textId="77777777">
-      <w:pPr>
-        <w:pStyle w:val="ListParagraph"/>
-        <w:numPr>
-          <w:ilvl w:val="0"/>
-          <w:numId w:val="2"/>
-        </w:numPr>
-        <w:jc w:val="both"/>
-        <w:rPr>
-          <w:sz w:val="32"/>
-          <w:szCs w:val="32"/>
-        </w:rPr>
-      </w:pPr>
-      <w:hyperlink r:id="R4c242e4599e44830">
-        <w:r>
-          <w:rPr>
-            <w:rStyle w:val="Hyperlink"/>
-            <w:sz w:val="32"/>
-            <w:szCs w:val="32"/>
-          </w:rPr>
-          <w:t>Metodologías de desarrollo de software: ¿En qué consisten?</w:t>
-        </w:r>
-      </w:hyperlink>
     </w:p>
     <w:sectPr>
       <w:pgSz w:w="11906" w:h="16838" w:orient="portrait"/>
